--- a/LR2/84.docx
+++ b/LR2/84.docx
@@ -4,15 +4,16 @@
   <w:body>
     <w:p>
       <w:pPr>
-        <w:spacing w:line="360" w:lineRule="auto"/>
-        <w:jc w:val="both"/>
-        <w:rPr>
-          <w:rFonts w:ascii="Times New Roman" w:hAnsi="Times New Roman" w:cs="Times New Roman"/>
-          <w:color w:val="000000" w:themeColor="text1"/>
-          <w:sz w:val="28"/>
-          <w:szCs w:val="28"/>
-        </w:rPr>
-      </w:pPr>
+        <w:spacing w:after="0" w:line="360" w:lineRule="auto"/>
+        <w:jc w:val="both"/>
+        <w:rPr>
+          <w:rFonts w:ascii="Times New Roman" w:hAnsi="Times New Roman" w:cs="Times New Roman"/>
+          <w:color w:val="000000" w:themeColor="text1"/>
+          <w:sz w:val="28"/>
+          <w:szCs w:val="28"/>
+        </w:rPr>
+      </w:pPr>
+      <w:bookmarkStart w:id="0" w:name="_GoBack"/>
       <w:r>
         <w:rPr>
           <w:rFonts w:ascii="Times New Roman" w:hAnsi="Times New Roman" w:cs="Times New Roman"/>
@@ -25,7 +26,7 @@
     </w:p>
     <w:p>
       <w:pPr>
-        <w:spacing w:line="360" w:lineRule="auto"/>
+        <w:spacing w:after="0" w:line="360" w:lineRule="auto"/>
         <w:jc w:val="both"/>
         <w:rPr>
           <w:rFonts w:ascii="Times New Roman" w:hAnsi="Times New Roman" w:cs="Times New Roman"/>
@@ -84,7 +85,7 @@
     </w:p>
     <w:p>
       <w:pPr>
-        <w:spacing w:line="360" w:lineRule="auto"/>
+        <w:spacing w:after="0" w:line="360" w:lineRule="auto"/>
         <w:jc w:val="both"/>
         <w:rPr>
           <w:rFonts w:ascii="Times New Roman" w:hAnsi="Times New Roman" w:cs="Times New Roman"/>
@@ -123,7 +124,7 @@
     </w:p>
     <w:p>
       <w:pPr>
-        <w:spacing w:line="360" w:lineRule="auto"/>
+        <w:spacing w:after="0" w:line="360" w:lineRule="auto"/>
         <w:jc w:val="both"/>
         <w:rPr>
           <w:rFonts w:ascii="Times New Roman" w:hAnsi="Times New Roman" w:cs="Times New Roman"/>
@@ -144,7 +145,7 @@
     </w:p>
     <w:p>
       <w:pPr>
-        <w:spacing w:line="360" w:lineRule="auto"/>
+        <w:spacing w:after="0" w:line="360" w:lineRule="auto"/>
         <w:jc w:val="both"/>
         <w:rPr>
           <w:rFonts w:ascii="Times New Roman" w:hAnsi="Times New Roman" w:cs="Times New Roman"/>
@@ -165,7 +166,7 @@
     </w:p>
     <w:p>
       <w:pPr>
-        <w:spacing w:line="360" w:lineRule="auto"/>
+        <w:spacing w:after="0" w:line="360" w:lineRule="auto"/>
         <w:jc w:val="both"/>
         <w:rPr>
           <w:rFonts w:ascii="Times New Roman" w:hAnsi="Times New Roman" w:cs="Times New Roman"/>
@@ -197,7 +198,7 @@
     </w:p>
     <w:p>
       <w:pPr>
-        <w:spacing w:line="360" w:lineRule="auto"/>
+        <w:spacing w:after="0" w:line="360" w:lineRule="auto"/>
         <w:jc w:val="both"/>
         <w:rPr>
           <w:rFonts w:ascii="Times New Roman" w:hAnsi="Times New Roman" w:cs="Times New Roman"/>
@@ -218,7 +219,7 @@
     </w:p>
     <w:p>
       <w:pPr>
-        <w:spacing w:line="360" w:lineRule="auto"/>
+        <w:spacing w:after="0" w:line="360" w:lineRule="auto"/>
         <w:jc w:val="both"/>
         <w:rPr>
           <w:rFonts w:ascii="Times New Roman" w:hAnsi="Times New Roman" w:cs="Times New Roman"/>
@@ -239,7 +240,7 @@
     </w:p>
     <w:p>
       <w:pPr>
-        <w:spacing w:line="360" w:lineRule="auto"/>
+        <w:spacing w:after="0" w:line="360" w:lineRule="auto"/>
         <w:jc w:val="both"/>
         <w:rPr>
           <w:rFonts w:ascii="Times New Roman" w:hAnsi="Times New Roman" w:cs="Times New Roman"/>
@@ -318,7 +319,7 @@
     </w:p>
     <w:p>
       <w:pPr>
-        <w:spacing w:line="360" w:lineRule="auto"/>
+        <w:spacing w:after="0" w:line="360" w:lineRule="auto"/>
         <w:jc w:val="both"/>
         <w:rPr>
           <w:rFonts w:ascii="Times New Roman" w:hAnsi="Times New Roman" w:cs="Times New Roman"/>
@@ -366,7 +367,7 @@
     </w:p>
     <w:p>
       <w:pPr>
-        <w:spacing w:line="360" w:lineRule="auto"/>
+        <w:spacing w:after="0" w:line="360" w:lineRule="auto"/>
         <w:jc w:val="both"/>
         <w:rPr>
           <w:rFonts w:ascii="Times New Roman" w:hAnsi="Times New Roman" w:cs="Times New Roman"/>
@@ -387,7 +388,7 @@
     </w:p>
     <w:p>
       <w:pPr>
-        <w:spacing w:line="360" w:lineRule="auto"/>
+        <w:spacing w:after="0" w:line="360" w:lineRule="auto"/>
         <w:jc w:val="both"/>
         <w:rPr>
           <w:rFonts w:ascii="Times New Roman" w:hAnsi="Times New Roman" w:cs="Times New Roman"/>
@@ -428,7 +429,7 @@
     </w:p>
     <w:p>
       <w:pPr>
-        <w:spacing w:line="360" w:lineRule="auto"/>
+        <w:spacing w:after="0" w:line="360" w:lineRule="auto"/>
         <w:jc w:val="both"/>
         <w:rPr>
           <w:rFonts w:ascii="Times New Roman" w:hAnsi="Times New Roman" w:cs="Times New Roman"/>
@@ -449,7 +450,7 @@
     </w:p>
     <w:p>
       <w:pPr>
-        <w:spacing w:line="360" w:lineRule="auto"/>
+        <w:spacing w:after="0" w:line="360" w:lineRule="auto"/>
         <w:jc w:val="both"/>
         <w:rPr>
           <w:rFonts w:ascii="Times New Roman" w:hAnsi="Times New Roman" w:cs="Times New Roman"/>
@@ -488,7 +489,137 @@
     </w:p>
     <w:p>
       <w:pPr>
-        <w:spacing w:line="360" w:lineRule="auto"/>
+        <w:spacing w:after="0" w:line="360" w:lineRule="auto"/>
+        <w:jc w:val="both"/>
+        <w:rPr>
+          <w:rFonts w:ascii="Times New Roman" w:hAnsi="Times New Roman" w:cs="Times New Roman"/>
+          <w:color w:val="000000" w:themeColor="text1"/>
+          <w:sz w:val="28"/>
+          <w:szCs w:val="28"/>
+        </w:rPr>
+      </w:pPr>
+      <w:r>
+        <w:rPr>
+          <w:rFonts w:ascii="Times New Roman" w:hAnsi="Times New Roman" w:cs="Times New Roman"/>
+          <w:color w:val="000000" w:themeColor="text1"/>
+          <w:sz w:val="28"/>
+          <w:szCs w:val="28"/>
+        </w:rPr>
+        <w:t xml:space="preserve">Вам что-то не нравится, мистер </w:t>
+      </w:r>
+      <w:proofErr w:type="spellStart"/>
+      <w:r>
+        <w:rPr>
+          <w:rFonts w:ascii="Times New Roman" w:hAnsi="Times New Roman" w:cs="Times New Roman"/>
+          <w:color w:val="000000" w:themeColor="text1"/>
+          <w:sz w:val="28"/>
+          <w:szCs w:val="28"/>
+        </w:rPr>
+        <w:t>Мердок</w:t>
+      </w:r>
+      <w:proofErr w:type="spellEnd"/>
+      <w:r>
+        <w:rPr>
+          <w:rFonts w:ascii="Times New Roman" w:hAnsi="Times New Roman" w:cs="Times New Roman"/>
+          <w:color w:val="000000" w:themeColor="text1"/>
+          <w:sz w:val="28"/>
+          <w:szCs w:val="28"/>
+        </w:rPr>
+        <w:t xml:space="preserve">? - спросил </w:t>
+      </w:r>
+      <w:proofErr w:type="spellStart"/>
+      <w:r>
+        <w:rPr>
+          <w:rFonts w:ascii="Times New Roman" w:hAnsi="Times New Roman" w:cs="Times New Roman"/>
+          <w:color w:val="000000" w:themeColor="text1"/>
+          <w:sz w:val="28"/>
+          <w:szCs w:val="28"/>
+        </w:rPr>
+        <w:t>Норман</w:t>
+      </w:r>
+      <w:proofErr w:type="spellEnd"/>
+      <w:r>
+        <w:rPr>
+          <w:rFonts w:ascii="Times New Roman" w:hAnsi="Times New Roman" w:cs="Times New Roman"/>
+          <w:color w:val="000000" w:themeColor="text1"/>
+          <w:sz w:val="28"/>
+          <w:szCs w:val="28"/>
+        </w:rPr>
+        <w:t xml:space="preserve"> медовый голос. </w:t>
+      </w:r>
+    </w:p>
+    <w:p>
+      <w:pPr>
+        <w:spacing w:after="0" w:line="360" w:lineRule="auto"/>
+        <w:jc w:val="both"/>
+        <w:rPr>
+          <w:rFonts w:ascii="Times New Roman" w:hAnsi="Times New Roman" w:cs="Times New Roman"/>
+          <w:color w:val="000000" w:themeColor="text1"/>
+          <w:sz w:val="28"/>
+          <w:szCs w:val="28"/>
+        </w:rPr>
+      </w:pPr>
+      <w:r>
+        <w:rPr>
+          <w:rFonts w:ascii="Times New Roman" w:hAnsi="Times New Roman" w:cs="Times New Roman"/>
+          <w:color w:val="000000" w:themeColor="text1"/>
+          <w:sz w:val="28"/>
+          <w:szCs w:val="28"/>
+        </w:rPr>
+        <w:t>Судя по всему, органы чувств будущего Сорвиголовы развиты на высшем уровне, ведь он сразу понял, что теперь лучше со всем соглашаться:</w:t>
+      </w:r>
+    </w:p>
+    <w:p>
+      <w:pPr>
+        <w:spacing w:after="0" w:line="360" w:lineRule="auto"/>
+        <w:jc w:val="both"/>
+        <w:rPr>
+          <w:rFonts w:ascii="Times New Roman" w:hAnsi="Times New Roman" w:cs="Times New Roman"/>
+          <w:color w:val="000000" w:themeColor="text1"/>
+          <w:sz w:val="28"/>
+          <w:szCs w:val="28"/>
+        </w:rPr>
+      </w:pPr>
+      <w:r>
+        <w:rPr>
+          <w:rFonts w:ascii="Times New Roman" w:hAnsi="Times New Roman" w:cs="Times New Roman"/>
+          <w:color w:val="000000" w:themeColor="text1"/>
+          <w:sz w:val="28"/>
+          <w:szCs w:val="28"/>
+        </w:rPr>
+        <w:t>Что вы, мистер Осборн, - смущенно улыбнулся мальчик. Я просто не знаю, как выразить</w:t>
+      </w:r>
+      <w:r>
+        <w:rPr>
+          <w:rFonts w:ascii="Times New Roman" w:hAnsi="Times New Roman" w:cs="Times New Roman"/>
+          <w:color w:val="000000" w:themeColor="text1"/>
+          <w:sz w:val="28"/>
+          <w:szCs w:val="28"/>
+        </w:rPr>
+        <w:t xml:space="preserve"> </w:t>
+      </w:r>
+      <w:r>
+        <w:rPr>
+          <w:rFonts w:ascii="Times New Roman" w:hAnsi="Times New Roman" w:cs="Times New Roman"/>
+          <w:color w:val="000000" w:themeColor="text1"/>
+          <w:sz w:val="28"/>
+          <w:szCs w:val="28"/>
+        </w:rPr>
+        <w:t>Вам свою благодарность</w:t>
+      </w:r>
+      <w:r>
+        <w:rPr>
+          <w:rFonts w:ascii="Times New Roman" w:hAnsi="Times New Roman" w:cs="Times New Roman"/>
+          <w:color w:val="000000" w:themeColor="text1"/>
+          <w:sz w:val="28"/>
+          <w:szCs w:val="28"/>
+        </w:rPr>
+        <w:t>...</w:t>
+      </w:r>
+    </w:p>
+    <w:p>
+      <w:pPr>
+        <w:spacing w:after="0" w:line="360" w:lineRule="auto"/>
         <w:jc w:val="both"/>
         <w:rPr>
           <w:rFonts w:ascii="Times New Roman" w:hAnsi="Times New Roman" w:cs="Times New Roman"/>
@@ -505,7 +636,7 @@
           <w:szCs w:val="28"/>
         </w:rPr>
         <w:lastRenderedPageBreak/>
-        <w:t xml:space="preserve">Вам что-то не нравится, мистер </w:t>
+        <w:t xml:space="preserve">О, ты не должен, - с улыбкой ответил </w:t>
       </w:r>
       <w:proofErr w:type="spellStart"/>
       <w:r>
@@ -515,7 +646,7 @@
           <w:sz w:val="28"/>
           <w:szCs w:val="28"/>
         </w:rPr>
-        <w:t>Мердок</w:t>
+        <w:t>Норман</w:t>
       </w:r>
       <w:proofErr w:type="spellEnd"/>
       <w:r>
@@ -525,7 +656,163 @@
           <w:sz w:val="28"/>
           <w:szCs w:val="28"/>
         </w:rPr>
-        <w:t xml:space="preserve">? - спросил </w:t>
+        <w:t>. «Считайте это моей благодарностью за дружбу, которую вы дарите моему сыну. Я знаю, как ему тяжело</w:t>
+      </w:r>
+      <w:r>
+        <w:rPr>
+          <w:rFonts w:ascii="Times New Roman" w:hAnsi="Times New Roman" w:cs="Times New Roman"/>
+          <w:color w:val="000000" w:themeColor="text1"/>
+          <w:sz w:val="28"/>
+          <w:szCs w:val="28"/>
+        </w:rPr>
+        <w:t>...</w:t>
+      </w:r>
+    </w:p>
+    <w:p>
+      <w:pPr>
+        <w:spacing w:after="0" w:line="360" w:lineRule="auto"/>
+        <w:jc w:val="both"/>
+        <w:rPr>
+          <w:rFonts w:ascii="Times New Roman" w:hAnsi="Times New Roman" w:cs="Times New Roman"/>
+          <w:color w:val="000000" w:themeColor="text1"/>
+          <w:sz w:val="28"/>
+          <w:szCs w:val="28"/>
+        </w:rPr>
+      </w:pPr>
+      <w:r>
+        <w:rPr>
+          <w:rFonts w:ascii="Times New Roman" w:hAnsi="Times New Roman" w:cs="Times New Roman"/>
+          <w:color w:val="000000" w:themeColor="text1"/>
+          <w:sz w:val="28"/>
+          <w:szCs w:val="28"/>
+        </w:rPr>
+        <w:t xml:space="preserve">И снова обмен любезностями. Какая гадость. </w:t>
+      </w:r>
+    </w:p>
+    <w:p>
+      <w:pPr>
+        <w:spacing w:after="0" w:line="360" w:lineRule="auto"/>
+        <w:jc w:val="both"/>
+        <w:rPr>
+          <w:rFonts w:ascii="Times New Roman" w:hAnsi="Times New Roman" w:cs="Times New Roman"/>
+          <w:color w:val="000000" w:themeColor="text1"/>
+          <w:sz w:val="28"/>
+          <w:szCs w:val="28"/>
+        </w:rPr>
+      </w:pPr>
+      <w:r>
+        <w:rPr>
+          <w:rFonts w:ascii="Times New Roman" w:hAnsi="Times New Roman" w:cs="Times New Roman"/>
+          <w:color w:val="000000" w:themeColor="text1"/>
+          <w:sz w:val="28"/>
+          <w:szCs w:val="28"/>
+        </w:rPr>
+        <w:t>Останавливаться!</w:t>
+      </w:r>
+    </w:p>
+    <w:p>
+      <w:pPr>
+        <w:spacing w:after="0" w:line="360" w:lineRule="auto"/>
+        <w:jc w:val="both"/>
+        <w:rPr>
+          <w:rFonts w:ascii="Times New Roman" w:hAnsi="Times New Roman" w:cs="Times New Roman"/>
+          <w:color w:val="000000" w:themeColor="text1"/>
+          <w:sz w:val="28"/>
+          <w:szCs w:val="28"/>
+        </w:rPr>
+      </w:pPr>
+      <w:r>
+        <w:rPr>
+          <w:rFonts w:ascii="Times New Roman" w:hAnsi="Times New Roman" w:cs="Times New Roman"/>
+          <w:color w:val="000000" w:themeColor="text1"/>
+          <w:sz w:val="28"/>
+          <w:szCs w:val="28"/>
+        </w:rPr>
+        <w:t>Машина ехала медленно, и я успел заметить мальчика, возившегося с велосипедом на обочине. Судя по всему, у мотоцикла спустило колесо.</w:t>
+      </w:r>
+    </w:p>
+    <w:p>
+      <w:pPr>
+        <w:spacing w:after="0" w:line="360" w:lineRule="auto"/>
+        <w:jc w:val="both"/>
+        <w:rPr>
+          <w:rFonts w:ascii="Times New Roman" w:hAnsi="Times New Roman" w:cs="Times New Roman"/>
+          <w:color w:val="000000" w:themeColor="text1"/>
+          <w:sz w:val="28"/>
+          <w:szCs w:val="28"/>
+        </w:rPr>
+      </w:pPr>
+      <w:r>
+        <w:rPr>
+          <w:rFonts w:ascii="Times New Roman" w:hAnsi="Times New Roman" w:cs="Times New Roman"/>
+          <w:color w:val="000000" w:themeColor="text1"/>
+          <w:sz w:val="28"/>
+          <w:szCs w:val="28"/>
+        </w:rPr>
+        <w:t xml:space="preserve">Но главное было не это, а то, что я узнал мальчика. Потому что именно для него началась вся эпопея со школой, которая теперь пошла к черту. Мне просто нужно было быть в том же классе, что и будущий Человек-Паук. </w:t>
+      </w:r>
+    </w:p>
+    <w:p>
+      <w:pPr>
+        <w:spacing w:after="0" w:line="360" w:lineRule="auto"/>
+        <w:jc w:val="both"/>
+        <w:rPr>
+          <w:rFonts w:ascii="Times New Roman" w:hAnsi="Times New Roman" w:cs="Times New Roman"/>
+          <w:color w:val="000000" w:themeColor="text1"/>
+          <w:sz w:val="28"/>
+          <w:szCs w:val="28"/>
+        </w:rPr>
+      </w:pPr>
+      <w:r>
+        <w:rPr>
+          <w:rFonts w:ascii="Times New Roman" w:hAnsi="Times New Roman" w:cs="Times New Roman"/>
+          <w:color w:val="000000" w:themeColor="text1"/>
+          <w:sz w:val="28"/>
+          <w:szCs w:val="28"/>
+        </w:rPr>
+        <w:t>Что это здесь?</w:t>
+      </w:r>
+    </w:p>
+    <w:p>
+      <w:pPr>
+        <w:spacing w:after="0" w:line="360" w:lineRule="auto"/>
+        <w:jc w:val="both"/>
+        <w:rPr>
+          <w:rFonts w:ascii="Times New Roman" w:hAnsi="Times New Roman" w:cs="Times New Roman"/>
+          <w:color w:val="000000" w:themeColor="text1"/>
+          <w:sz w:val="28"/>
+          <w:szCs w:val="28"/>
+        </w:rPr>
+      </w:pPr>
+      <w:r>
+        <w:rPr>
+          <w:rFonts w:ascii="Times New Roman" w:hAnsi="Times New Roman" w:cs="Times New Roman"/>
+          <w:color w:val="000000" w:themeColor="text1"/>
+          <w:sz w:val="28"/>
+          <w:szCs w:val="28"/>
+        </w:rPr>
+        <w:t>Мой одноклассник, - я указал на парня, который был настолько поглощен процессом, что не заметил дорогую машину, припаркованную рядом.</w:t>
+      </w:r>
+    </w:p>
+    <w:p>
+      <w:pPr>
+        <w:spacing w:after="0" w:line="360" w:lineRule="auto"/>
+        <w:jc w:val="both"/>
+        <w:rPr>
+          <w:rFonts w:ascii="Times New Roman" w:hAnsi="Times New Roman" w:cs="Times New Roman"/>
+          <w:color w:val="000000" w:themeColor="text1"/>
+          <w:sz w:val="28"/>
+          <w:szCs w:val="28"/>
+        </w:rPr>
+      </w:pPr>
+      <w:r>
+        <w:rPr>
+          <w:rFonts w:ascii="Times New Roman" w:hAnsi="Times New Roman" w:cs="Times New Roman"/>
+          <w:color w:val="000000" w:themeColor="text1"/>
+          <w:sz w:val="28"/>
+          <w:szCs w:val="28"/>
+        </w:rPr>
+        <w:t xml:space="preserve">Так? - </w:t>
       </w:r>
       <w:proofErr w:type="spellStart"/>
       <w:r>
@@ -545,49 +832,90 @@
           <w:sz w:val="28"/>
           <w:szCs w:val="28"/>
         </w:rPr>
-        <w:t xml:space="preserve"> медовый голос. </w:t>
-      </w:r>
-    </w:p>
-    <w:p>
-      <w:pPr>
-        <w:spacing w:line="360" w:lineRule="auto"/>
-        <w:jc w:val="both"/>
-        <w:rPr>
-          <w:rFonts w:ascii="Times New Roman" w:hAnsi="Times New Roman" w:cs="Times New Roman"/>
-          <w:color w:val="000000" w:themeColor="text1"/>
-          <w:sz w:val="28"/>
-          <w:szCs w:val="28"/>
-        </w:rPr>
-      </w:pPr>
-      <w:r>
-        <w:rPr>
-          <w:rFonts w:ascii="Times New Roman" w:hAnsi="Times New Roman" w:cs="Times New Roman"/>
-          <w:color w:val="000000" w:themeColor="text1"/>
-          <w:sz w:val="28"/>
-          <w:szCs w:val="28"/>
-        </w:rPr>
-        <w:t>Судя по всему, органы чувств будущего Сорвиголовы развиты на высшем уровне, ведь он сразу понял, что теперь лучше со всем соглашаться:</w:t>
-      </w:r>
-    </w:p>
-    <w:p>
-      <w:pPr>
-        <w:spacing w:line="360" w:lineRule="auto"/>
-        <w:jc w:val="both"/>
-        <w:rPr>
-          <w:rFonts w:ascii="Times New Roman" w:hAnsi="Times New Roman" w:cs="Times New Roman"/>
-          <w:color w:val="000000" w:themeColor="text1"/>
-          <w:sz w:val="28"/>
-          <w:szCs w:val="28"/>
-        </w:rPr>
-      </w:pPr>
-      <w:r>
-        <w:rPr>
-          <w:rFonts w:ascii="Times New Roman" w:hAnsi="Times New Roman" w:cs="Times New Roman"/>
-          <w:color w:val="000000" w:themeColor="text1"/>
-          <w:sz w:val="28"/>
-          <w:szCs w:val="28"/>
-        </w:rPr>
-        <w:t>Что вы, мистер Осборн, - смущенно улыбнулся мальчик. Я просто не знаю, как выразить</w:t>
+        <w:t xml:space="preserve"> не совсем понял.</w:t>
+      </w:r>
+    </w:p>
+    <w:p>
+      <w:pPr>
+        <w:spacing w:after="0" w:line="360" w:lineRule="auto"/>
+        <w:jc w:val="both"/>
+        <w:rPr>
+          <w:rFonts w:ascii="Times New Roman" w:hAnsi="Times New Roman" w:cs="Times New Roman"/>
+          <w:color w:val="000000" w:themeColor="text1"/>
+          <w:sz w:val="28"/>
+          <w:szCs w:val="28"/>
+        </w:rPr>
+      </w:pPr>
+      <w:r>
+        <w:rPr>
+          <w:rFonts w:ascii="Times New Roman" w:hAnsi="Times New Roman" w:cs="Times New Roman"/>
+          <w:color w:val="000000" w:themeColor="text1"/>
+          <w:sz w:val="28"/>
+          <w:szCs w:val="28"/>
+        </w:rPr>
+        <w:t>Мой одноклассник, - повторил я, снова глядя отцу в глаза. - Я хочу помочь ему. Я должен научиться строить отношения с людьми.</w:t>
+      </w:r>
+    </w:p>
+    <w:p>
+      <w:pPr>
+        <w:spacing w:after="0" w:line="360" w:lineRule="auto"/>
+        <w:jc w:val="both"/>
+        <w:rPr>
+          <w:rFonts w:ascii="Times New Roman" w:hAnsi="Times New Roman" w:cs="Times New Roman"/>
+          <w:color w:val="000000" w:themeColor="text1"/>
+          <w:sz w:val="28"/>
+          <w:szCs w:val="28"/>
+        </w:rPr>
+      </w:pPr>
+      <w:r>
+        <w:rPr>
+          <w:rFonts w:ascii="Times New Roman" w:hAnsi="Times New Roman" w:cs="Times New Roman"/>
+          <w:color w:val="000000" w:themeColor="text1"/>
+          <w:sz w:val="28"/>
+          <w:szCs w:val="28"/>
+        </w:rPr>
+        <w:t xml:space="preserve">Отец раздраженно поджал губы. Надеюсь, ты хотя бы помнишь, как зовут этого твоего одноклассника? Очевидно, я рассмеялся. - Питер Паркер. </w:t>
+      </w:r>
+    </w:p>
+    <w:p>
+      <w:pPr>
+        <w:spacing w:after="0" w:line="360" w:lineRule="auto"/>
+        <w:jc w:val="both"/>
+        <w:rPr>
+          <w:rFonts w:ascii="Times New Roman" w:hAnsi="Times New Roman" w:cs="Times New Roman"/>
+          <w:color w:val="000000" w:themeColor="text1"/>
+          <w:sz w:val="28"/>
+          <w:szCs w:val="28"/>
+        </w:rPr>
+      </w:pPr>
+      <w:r>
+        <w:rPr>
+          <w:rFonts w:ascii="Times New Roman" w:hAnsi="Times New Roman" w:cs="Times New Roman"/>
+          <w:color w:val="000000" w:themeColor="text1"/>
+          <w:sz w:val="28"/>
+          <w:szCs w:val="28"/>
+        </w:rPr>
+        <w:t xml:space="preserve">Невозможно было не заметить перемену в выражении лица </w:t>
+      </w:r>
+      <w:proofErr w:type="spellStart"/>
+      <w:r>
+        <w:rPr>
+          <w:rFonts w:ascii="Times New Roman" w:hAnsi="Times New Roman" w:cs="Times New Roman"/>
+          <w:color w:val="000000" w:themeColor="text1"/>
+          <w:sz w:val="28"/>
+          <w:szCs w:val="28"/>
+        </w:rPr>
+        <w:t>Нормана</w:t>
+      </w:r>
+      <w:proofErr w:type="spellEnd"/>
+      <w:r>
+        <w:rPr>
+          <w:rFonts w:ascii="Times New Roman" w:hAnsi="Times New Roman" w:cs="Times New Roman"/>
+          <w:color w:val="000000" w:themeColor="text1"/>
+          <w:sz w:val="28"/>
+          <w:szCs w:val="28"/>
+        </w:rPr>
+        <w:t>. Кажется, отец</w:t>
       </w:r>
       <w:r>
         <w:rPr>
@@ -605,7 +933,7 @@
           <w:sz w:val="28"/>
           <w:szCs w:val="28"/>
         </w:rPr>
-        <w:t>Вам свою благодарность</w:t>
+        <w:t>интересуется Питером. Очень заинтересован</w:t>
       </w:r>
       <w:r>
         <w:rPr>
@@ -619,23 +947,50 @@
     </w:p>
     <w:p>
       <w:pPr>
-        <w:spacing w:line="360" w:lineRule="auto"/>
-        <w:jc w:val="both"/>
-        <w:rPr>
-          <w:rFonts w:ascii="Times New Roman" w:hAnsi="Times New Roman" w:cs="Times New Roman"/>
-          <w:color w:val="000000" w:themeColor="text1"/>
-          <w:sz w:val="28"/>
-          <w:szCs w:val="28"/>
-        </w:rPr>
-      </w:pPr>
-      <w:r>
-        <w:rPr>
-          <w:rFonts w:ascii="Times New Roman" w:hAnsi="Times New Roman" w:cs="Times New Roman"/>
-          <w:color w:val="000000" w:themeColor="text1"/>
-          <w:sz w:val="28"/>
-          <w:szCs w:val="28"/>
-        </w:rPr>
-        <w:t xml:space="preserve">О, ты не должен, - с улыбкой ответил </w:t>
+        <w:spacing w:after="0" w:line="360" w:lineRule="auto"/>
+        <w:jc w:val="both"/>
+        <w:rPr>
+          <w:rFonts w:ascii="Times New Roman" w:hAnsi="Times New Roman" w:cs="Times New Roman"/>
+          <w:color w:val="000000" w:themeColor="text1"/>
+          <w:sz w:val="28"/>
+          <w:szCs w:val="28"/>
+        </w:rPr>
+      </w:pPr>
+      <w:r>
+        <w:rPr>
+          <w:rFonts w:ascii="Times New Roman" w:hAnsi="Times New Roman" w:cs="Times New Roman"/>
+          <w:color w:val="000000" w:themeColor="text1"/>
+          <w:sz w:val="28"/>
+          <w:szCs w:val="28"/>
+        </w:rPr>
+        <w:t>Конечно, мы ему поможем</w:t>
+      </w:r>
+      <w:r>
+        <w:rPr>
+          <w:rFonts w:ascii="Times New Roman" w:hAnsi="Times New Roman" w:cs="Times New Roman"/>
+          <w:color w:val="000000" w:themeColor="text1"/>
+          <w:sz w:val="28"/>
+          <w:szCs w:val="28"/>
+        </w:rPr>
+        <w:t>...</w:t>
+      </w:r>
+      <w:r>
+        <w:rPr>
+          <w:rFonts w:ascii="Times New Roman" w:hAnsi="Times New Roman" w:cs="Times New Roman"/>
+          <w:color w:val="000000" w:themeColor="text1"/>
+          <w:sz w:val="28"/>
+          <w:szCs w:val="28"/>
+        </w:rPr>
+        <w:t xml:space="preserve"> -</w:t>
+      </w:r>
+      <w:r>
+        <w:rPr>
+          <w:rFonts w:ascii="Times New Roman" w:hAnsi="Times New Roman" w:cs="Times New Roman"/>
+          <w:color w:val="000000" w:themeColor="text1"/>
+          <w:sz w:val="28"/>
+          <w:szCs w:val="28"/>
+        </w:rPr>
+        <w:t xml:space="preserve"> начал было </w:t>
       </w:r>
       <w:proofErr w:type="spellStart"/>
       <w:r>
@@ -655,7 +1010,70 @@
           <w:sz w:val="28"/>
           <w:szCs w:val="28"/>
         </w:rPr>
-        <w:t>. «Считайте это моей благодарностью за дружбу, которую вы дарите моему сыну. Я знаю, как ему тяжело</w:t>
+        <w:t>, но я открыла дверь и выбежала под дождь:</w:t>
+      </w:r>
+    </w:p>
+    <w:p>
+      <w:pPr>
+        <w:spacing w:after="0" w:line="360" w:lineRule="auto"/>
+        <w:jc w:val="both"/>
+        <w:rPr>
+          <w:rFonts w:ascii="Times New Roman" w:hAnsi="Times New Roman" w:cs="Times New Roman"/>
+          <w:color w:val="000000" w:themeColor="text1"/>
+          <w:sz w:val="28"/>
+          <w:szCs w:val="28"/>
+        </w:rPr>
+      </w:pPr>
+      <w:r>
+        <w:rPr>
+          <w:rFonts w:ascii="Times New Roman" w:hAnsi="Times New Roman" w:cs="Times New Roman"/>
+          <w:color w:val="000000" w:themeColor="text1"/>
+          <w:sz w:val="28"/>
+          <w:szCs w:val="28"/>
+        </w:rPr>
+        <w:t>Эй, Питер!</w:t>
+      </w:r>
+    </w:p>
+    <w:p>
+      <w:pPr>
+        <w:spacing w:after="0" w:line="360" w:lineRule="auto"/>
+        <w:jc w:val="both"/>
+        <w:rPr>
+          <w:rFonts w:ascii="Times New Roman" w:hAnsi="Times New Roman" w:cs="Times New Roman"/>
+          <w:color w:val="000000" w:themeColor="text1"/>
+          <w:sz w:val="28"/>
+          <w:szCs w:val="28"/>
+        </w:rPr>
+      </w:pPr>
+      <w:r>
+        <w:rPr>
+          <w:rFonts w:ascii="Times New Roman" w:hAnsi="Times New Roman" w:cs="Times New Roman"/>
+          <w:color w:val="000000" w:themeColor="text1"/>
+          <w:sz w:val="28"/>
+          <w:szCs w:val="28"/>
+        </w:rPr>
+        <w:t>Гарри? Паркер удивленно посмотрел на меня, из которого я выпрыгнул из огромного лимузина.</w:t>
+      </w:r>
+    </w:p>
+    <w:p>
+      <w:pPr>
+        <w:spacing w:after="0" w:line="360" w:lineRule="auto"/>
+        <w:jc w:val="both"/>
+        <w:rPr>
+          <w:rFonts w:ascii="Times New Roman" w:hAnsi="Times New Roman" w:cs="Times New Roman"/>
+          <w:color w:val="000000" w:themeColor="text1"/>
+          <w:sz w:val="28"/>
+          <w:szCs w:val="28"/>
+        </w:rPr>
+      </w:pPr>
+      <w:r>
+        <w:rPr>
+          <w:rFonts w:ascii="Times New Roman" w:hAnsi="Times New Roman" w:cs="Times New Roman"/>
+          <w:color w:val="000000" w:themeColor="text1"/>
+          <w:sz w:val="28"/>
+          <w:szCs w:val="28"/>
+        </w:rPr>
+        <w:t>Да</w:t>
       </w:r>
       <w:r>
         <w:rPr>
@@ -666,444 +1084,16 @@
         </w:rPr>
         <w:t>...</w:t>
       </w:r>
-    </w:p>
-    <w:p>
-      <w:pPr>
-        <w:spacing w:line="360" w:lineRule="auto"/>
-        <w:jc w:val="both"/>
-        <w:rPr>
-          <w:rFonts w:ascii="Times New Roman" w:hAnsi="Times New Roman" w:cs="Times New Roman"/>
-          <w:color w:val="000000" w:themeColor="text1"/>
-          <w:sz w:val="28"/>
-          <w:szCs w:val="28"/>
-        </w:rPr>
-      </w:pPr>
-      <w:r>
-        <w:rPr>
-          <w:rFonts w:ascii="Times New Roman" w:hAnsi="Times New Roman" w:cs="Times New Roman"/>
-          <w:color w:val="000000" w:themeColor="text1"/>
-          <w:sz w:val="28"/>
-          <w:szCs w:val="28"/>
-        </w:rPr>
-        <w:t xml:space="preserve">И снова обмен любезностями. Какая гадость. </w:t>
-      </w:r>
-    </w:p>
-    <w:p>
-      <w:pPr>
-        <w:spacing w:line="360" w:lineRule="auto"/>
-        <w:jc w:val="both"/>
-        <w:rPr>
-          <w:rFonts w:ascii="Times New Roman" w:hAnsi="Times New Roman" w:cs="Times New Roman"/>
-          <w:color w:val="000000" w:themeColor="text1"/>
-          <w:sz w:val="28"/>
-          <w:szCs w:val="28"/>
-        </w:rPr>
-      </w:pPr>
-      <w:r>
-        <w:rPr>
-          <w:rFonts w:ascii="Times New Roman" w:hAnsi="Times New Roman" w:cs="Times New Roman"/>
-          <w:color w:val="000000" w:themeColor="text1"/>
-          <w:sz w:val="28"/>
-          <w:szCs w:val="28"/>
-        </w:rPr>
-        <w:t>Останавливаться!</w:t>
-      </w:r>
-    </w:p>
-    <w:p>
-      <w:pPr>
-        <w:spacing w:line="360" w:lineRule="auto"/>
-        <w:jc w:val="both"/>
-        <w:rPr>
-          <w:rFonts w:ascii="Times New Roman" w:hAnsi="Times New Roman" w:cs="Times New Roman"/>
-          <w:color w:val="000000" w:themeColor="text1"/>
-          <w:sz w:val="28"/>
-          <w:szCs w:val="28"/>
-        </w:rPr>
-      </w:pPr>
-      <w:r>
-        <w:rPr>
-          <w:rFonts w:ascii="Times New Roman" w:hAnsi="Times New Roman" w:cs="Times New Roman"/>
-          <w:color w:val="000000" w:themeColor="text1"/>
-          <w:sz w:val="28"/>
-          <w:szCs w:val="28"/>
-        </w:rPr>
-        <w:t>Машина ехала медленно, и я успел заметить мальчика, возившегося с велосипедом на обочине. Судя по всему, у мотоцикла спустило колесо.</w:t>
-      </w:r>
-    </w:p>
-    <w:p>
-      <w:pPr>
-        <w:spacing w:line="360" w:lineRule="auto"/>
-        <w:jc w:val="both"/>
-        <w:rPr>
-          <w:rFonts w:ascii="Times New Roman" w:hAnsi="Times New Roman" w:cs="Times New Roman"/>
-          <w:color w:val="000000" w:themeColor="text1"/>
-          <w:sz w:val="28"/>
-          <w:szCs w:val="28"/>
-        </w:rPr>
-      </w:pPr>
-      <w:r>
-        <w:rPr>
-          <w:rFonts w:ascii="Times New Roman" w:hAnsi="Times New Roman" w:cs="Times New Roman"/>
-          <w:color w:val="000000" w:themeColor="text1"/>
-          <w:sz w:val="28"/>
-          <w:szCs w:val="28"/>
-        </w:rPr>
-        <w:t xml:space="preserve">Но главное было не это, а то, что я узнал мальчика. Потому что именно для него началась вся эпопея со школой, которая теперь пошла к черту. Мне просто нужно было быть в том же классе, что и будущий Человек-Паук. </w:t>
-      </w:r>
-    </w:p>
-    <w:p>
-      <w:pPr>
-        <w:spacing w:line="360" w:lineRule="auto"/>
-        <w:jc w:val="both"/>
-        <w:rPr>
-          <w:rFonts w:ascii="Times New Roman" w:hAnsi="Times New Roman" w:cs="Times New Roman"/>
-          <w:color w:val="000000" w:themeColor="text1"/>
-          <w:sz w:val="28"/>
-          <w:szCs w:val="28"/>
-        </w:rPr>
-      </w:pPr>
-      <w:r>
-        <w:rPr>
-          <w:rFonts w:ascii="Times New Roman" w:hAnsi="Times New Roman" w:cs="Times New Roman"/>
-          <w:color w:val="000000" w:themeColor="text1"/>
-          <w:sz w:val="28"/>
-          <w:szCs w:val="28"/>
-        </w:rPr>
-        <w:t>Что это здесь?</w:t>
-      </w:r>
-    </w:p>
-    <w:p>
-      <w:pPr>
-        <w:spacing w:line="360" w:lineRule="auto"/>
-        <w:jc w:val="both"/>
-        <w:rPr>
-          <w:rFonts w:ascii="Times New Roman" w:hAnsi="Times New Roman" w:cs="Times New Roman"/>
-          <w:color w:val="000000" w:themeColor="text1"/>
-          <w:sz w:val="28"/>
-          <w:szCs w:val="28"/>
-        </w:rPr>
-      </w:pPr>
-      <w:r>
-        <w:rPr>
-          <w:rFonts w:ascii="Times New Roman" w:hAnsi="Times New Roman" w:cs="Times New Roman"/>
-          <w:color w:val="000000" w:themeColor="text1"/>
-          <w:sz w:val="28"/>
-          <w:szCs w:val="28"/>
-        </w:rPr>
-        <w:t>Мой одноклассник, - я указал на парня, который был настолько поглощен процессом, что не заметил дорогую машину, припаркованную рядом.</w:t>
-      </w:r>
-    </w:p>
-    <w:p>
-      <w:pPr>
-        <w:spacing w:line="360" w:lineRule="auto"/>
-        <w:jc w:val="both"/>
-        <w:rPr>
-          <w:rFonts w:ascii="Times New Roman" w:hAnsi="Times New Roman" w:cs="Times New Roman"/>
-          <w:color w:val="000000" w:themeColor="text1"/>
-          <w:sz w:val="28"/>
-          <w:szCs w:val="28"/>
-        </w:rPr>
-      </w:pPr>
-      <w:r>
-        <w:rPr>
-          <w:rFonts w:ascii="Times New Roman" w:hAnsi="Times New Roman" w:cs="Times New Roman"/>
-          <w:color w:val="000000" w:themeColor="text1"/>
-          <w:sz w:val="28"/>
-          <w:szCs w:val="28"/>
-        </w:rPr>
-        <w:t xml:space="preserve">Так? - </w:t>
-      </w:r>
-      <w:proofErr w:type="spellStart"/>
-      <w:r>
-        <w:rPr>
-          <w:rFonts w:ascii="Times New Roman" w:hAnsi="Times New Roman" w:cs="Times New Roman"/>
-          <w:color w:val="000000" w:themeColor="text1"/>
-          <w:sz w:val="28"/>
-          <w:szCs w:val="28"/>
-        </w:rPr>
-        <w:t>Норман</w:t>
-      </w:r>
-      <w:proofErr w:type="spellEnd"/>
-      <w:r>
-        <w:rPr>
-          <w:rFonts w:ascii="Times New Roman" w:hAnsi="Times New Roman" w:cs="Times New Roman"/>
-          <w:color w:val="000000" w:themeColor="text1"/>
-          <w:sz w:val="28"/>
-          <w:szCs w:val="28"/>
-        </w:rPr>
-        <w:t xml:space="preserve"> не совсем понял.</w:t>
-      </w:r>
-    </w:p>
-    <w:p>
-      <w:pPr>
-        <w:spacing w:line="360" w:lineRule="auto"/>
-        <w:jc w:val="both"/>
-        <w:rPr>
-          <w:rFonts w:ascii="Times New Roman" w:hAnsi="Times New Roman" w:cs="Times New Roman"/>
-          <w:color w:val="000000" w:themeColor="text1"/>
-          <w:sz w:val="28"/>
-          <w:szCs w:val="28"/>
-        </w:rPr>
-      </w:pPr>
-      <w:r>
-        <w:rPr>
-          <w:rFonts w:ascii="Times New Roman" w:hAnsi="Times New Roman" w:cs="Times New Roman"/>
-          <w:color w:val="000000" w:themeColor="text1"/>
-          <w:sz w:val="28"/>
-          <w:szCs w:val="28"/>
-        </w:rPr>
-        <w:t>Мой одноклассник, - повторил я, снова глядя отцу в глаза. - Я хочу помочь ему. Я должен научиться строить отношения с людьми.</w:t>
-      </w:r>
-    </w:p>
-    <w:p>
-      <w:pPr>
-        <w:spacing w:line="360" w:lineRule="auto"/>
-        <w:jc w:val="both"/>
-        <w:rPr>
-          <w:rFonts w:ascii="Times New Roman" w:hAnsi="Times New Roman" w:cs="Times New Roman"/>
-          <w:color w:val="000000" w:themeColor="text1"/>
-          <w:sz w:val="28"/>
-          <w:szCs w:val="28"/>
-        </w:rPr>
-      </w:pPr>
-      <w:r>
-        <w:rPr>
-          <w:rFonts w:ascii="Times New Roman" w:hAnsi="Times New Roman" w:cs="Times New Roman"/>
-          <w:color w:val="000000" w:themeColor="text1"/>
-          <w:sz w:val="28"/>
-          <w:szCs w:val="28"/>
-        </w:rPr>
-        <w:t xml:space="preserve">Отец раздраженно поджал губы. Надеюсь, ты хотя бы помнишь, как зовут этого твоего одноклассника? Очевидно, я рассмеялся. - Питер Паркер. </w:t>
-      </w:r>
-    </w:p>
-    <w:p>
-      <w:pPr>
-        <w:spacing w:line="360" w:lineRule="auto"/>
-        <w:jc w:val="both"/>
-        <w:rPr>
-          <w:rFonts w:ascii="Times New Roman" w:hAnsi="Times New Roman" w:cs="Times New Roman"/>
-          <w:color w:val="000000" w:themeColor="text1"/>
-          <w:sz w:val="28"/>
-          <w:szCs w:val="28"/>
-        </w:rPr>
-      </w:pPr>
-      <w:r>
-        <w:rPr>
-          <w:rFonts w:ascii="Times New Roman" w:hAnsi="Times New Roman" w:cs="Times New Roman"/>
-          <w:color w:val="000000" w:themeColor="text1"/>
-          <w:sz w:val="28"/>
-          <w:szCs w:val="28"/>
-        </w:rPr>
-        <w:lastRenderedPageBreak/>
-        <w:t xml:space="preserve">Невозможно было не заметить перемену в выражении лица </w:t>
-      </w:r>
-      <w:proofErr w:type="spellStart"/>
-      <w:r>
-        <w:rPr>
-          <w:rFonts w:ascii="Times New Roman" w:hAnsi="Times New Roman" w:cs="Times New Roman"/>
-          <w:color w:val="000000" w:themeColor="text1"/>
-          <w:sz w:val="28"/>
-          <w:szCs w:val="28"/>
-        </w:rPr>
-        <w:t>Нормана</w:t>
-      </w:r>
-      <w:proofErr w:type="spellEnd"/>
-      <w:r>
-        <w:rPr>
-          <w:rFonts w:ascii="Times New Roman" w:hAnsi="Times New Roman" w:cs="Times New Roman"/>
-          <w:color w:val="000000" w:themeColor="text1"/>
-          <w:sz w:val="28"/>
-          <w:szCs w:val="28"/>
-        </w:rPr>
-        <w:t>. Кажется, отец</w:t>
-      </w:r>
-      <w:r>
-        <w:rPr>
-          <w:rFonts w:ascii="Times New Roman" w:hAnsi="Times New Roman" w:cs="Times New Roman"/>
-          <w:color w:val="000000" w:themeColor="text1"/>
-          <w:sz w:val="28"/>
-          <w:szCs w:val="28"/>
-        </w:rPr>
-        <w:t xml:space="preserve"> </w:t>
-      </w:r>
-      <w:r>
-        <w:rPr>
-          <w:rFonts w:ascii="Times New Roman" w:hAnsi="Times New Roman" w:cs="Times New Roman"/>
-          <w:color w:val="000000" w:themeColor="text1"/>
-          <w:sz w:val="28"/>
-          <w:szCs w:val="28"/>
-        </w:rPr>
-        <w:t>интересуется Питером. Очень заинтересован</w:t>
-      </w:r>
-      <w:r>
-        <w:rPr>
-          <w:rFonts w:ascii="Times New Roman" w:hAnsi="Times New Roman" w:cs="Times New Roman"/>
-          <w:color w:val="000000" w:themeColor="text1"/>
-          <w:sz w:val="28"/>
-          <w:szCs w:val="28"/>
-        </w:rPr>
-        <w:t>...</w:t>
-      </w:r>
-    </w:p>
-    <w:p>
-      <w:pPr>
-        <w:spacing w:line="360" w:lineRule="auto"/>
-        <w:jc w:val="both"/>
-        <w:rPr>
-          <w:rFonts w:ascii="Times New Roman" w:hAnsi="Times New Roman" w:cs="Times New Roman"/>
-          <w:color w:val="000000" w:themeColor="text1"/>
-          <w:sz w:val="28"/>
-          <w:szCs w:val="28"/>
-        </w:rPr>
-      </w:pPr>
-      <w:r>
-        <w:rPr>
-          <w:rFonts w:ascii="Times New Roman" w:hAnsi="Times New Roman" w:cs="Times New Roman"/>
-          <w:color w:val="000000" w:themeColor="text1"/>
-          <w:sz w:val="28"/>
-          <w:szCs w:val="28"/>
-        </w:rPr>
-        <w:t>Конечно, мы ему поможем</w:t>
-      </w:r>
-      <w:r>
-        <w:rPr>
-          <w:rFonts w:ascii="Times New Roman" w:hAnsi="Times New Roman" w:cs="Times New Roman"/>
-          <w:color w:val="000000" w:themeColor="text1"/>
-          <w:sz w:val="28"/>
-          <w:szCs w:val="28"/>
-        </w:rPr>
-        <w:t>...</w:t>
-      </w:r>
-      <w:r>
-        <w:rPr>
-          <w:rFonts w:ascii="Times New Roman" w:hAnsi="Times New Roman" w:cs="Times New Roman"/>
-          <w:color w:val="000000" w:themeColor="text1"/>
-          <w:sz w:val="28"/>
-          <w:szCs w:val="28"/>
-        </w:rPr>
-        <w:t xml:space="preserve"> -</w:t>
-      </w:r>
-      <w:r>
-        <w:rPr>
-          <w:rFonts w:ascii="Times New Roman" w:hAnsi="Times New Roman" w:cs="Times New Roman"/>
-          <w:color w:val="000000" w:themeColor="text1"/>
-          <w:sz w:val="28"/>
-          <w:szCs w:val="28"/>
-        </w:rPr>
-        <w:t xml:space="preserve"> начал было </w:t>
-      </w:r>
-      <w:proofErr w:type="spellStart"/>
-      <w:r>
-        <w:rPr>
-          <w:rFonts w:ascii="Times New Roman" w:hAnsi="Times New Roman" w:cs="Times New Roman"/>
-          <w:color w:val="000000" w:themeColor="text1"/>
-          <w:sz w:val="28"/>
-          <w:szCs w:val="28"/>
-        </w:rPr>
-        <w:t>Норман</w:t>
-      </w:r>
-      <w:proofErr w:type="spellEnd"/>
-      <w:r>
-        <w:rPr>
-          <w:rFonts w:ascii="Times New Roman" w:hAnsi="Times New Roman" w:cs="Times New Roman"/>
-          <w:color w:val="000000" w:themeColor="text1"/>
-          <w:sz w:val="28"/>
-          <w:szCs w:val="28"/>
-        </w:rPr>
-        <w:t>, но я открыла дверь и выбежала под дождь:</w:t>
-      </w:r>
-    </w:p>
-    <w:p>
-      <w:pPr>
-        <w:spacing w:line="360" w:lineRule="auto"/>
-        <w:jc w:val="both"/>
-        <w:rPr>
-          <w:rFonts w:ascii="Times New Roman" w:hAnsi="Times New Roman" w:cs="Times New Roman"/>
-          <w:color w:val="000000" w:themeColor="text1"/>
-          <w:sz w:val="28"/>
-          <w:szCs w:val="28"/>
-        </w:rPr>
-      </w:pPr>
-      <w:r>
-        <w:rPr>
-          <w:rFonts w:ascii="Times New Roman" w:hAnsi="Times New Roman" w:cs="Times New Roman"/>
-          <w:color w:val="000000" w:themeColor="text1"/>
-          <w:sz w:val="28"/>
-          <w:szCs w:val="28"/>
-        </w:rPr>
-        <w:t>Эй, Питер!</w:t>
-      </w:r>
-    </w:p>
-    <w:p>
-      <w:pPr>
-        <w:spacing w:line="360" w:lineRule="auto"/>
-        <w:jc w:val="both"/>
-        <w:rPr>
-          <w:rFonts w:ascii="Times New Roman" w:hAnsi="Times New Roman" w:cs="Times New Roman"/>
-          <w:color w:val="000000" w:themeColor="text1"/>
-          <w:sz w:val="28"/>
-          <w:szCs w:val="28"/>
-        </w:rPr>
-      </w:pPr>
-      <w:r>
-        <w:rPr>
-          <w:rFonts w:ascii="Times New Roman" w:hAnsi="Times New Roman" w:cs="Times New Roman"/>
-          <w:color w:val="000000" w:themeColor="text1"/>
-          <w:sz w:val="28"/>
-          <w:szCs w:val="28"/>
-        </w:rPr>
-        <w:t>Гарри? Паркер удивленно посмотрел на меня, из которого я выпрыгнул из огромного лимузина.</w:t>
-      </w:r>
-    </w:p>
-    <w:p>
-      <w:pPr>
-        <w:spacing w:line="360" w:lineRule="auto"/>
-        <w:jc w:val="both"/>
-        <w:rPr>
-          <w:rFonts w:ascii="Times New Roman" w:hAnsi="Times New Roman" w:cs="Times New Roman"/>
-          <w:color w:val="000000" w:themeColor="text1"/>
-          <w:sz w:val="28"/>
-          <w:szCs w:val="28"/>
-        </w:rPr>
-      </w:pPr>
-      <w:r>
-        <w:rPr>
-          <w:rFonts w:ascii="Times New Roman" w:hAnsi="Times New Roman" w:cs="Times New Roman"/>
-          <w:color w:val="000000" w:themeColor="text1"/>
-          <w:sz w:val="28"/>
-          <w:szCs w:val="28"/>
-        </w:rPr>
-        <w:t>Да</w:t>
-      </w:r>
-      <w:r>
-        <w:rPr>
-          <w:rFonts w:ascii="Times New Roman" w:hAnsi="Times New Roman" w:cs="Times New Roman"/>
-          <w:color w:val="000000" w:themeColor="text1"/>
-          <w:sz w:val="28"/>
-          <w:szCs w:val="28"/>
-        </w:rPr>
-        <w:t>...</w:t>
-      </w:r>
-      <w:r>
-        <w:rPr>
-          <w:rFonts w:ascii="Times New Roman" w:hAnsi="Times New Roman" w:cs="Times New Roman"/>
-          <w:color w:val="000000" w:themeColor="text1"/>
-          <w:sz w:val="28"/>
-          <w:szCs w:val="28"/>
-        </w:rPr>
-        <w:t xml:space="preserve"> слушай, мы можем тебя подбросить? А потом простудишься, заболе</w:t>
-      </w:r>
-      <w:bookmarkStart w:id="0" w:name="_GoBack"/>
+      <w:r>
+        <w:rPr>
+          <w:rFonts w:ascii="Times New Roman" w:hAnsi="Times New Roman" w:cs="Times New Roman"/>
+          <w:color w:val="000000" w:themeColor="text1"/>
+          <w:sz w:val="28"/>
+          <w:szCs w:val="28"/>
+        </w:rPr>
+        <w:t xml:space="preserve"> слушай, мы можем тебя подбросить? А потом простудишься, заболеешь, м?</w:t>
+      </w:r>
       <w:bookmarkEnd w:id="0"/>
-      <w:r>
-        <w:rPr>
-          <w:rFonts w:ascii="Times New Roman" w:hAnsi="Times New Roman" w:cs="Times New Roman"/>
-          <w:color w:val="000000" w:themeColor="text1"/>
-          <w:sz w:val="28"/>
-          <w:szCs w:val="28"/>
-        </w:rPr>
-        <w:t>ешь, м?</w:t>
-      </w:r>
     </w:p>
     <w:sectPr>
       <w:pgSz w:w="11906" w:h="16838"/>

--- a/LR2/84.docx
+++ b/LR2/84.docx
@@ -4,322 +4,657 @@
   <w:body>
     <w:p>
       <w:pPr>
+        <w:ind w:firstLine="708"/>
+        <w:rPr>
+          <w:rFonts w:ascii="Times New Roman" w:hAnsi="Times New Roman" w:cs="Times New Roman"/>
+          <w:sz w:val="28"/>
+          <w:szCs w:val="28"/>
+          <w:lang w:val="ru-RU"/>
+        </w:rPr>
+      </w:pPr>
+      <w:r>
+        <w:rPr>
+          <w:rFonts w:ascii="Times New Roman" w:hAnsi="Times New Roman" w:cs="Times New Roman"/>
+          <w:sz w:val="28"/>
+          <w:szCs w:val="28"/>
+          <w:lang w:val="ru-RU"/>
+        </w:rPr>
+        <w:t>Я ду</w:t>
+      </w:r>
+      <w:r>
+        <w:rPr>
+          <w:rFonts w:ascii="Times New Roman" w:hAnsi="Times New Roman" w:cs="Times New Roman"/>
+          <w:sz w:val="28"/>
+          <w:szCs w:val="28"/>
+          <w:lang w:val="ru-RU"/>
+        </w:rPr>
+        <w:t>мал.</w:t>
+      </w:r>
+    </w:p>
+    <w:p>
+      <w:pPr>
+        <w:ind w:firstLine="708"/>
+        <w:rPr>
+          <w:rFonts w:ascii="Times New Roman" w:hAnsi="Times New Roman" w:cs="Times New Roman"/>
+          <w:sz w:val="28"/>
+          <w:szCs w:val="28"/>
+          <w:lang w:val="ru-RU"/>
+        </w:rPr>
+      </w:pPr>
+      <w:r>
+        <w:rPr>
+          <w:rFonts w:ascii="Times New Roman" w:hAnsi="Times New Roman" w:cs="Times New Roman"/>
+          <w:sz w:val="28"/>
+          <w:szCs w:val="28"/>
+          <w:lang w:val="ru-RU"/>
+        </w:rPr>
+        <w:t>Правильно, ни с того ни с сего Норма</w:t>
+      </w:r>
+      <w:r>
+        <w:rPr>
+          <w:rFonts w:ascii="Times New Roman" w:hAnsi="Times New Roman" w:cs="Times New Roman"/>
+          <w:sz w:val="28"/>
+          <w:szCs w:val="28"/>
+          <w:lang w:val="ru-RU"/>
+        </w:rPr>
+        <w:t xml:space="preserve">н даже не почесался бы. Так что </w:t>
+      </w:r>
+      <w:r>
+        <w:rPr>
+          <w:rFonts w:ascii="Times New Roman" w:hAnsi="Times New Roman" w:cs="Times New Roman"/>
+          <w:sz w:val="28"/>
+          <w:szCs w:val="28"/>
+          <w:lang w:val="ru-RU"/>
+        </w:rPr>
+        <w:t>опасность действительно высока. С этим не поспоришь.</w:t>
+      </w:r>
+    </w:p>
+    <w:p>
+      <w:pPr>
+        <w:ind w:firstLine="708"/>
+        <w:rPr>
+          <w:rFonts w:ascii="Times New Roman" w:hAnsi="Times New Roman" w:cs="Times New Roman"/>
+          <w:sz w:val="28"/>
+          <w:szCs w:val="28"/>
+          <w:lang w:val="ru-RU"/>
+        </w:rPr>
+      </w:pPr>
+      <w:r>
+        <w:rPr>
+          <w:rFonts w:ascii="Times New Roman" w:hAnsi="Times New Roman" w:cs="Times New Roman"/>
+          <w:sz w:val="28"/>
+          <w:szCs w:val="28"/>
+          <w:lang w:val="ru-RU"/>
+        </w:rPr>
+        <w:t xml:space="preserve">Но что делать с вашими проектами? Блин, </w:t>
+      </w:r>
+      <w:r>
+        <w:rPr>
+          <w:rFonts w:ascii="Times New Roman" w:hAnsi="Times New Roman" w:cs="Times New Roman"/>
+          <w:sz w:val="28"/>
+          <w:szCs w:val="28"/>
+          <w:lang w:val="ru-RU"/>
+        </w:rPr>
+        <w:t>неужели канон меня сюда привел?</w:t>
+      </w:r>
+    </w:p>
+    <w:p>
+      <w:pPr>
+        <w:ind w:firstLine="708"/>
+        <w:rPr>
+          <w:rFonts w:ascii="Times New Roman" w:hAnsi="Times New Roman" w:cs="Times New Roman"/>
+          <w:sz w:val="28"/>
+          <w:szCs w:val="28"/>
+          <w:lang w:val="ru-RU"/>
+        </w:rPr>
+      </w:pPr>
+      <w:r>
+        <w:rPr>
+          <w:rFonts w:ascii="Times New Roman" w:hAnsi="Times New Roman" w:cs="Times New Roman"/>
+          <w:sz w:val="28"/>
+          <w:szCs w:val="28"/>
+          <w:lang w:val="ru-RU"/>
+        </w:rPr>
+        <w:t>Сколько времени у меня есть? Я повысил голос.</w:t>
+      </w:r>
+    </w:p>
+    <w:p>
+      <w:pPr>
+        <w:ind w:firstLine="708"/>
+        <w:rPr>
+          <w:rFonts w:ascii="Times New Roman" w:hAnsi="Times New Roman" w:cs="Times New Roman"/>
+          <w:sz w:val="28"/>
+          <w:szCs w:val="28"/>
+          <w:lang w:val="ru-RU"/>
+        </w:rPr>
+      </w:pPr>
+      <w:r>
+        <w:rPr>
+          <w:rFonts w:ascii="Times New Roman" w:hAnsi="Times New Roman" w:cs="Times New Roman"/>
+          <w:sz w:val="28"/>
+          <w:szCs w:val="28"/>
+          <w:lang w:val="ru-RU"/>
+        </w:rPr>
+        <w:t>Перед поездкой?</w:t>
+      </w:r>
+    </w:p>
+    <w:p>
+      <w:pPr>
+        <w:ind w:firstLine="708"/>
+        <w:rPr>
+          <w:rFonts w:ascii="Times New Roman" w:hAnsi="Times New Roman" w:cs="Times New Roman"/>
+          <w:sz w:val="28"/>
+          <w:szCs w:val="28"/>
+          <w:lang w:val="ru-RU"/>
+        </w:rPr>
+      </w:pPr>
+      <w:r>
+        <w:rPr>
+          <w:rFonts w:ascii="Times New Roman" w:hAnsi="Times New Roman" w:cs="Times New Roman"/>
+          <w:sz w:val="28"/>
+          <w:szCs w:val="28"/>
+          <w:lang w:val="ru-RU"/>
+        </w:rPr>
+        <w:t>Aг</w:t>
+      </w:r>
+      <w:r>
+        <w:rPr>
+          <w:rFonts w:ascii="Times New Roman" w:hAnsi="Times New Roman" w:cs="Times New Roman"/>
+          <w:sz w:val="28"/>
+          <w:szCs w:val="28"/>
+          <w:lang w:val="ru-RU"/>
+        </w:rPr>
+        <w:t>a.</w:t>
+      </w:r>
+    </w:p>
+    <w:p>
+      <w:pPr>
+        <w:spacing w:line="257" w:lineRule="auto"/>
         <w:ind w:firstLine="709"/>
-        <w:jc w:val="both"/>
-        <w:rPr>
-          <w:rFonts w:ascii="Times New Roman" w:hAnsi="Times New Roman" w:cs="Times New Roman"/>
-          <w:sz w:val="28"/>
-          <w:szCs w:val="28"/>
-          <w:lang w:val="ru-RU"/>
-        </w:rPr>
-      </w:pPr>
-      <w:r>
-        <w:rPr>
-          <w:rFonts w:ascii="Times New Roman" w:hAnsi="Times New Roman" w:cs="Times New Roman"/>
-          <w:sz w:val="28"/>
-          <w:szCs w:val="28"/>
-          <w:lang w:val="ru-RU"/>
-        </w:rPr>
-        <w:t>Я думал.</w:t>
-      </w:r>
-    </w:p>
-    <w:p>
-      <w:pPr>
-        <w:jc w:val="both"/>
-        <w:rPr>
-          <w:rFonts w:ascii="Times New Roman" w:hAnsi="Times New Roman" w:cs="Times New Roman"/>
-          <w:sz w:val="28"/>
-          <w:szCs w:val="28"/>
-          <w:lang w:val="ru-RU"/>
-        </w:rPr>
-      </w:pPr>
-      <w:r>
-        <w:rPr>
-          <w:rFonts w:ascii="Times New Roman" w:hAnsi="Times New Roman" w:cs="Times New Roman"/>
-          <w:sz w:val="28"/>
-          <w:szCs w:val="28"/>
-          <w:lang w:val="ru-RU"/>
-        </w:rPr>
-        <w:t>Правильно, ни с того ни с сего Норман даже не почесался бы. Так что опасность, действительно высока. С этим не поспоришь.</w:t>
-      </w:r>
-    </w:p>
-    <w:p>
-      <w:pPr>
-        <w:ind w:firstLine="709"/>
-        <w:jc w:val="both"/>
-        <w:rPr>
-          <w:rFonts w:ascii="Times New Roman" w:hAnsi="Times New Roman" w:cs="Times New Roman"/>
-          <w:sz w:val="28"/>
-          <w:szCs w:val="28"/>
-          <w:lang w:val="ru-RU"/>
-        </w:rPr>
-      </w:pPr>
-      <w:r>
-        <w:rPr>
-          <w:rFonts w:ascii="Times New Roman" w:hAnsi="Times New Roman" w:cs="Times New Roman"/>
-          <w:sz w:val="28"/>
-          <w:szCs w:val="28"/>
-          <w:lang w:val="ru-RU"/>
-        </w:rPr>
-        <w:t>Но что делать с вашими проектами? Блин, неужели канон меня сюда привел?</w:t>
-      </w:r>
-    </w:p>
-    <w:p>
-      <w:pPr>
-        <w:ind w:firstLine="709"/>
-        <w:jc w:val="both"/>
-        <w:rPr>
-          <w:rFonts w:ascii="Times New Roman" w:hAnsi="Times New Roman" w:cs="Times New Roman"/>
-          <w:sz w:val="28"/>
-          <w:szCs w:val="28"/>
-          <w:lang w:val="ru-RU"/>
-        </w:rPr>
-      </w:pPr>
-      <w:r>
-        <w:rPr>
-          <w:rFonts w:ascii="Times New Roman" w:hAnsi="Times New Roman" w:cs="Times New Roman"/>
-          <w:sz w:val="28"/>
-          <w:szCs w:val="28"/>
-          <w:lang w:val="ru-RU"/>
-        </w:rPr>
-        <w:t>"Сколько времени у меня есть? Я повысил голос.</w:t>
-      </w:r>
-    </w:p>
-    <w:p>
-      <w:pPr>
-        <w:ind w:firstLine="709"/>
-        <w:jc w:val="both"/>
-        <w:rPr>
-          <w:rFonts w:ascii="Times New Roman" w:hAnsi="Times New Roman" w:cs="Times New Roman"/>
-          <w:sz w:val="28"/>
-          <w:szCs w:val="28"/>
-          <w:lang w:val="ru-RU"/>
-        </w:rPr>
-      </w:pPr>
-      <w:r>
-        <w:rPr>
-          <w:rFonts w:ascii="Times New Roman" w:hAnsi="Times New Roman" w:cs="Times New Roman"/>
-          <w:sz w:val="28"/>
-          <w:szCs w:val="28"/>
-          <w:lang w:val="ru-RU"/>
-        </w:rPr>
-        <w:t>Перед поездкой?</w:t>
-      </w:r>
-    </w:p>
-    <w:p>
-      <w:pPr>
-        <w:ind w:firstLine="709"/>
-        <w:jc w:val="both"/>
-        <w:rPr>
-          <w:rFonts w:ascii="Times New Roman" w:hAnsi="Times New Roman" w:cs="Times New Roman"/>
-          <w:sz w:val="28"/>
-          <w:szCs w:val="28"/>
-          <w:lang w:val="ru-RU"/>
-        </w:rPr>
-      </w:pPr>
-      <w:r>
-        <w:rPr>
-          <w:rFonts w:ascii="Times New Roman" w:hAnsi="Times New Roman" w:cs="Times New Roman"/>
-          <w:sz w:val="28"/>
-          <w:szCs w:val="28"/>
-          <w:lang w:val="ru-RU"/>
-        </w:rPr>
-        <w:t>Ага.</w:t>
-      </w:r>
-    </w:p>
-    <w:p>
-      <w:pPr>
-        <w:ind w:firstLine="709"/>
-        <w:jc w:val="both"/>
-        <w:rPr>
-          <w:rFonts w:ascii="Times New Roman" w:hAnsi="Times New Roman" w:cs="Times New Roman"/>
-          <w:sz w:val="28"/>
-          <w:szCs w:val="28"/>
-          <w:lang w:val="ru-RU"/>
-        </w:rPr>
-      </w:pPr>
-      <w:r>
-        <w:rPr>
-          <w:rFonts w:ascii="Times New Roman" w:hAnsi="Times New Roman" w:cs="Times New Roman"/>
-          <w:sz w:val="28"/>
-          <w:szCs w:val="28"/>
-          <w:lang w:val="ru-RU"/>
-        </w:rPr>
-        <w:t>Мне понадобится неделя, чтобы оформить все документы, — почти без колебаний ответил старейшина Осборн. Так что будьте готовы к этой проблеме.</w:t>
-      </w:r>
-    </w:p>
-    <w:p>
-      <w:pPr>
-        <w:ind w:firstLine="709"/>
-        <w:jc w:val="both"/>
-        <w:rPr>
-          <w:rFonts w:ascii="Times New Roman" w:hAnsi="Times New Roman" w:cs="Times New Roman"/>
-          <w:sz w:val="28"/>
-          <w:szCs w:val="28"/>
-          <w:lang w:val="ru-RU"/>
-        </w:rPr>
-      </w:pPr>
-      <w:r>
-        <w:rPr>
-          <w:rFonts w:ascii="Times New Roman" w:hAnsi="Times New Roman" w:cs="Times New Roman"/>
-          <w:sz w:val="28"/>
-          <w:szCs w:val="28"/>
-          <w:lang w:val="ru-RU"/>
-        </w:rPr>
-        <w:t>Что насчет Мэтта? - Внезапно я забеспокоился о судьбе друга.</w:t>
-      </w:r>
-    </w:p>
-    <w:p>
-      <w:pPr>
-        <w:ind w:firstLine="709"/>
-        <w:jc w:val="both"/>
-        <w:rPr>
-          <w:rFonts w:ascii="Times New Roman" w:hAnsi="Times New Roman" w:cs="Times New Roman"/>
-          <w:sz w:val="28"/>
-          <w:szCs w:val="28"/>
-          <w:lang w:val="ru-RU"/>
-        </w:rPr>
-      </w:pPr>
-      <w:r>
-        <w:rPr>
-          <w:rFonts w:ascii="Times New Roman" w:hAnsi="Times New Roman" w:cs="Times New Roman"/>
-          <w:sz w:val="28"/>
-          <w:szCs w:val="28"/>
-          <w:lang w:val="ru-RU"/>
-        </w:rPr>
-        <w:t>ЭЙ, Гарри, мне кажется, сейчас не самое лучшее... - начал Мердок, но Норман, бросив задумчивый взгляд на мальчика, пожал плечами:</w:t>
-      </w:r>
-    </w:p>
-    <w:p>
-      <w:pPr>
-        <w:ind w:firstLine="709"/>
-        <w:jc w:val="both"/>
-        <w:rPr>
-          <w:rFonts w:ascii="Times New Roman" w:hAnsi="Times New Roman" w:cs="Times New Roman"/>
-          <w:sz w:val="28"/>
-          <w:szCs w:val="28"/>
-          <w:lang w:val="ru-RU"/>
-        </w:rPr>
-      </w:pPr>
-      <w:r>
-        <w:rPr>
-          <w:rFonts w:ascii="Times New Roman" w:hAnsi="Times New Roman" w:cs="Times New Roman"/>
-          <w:sz w:val="28"/>
-          <w:szCs w:val="28"/>
-          <w:lang w:val="ru-RU"/>
-        </w:rPr>
-        <w:t>Конечно, я не буду возражать, если он захочет остаться с нами... хотя не думаю, что ему там будет комфортно.</w:t>
-      </w:r>
-    </w:p>
-    <w:p>
-      <w:pPr>
-        <w:ind w:firstLine="709"/>
-        <w:jc w:val="both"/>
-        <w:rPr>
-          <w:rFonts w:ascii="Times New Roman" w:hAnsi="Times New Roman" w:cs="Times New Roman"/>
-          <w:sz w:val="28"/>
-          <w:szCs w:val="28"/>
-          <w:lang w:val="ru-RU"/>
-        </w:rPr>
-      </w:pPr>
-      <w:r>
-        <w:rPr>
-          <w:rFonts w:ascii="Times New Roman" w:hAnsi="Times New Roman" w:cs="Times New Roman"/>
-          <w:sz w:val="28"/>
-          <w:szCs w:val="28"/>
-          <w:lang w:val="ru-RU"/>
-        </w:rPr>
-        <w:t>Конечно, не будет - ведь манера речи моего учителя передалась мне. Жаль, оказывается, я слишком легко поддаюсь внушению. Почему бы ему не пойти со мной? Я не думаю, что рядом с университетом есть школа, приписанная к университету.</w:t>
-      </w:r>
-    </w:p>
-    <w:p>
-      <w:pPr>
-        <w:ind w:firstLine="709"/>
-        <w:jc w:val="both"/>
-        <w:rPr>
-          <w:rFonts w:ascii="Times New Roman" w:hAnsi="Times New Roman" w:cs="Times New Roman"/>
-          <w:sz w:val="28"/>
-          <w:szCs w:val="28"/>
-          <w:lang w:val="ru-RU"/>
-        </w:rPr>
-      </w:pPr>
-      <w:r>
-        <w:rPr>
-          <w:rFonts w:ascii="Times New Roman" w:hAnsi="Times New Roman" w:cs="Times New Roman"/>
-          <w:sz w:val="28"/>
-          <w:szCs w:val="28"/>
-          <w:lang w:val="ru-RU"/>
-        </w:rPr>
-        <w:t>Несколько секунд Норман надоедал мне непонятным взглядом. Я не смотрел вниз.</w:t>
-      </w:r>
-    </w:p>
-    <w:p>
-      <w:pPr>
-        <w:ind w:firstLine="709"/>
-        <w:jc w:val="both"/>
-        <w:rPr>
-          <w:rFonts w:ascii="Times New Roman" w:hAnsi="Times New Roman" w:cs="Times New Roman"/>
-          <w:sz w:val="28"/>
-          <w:szCs w:val="28"/>
-          <w:lang w:val="ru-RU"/>
-        </w:rPr>
-      </w:pPr>
-      <w:r>
-        <w:rPr>
-          <w:rFonts w:ascii="Times New Roman" w:hAnsi="Times New Roman" w:cs="Times New Roman"/>
-          <w:sz w:val="28"/>
-          <w:szCs w:val="28"/>
-          <w:lang w:val="ru-RU"/>
-        </w:rPr>
-        <w:t>Хорошо, - неожиданно снова улыбнулся отец. - Почему бы и нет?</w:t>
-      </w:r>
-    </w:p>
-    <w:p>
-      <w:pPr>
-        <w:ind w:firstLine="709"/>
-        <w:jc w:val="both"/>
-        <w:rPr>
-          <w:rFonts w:ascii="Times New Roman" w:hAnsi="Times New Roman" w:cs="Times New Roman"/>
-          <w:sz w:val="28"/>
-          <w:szCs w:val="28"/>
-          <w:lang w:val="ru-RU"/>
-        </w:rPr>
-      </w:pPr>
-      <w:r>
-        <w:rPr>
-          <w:rFonts w:ascii="Times New Roman" w:hAnsi="Times New Roman" w:cs="Times New Roman"/>
-          <w:sz w:val="28"/>
-          <w:szCs w:val="28"/>
-          <w:lang w:val="ru-RU"/>
-        </w:rPr>
-        <w:t>Но... - снова попытался возразить Мэтт.</w:t>
-      </w:r>
-    </w:p>
-    <w:p>
-      <w:pPr>
-        <w:ind w:firstLine="709"/>
-        <w:jc w:val="both"/>
-        <w:rPr>
-          <w:rFonts w:ascii="Times New Roman" w:hAnsi="Times New Roman" w:cs="Times New Roman"/>
-          <w:sz w:val="28"/>
-          <w:szCs w:val="28"/>
-          <w:lang w:val="ru-RU"/>
-        </w:rPr>
-      </w:pPr>
-      <w:r>
-        <w:rPr>
-          <w:rFonts w:ascii="Times New Roman" w:hAnsi="Times New Roman" w:cs="Times New Roman"/>
-          <w:sz w:val="28"/>
-          <w:szCs w:val="28"/>
-          <w:lang w:val="ru-RU"/>
-        </w:rPr>
-        <w:t>Вам что-то не нравится, мистер Мердок? — спросил Норман медовый голос.</w:t>
-      </w:r>
-    </w:p>
-    <w:p>
-      <w:pPr>
-        <w:ind w:firstLine="709"/>
-        <w:jc w:val="both"/>
+        <w:rPr>
+          <w:rFonts w:ascii="Times New Roman" w:hAnsi="Times New Roman" w:cs="Times New Roman"/>
+          <w:sz w:val="28"/>
+          <w:szCs w:val="28"/>
+          <w:lang w:val="ru-RU"/>
+        </w:rPr>
+      </w:pPr>
+      <w:r>
+        <w:rPr>
+          <w:rFonts w:ascii="Times New Roman" w:hAnsi="Times New Roman" w:cs="Times New Roman"/>
+          <w:sz w:val="28"/>
+          <w:szCs w:val="28"/>
+          <w:lang w:val="ru-RU"/>
+        </w:rPr>
+        <w:t>Мне понадобится неделя, чтобы оформить все документы, - почти без колебаний ответил старейшина Осборн. Так что будьте готовы к эт</w:t>
+      </w:r>
+      <w:r>
+        <w:rPr>
+          <w:rFonts w:ascii="Times New Roman" w:hAnsi="Times New Roman" w:cs="Times New Roman"/>
+          <w:sz w:val="28"/>
+          <w:szCs w:val="28"/>
+          <w:lang w:val="ru-RU"/>
+        </w:rPr>
+        <w:t>ой проблеме.</w:t>
+      </w:r>
+    </w:p>
+    <w:p>
+      <w:pPr>
+        <w:ind w:firstLine="708"/>
+        <w:rPr>
+          <w:rFonts w:ascii="Times New Roman" w:hAnsi="Times New Roman" w:cs="Times New Roman"/>
+          <w:sz w:val="28"/>
+          <w:szCs w:val="28"/>
+          <w:lang w:val="ru-RU"/>
+        </w:rPr>
+      </w:pPr>
+      <w:r>
+        <w:rPr>
+          <w:rFonts w:ascii="Times New Roman" w:hAnsi="Times New Roman" w:cs="Times New Roman"/>
+          <w:sz w:val="28"/>
+          <w:szCs w:val="28"/>
+          <w:lang w:val="ru-RU"/>
+        </w:rPr>
+        <w:t xml:space="preserve">Что насчет Мэтта? </w:t>
+      </w:r>
+      <w:r>
+        <w:rPr>
+          <w:rFonts w:ascii="Times New Roman" w:hAnsi="Times New Roman" w:cs="Times New Roman"/>
+          <w:sz w:val="28"/>
+          <w:szCs w:val="28"/>
+          <w:lang w:val="ru-RU"/>
+        </w:rPr>
+        <w:t>-</w:t>
+      </w:r>
+      <w:r>
+        <w:rPr>
+          <w:rFonts w:ascii="Times New Roman" w:hAnsi="Times New Roman" w:cs="Times New Roman"/>
+          <w:sz w:val="28"/>
+          <w:szCs w:val="28"/>
+          <w:lang w:val="ru-RU"/>
+        </w:rPr>
+        <w:t xml:space="preserve"> Внезапно я забеспокоился о судьбе друга.</w:t>
+      </w:r>
+    </w:p>
+    <w:p>
+      <w:pPr>
+        <w:ind w:firstLine="708"/>
+        <w:rPr>
+          <w:rFonts w:ascii="Times New Roman" w:hAnsi="Times New Roman" w:cs="Times New Roman"/>
+          <w:sz w:val="28"/>
+          <w:szCs w:val="28"/>
+          <w:lang w:val="ru-RU"/>
+        </w:rPr>
+      </w:pPr>
+      <w:r>
+        <w:rPr>
+          <w:rFonts w:ascii="Times New Roman" w:hAnsi="Times New Roman" w:cs="Times New Roman"/>
+          <w:sz w:val="28"/>
+          <w:szCs w:val="28"/>
+          <w:lang w:val="ru-RU"/>
+        </w:rPr>
+        <w:t xml:space="preserve">Эй, Гарри, мне </w:t>
+      </w:r>
+      <w:r>
+        <w:rPr>
+          <w:rFonts w:ascii="Times New Roman" w:hAnsi="Times New Roman" w:cs="Times New Roman"/>
+          <w:sz w:val="28"/>
+          <w:szCs w:val="28"/>
+          <w:lang w:val="ru-RU"/>
+        </w:rPr>
+        <w:t>кажется, сейчас не самое лучшее</w:t>
+      </w:r>
+      <w:r>
+        <w:rPr>
+          <w:rFonts w:ascii="Times New Roman" w:hAnsi="Times New Roman" w:cs="Times New Roman"/>
+          <w:sz w:val="28"/>
+          <w:szCs w:val="28"/>
+          <w:lang w:val="ru-RU"/>
+        </w:rPr>
+        <w:t>...</w:t>
+      </w:r>
+      <w:r>
+        <w:rPr>
+          <w:rFonts w:ascii="Times New Roman" w:hAnsi="Times New Roman" w:cs="Times New Roman"/>
+          <w:sz w:val="28"/>
+          <w:szCs w:val="28"/>
+          <w:lang w:val="ru-RU"/>
+        </w:rPr>
+        <w:t xml:space="preserve"> </w:t>
+      </w:r>
+      <w:r>
+        <w:rPr>
+          <w:rFonts w:ascii="Times New Roman" w:hAnsi="Times New Roman" w:cs="Times New Roman"/>
+          <w:sz w:val="28"/>
+          <w:szCs w:val="28"/>
+          <w:lang w:val="ru-RU"/>
+        </w:rPr>
+        <w:t>-</w:t>
+      </w:r>
+      <w:r>
+        <w:rPr>
+          <w:rFonts w:ascii="Times New Roman" w:hAnsi="Times New Roman" w:cs="Times New Roman"/>
+          <w:sz w:val="28"/>
+          <w:szCs w:val="28"/>
+          <w:lang w:val="ru-RU"/>
+        </w:rPr>
+        <w:t xml:space="preserve"> начал Мердок, но </w:t>
+      </w:r>
+      <w:r>
+        <w:rPr>
+          <w:rFonts w:ascii="Times New Roman" w:hAnsi="Times New Roman" w:cs="Times New Roman"/>
+          <w:sz w:val="28"/>
+          <w:szCs w:val="28"/>
+          <w:lang w:val="ru-RU"/>
+        </w:rPr>
+        <w:t>Норман, бросив задумчивый взгляд на мальчика, пожал плечами:</w:t>
+      </w:r>
+    </w:p>
+    <w:p>
+      <w:pPr>
+        <w:ind w:firstLine="708"/>
+        <w:rPr>
+          <w:rFonts w:ascii="Times New Roman" w:hAnsi="Times New Roman" w:cs="Times New Roman"/>
+          <w:sz w:val="28"/>
+          <w:szCs w:val="28"/>
+          <w:lang w:val="ru-RU"/>
+        </w:rPr>
+      </w:pPr>
+      <w:r>
+        <w:rPr>
+          <w:rFonts w:ascii="Times New Roman" w:hAnsi="Times New Roman" w:cs="Times New Roman"/>
+          <w:sz w:val="28"/>
+          <w:szCs w:val="28"/>
+          <w:lang w:val="ru-RU"/>
+        </w:rPr>
+        <w:t xml:space="preserve">Конечно, я не буду возражать, </w:t>
+      </w:r>
+      <w:r>
+        <w:rPr>
+          <w:rFonts w:ascii="Times New Roman" w:hAnsi="Times New Roman" w:cs="Times New Roman"/>
+          <w:sz w:val="28"/>
+          <w:szCs w:val="28"/>
+          <w:lang w:val="ru-RU"/>
+        </w:rPr>
+        <w:t>если он захочет остаться с нами</w:t>
+      </w:r>
+      <w:r>
+        <w:rPr>
+          <w:rFonts w:ascii="Times New Roman" w:hAnsi="Times New Roman" w:cs="Times New Roman"/>
+          <w:sz w:val="28"/>
+          <w:szCs w:val="28"/>
+          <w:lang w:val="ru-RU"/>
+        </w:rPr>
+        <w:t>...</w:t>
+      </w:r>
+      <w:r>
+        <w:rPr>
+          <w:rFonts w:ascii="Times New Roman" w:hAnsi="Times New Roman" w:cs="Times New Roman"/>
+          <w:sz w:val="28"/>
+          <w:szCs w:val="28"/>
+          <w:lang w:val="ru-RU"/>
+        </w:rPr>
+        <w:t xml:space="preserve"> хотя не </w:t>
+      </w:r>
+      <w:r>
+        <w:rPr>
+          <w:rFonts w:ascii="Times New Roman" w:hAnsi="Times New Roman" w:cs="Times New Roman"/>
+          <w:sz w:val="28"/>
+          <w:szCs w:val="28"/>
+          <w:lang w:val="ru-RU"/>
+        </w:rPr>
+        <w:t>дум</w:t>
+      </w:r>
+      <w:r>
+        <w:rPr>
+          <w:rFonts w:ascii="Times New Roman" w:hAnsi="Times New Roman" w:cs="Times New Roman"/>
+          <w:sz w:val="28"/>
+          <w:szCs w:val="28"/>
+          <w:lang w:val="ru-RU"/>
+        </w:rPr>
+        <w:t>аю, что ему там будет комфортно</w:t>
+      </w:r>
+      <w:r>
+        <w:rPr>
+          <w:rFonts w:ascii="Times New Roman" w:hAnsi="Times New Roman" w:cs="Times New Roman"/>
+          <w:sz w:val="28"/>
+          <w:szCs w:val="28"/>
+          <w:lang w:val="ru-RU"/>
+        </w:rPr>
+        <w:t>...</w:t>
+      </w:r>
+    </w:p>
+    <w:p>
+      <w:pPr>
+        <w:ind w:firstLine="708"/>
+        <w:rPr>
+          <w:rFonts w:ascii="Times New Roman" w:hAnsi="Times New Roman" w:cs="Times New Roman"/>
+          <w:sz w:val="28"/>
+          <w:szCs w:val="28"/>
+          <w:lang w:val="ru-RU"/>
+        </w:rPr>
+      </w:pPr>
+      <w:r>
+        <w:rPr>
+          <w:rFonts w:ascii="Times New Roman" w:hAnsi="Times New Roman" w:cs="Times New Roman"/>
+          <w:sz w:val="28"/>
+          <w:szCs w:val="28"/>
+          <w:lang w:val="ru-RU"/>
+        </w:rPr>
+        <w:t xml:space="preserve">Конечно, не будет </w:t>
+      </w:r>
+      <w:r>
+        <w:rPr>
+          <w:rFonts w:ascii="Times New Roman" w:hAnsi="Times New Roman" w:cs="Times New Roman"/>
+          <w:sz w:val="28"/>
+          <w:szCs w:val="28"/>
+          <w:lang w:val="ru-RU"/>
+        </w:rPr>
+        <w:t>-</w:t>
+      </w:r>
+      <w:r>
+        <w:rPr>
+          <w:rFonts w:ascii="Times New Roman" w:hAnsi="Times New Roman" w:cs="Times New Roman"/>
+          <w:sz w:val="28"/>
+          <w:szCs w:val="28"/>
+          <w:lang w:val="ru-RU"/>
+        </w:rPr>
+        <w:t xml:space="preserve"> ведь манера речи моег</w:t>
+      </w:r>
+      <w:r>
+        <w:rPr>
+          <w:rFonts w:ascii="Times New Roman" w:hAnsi="Times New Roman" w:cs="Times New Roman"/>
+          <w:sz w:val="28"/>
+          <w:szCs w:val="28"/>
+          <w:lang w:val="ru-RU"/>
+        </w:rPr>
+        <w:t xml:space="preserve">о учителя передалась мне. Жаль, </w:t>
+      </w:r>
+      <w:r>
+        <w:rPr>
+          <w:rFonts w:ascii="Times New Roman" w:hAnsi="Times New Roman" w:cs="Times New Roman"/>
+          <w:sz w:val="28"/>
+          <w:szCs w:val="28"/>
+          <w:lang w:val="ru-RU"/>
+        </w:rPr>
+        <w:t>оказывается, я слишком легко поддаюсь в</w:t>
+      </w:r>
+      <w:r>
+        <w:rPr>
+          <w:rFonts w:ascii="Times New Roman" w:hAnsi="Times New Roman" w:cs="Times New Roman"/>
+          <w:sz w:val="28"/>
+          <w:szCs w:val="28"/>
+          <w:lang w:val="ru-RU"/>
+        </w:rPr>
+        <w:t xml:space="preserve">нушению. Почему бы ему не пойти </w:t>
+      </w:r>
+      <w:r>
+        <w:rPr>
+          <w:rFonts w:ascii="Times New Roman" w:hAnsi="Times New Roman" w:cs="Times New Roman"/>
+          <w:sz w:val="28"/>
+          <w:szCs w:val="28"/>
+          <w:lang w:val="ru-RU"/>
+        </w:rPr>
+        <w:t>со мной? Я не думаю, что рядом с универси</w:t>
+      </w:r>
+      <w:r>
+        <w:rPr>
+          <w:rFonts w:ascii="Times New Roman" w:hAnsi="Times New Roman" w:cs="Times New Roman"/>
+          <w:sz w:val="28"/>
+          <w:szCs w:val="28"/>
+          <w:lang w:val="ru-RU"/>
+        </w:rPr>
+        <w:t xml:space="preserve">тетом есть школа, приписанная к </w:t>
+      </w:r>
+      <w:r>
+        <w:rPr>
+          <w:rFonts w:ascii="Times New Roman" w:hAnsi="Times New Roman" w:cs="Times New Roman"/>
+          <w:sz w:val="28"/>
+          <w:szCs w:val="28"/>
+          <w:lang w:val="ru-RU"/>
+        </w:rPr>
+        <w:t>университету.</w:t>
+      </w:r>
+    </w:p>
+    <w:p>
+      <w:pPr>
+        <w:ind w:firstLine="708"/>
+        <w:rPr>
+          <w:rFonts w:ascii="Times New Roman" w:hAnsi="Times New Roman" w:cs="Times New Roman"/>
+          <w:sz w:val="28"/>
+          <w:szCs w:val="28"/>
+          <w:lang w:val="ru-RU"/>
+        </w:rPr>
+      </w:pPr>
+      <w:r>
+        <w:rPr>
+          <w:rFonts w:ascii="Times New Roman" w:hAnsi="Times New Roman" w:cs="Times New Roman"/>
+          <w:sz w:val="28"/>
+          <w:szCs w:val="28"/>
+          <w:lang w:val="ru-RU"/>
+        </w:rPr>
+        <w:t>Несколько секунд Норман надоедал мне непонятным взгляд</w:t>
+      </w:r>
+      <w:r>
+        <w:rPr>
+          <w:rFonts w:ascii="Times New Roman" w:hAnsi="Times New Roman" w:cs="Times New Roman"/>
+          <w:sz w:val="28"/>
+          <w:szCs w:val="28"/>
+          <w:lang w:val="ru-RU"/>
+        </w:rPr>
+        <w:t>ом. Я не смотрел вниз.</w:t>
+      </w:r>
+    </w:p>
+    <w:p>
+      <w:pPr>
+        <w:ind w:firstLine="708"/>
+        <w:rPr>
+          <w:rFonts w:ascii="Times New Roman" w:hAnsi="Times New Roman" w:cs="Times New Roman"/>
+          <w:sz w:val="28"/>
+          <w:szCs w:val="28"/>
+          <w:lang w:val="ru-RU"/>
+        </w:rPr>
+      </w:pPr>
+      <w:r>
+        <w:rPr>
+          <w:rFonts w:ascii="Times New Roman" w:hAnsi="Times New Roman" w:cs="Times New Roman"/>
+          <w:sz w:val="28"/>
+          <w:szCs w:val="28"/>
+          <w:lang w:val="ru-RU"/>
+        </w:rPr>
+        <w:t xml:space="preserve">Хорошо, </w:t>
+      </w:r>
+      <w:r>
+        <w:rPr>
+          <w:rFonts w:ascii="Times New Roman" w:hAnsi="Times New Roman" w:cs="Times New Roman"/>
+          <w:sz w:val="28"/>
+          <w:szCs w:val="28"/>
+          <w:lang w:val="ru-RU"/>
+        </w:rPr>
+        <w:t>-</w:t>
+      </w:r>
+      <w:r>
+        <w:rPr>
+          <w:rFonts w:ascii="Times New Roman" w:hAnsi="Times New Roman" w:cs="Times New Roman"/>
+          <w:sz w:val="28"/>
+          <w:szCs w:val="28"/>
+          <w:lang w:val="ru-RU"/>
+        </w:rPr>
+        <w:t xml:space="preserve"> неожиданно снова улыбну</w:t>
+      </w:r>
+      <w:r>
+        <w:rPr>
+          <w:rFonts w:ascii="Times New Roman" w:hAnsi="Times New Roman" w:cs="Times New Roman"/>
+          <w:sz w:val="28"/>
+          <w:szCs w:val="28"/>
+          <w:lang w:val="ru-RU"/>
+        </w:rPr>
+        <w:t xml:space="preserve">лся отец. </w:t>
+      </w:r>
+      <w:r>
+        <w:rPr>
+          <w:rFonts w:ascii="Times New Roman" w:hAnsi="Times New Roman" w:cs="Times New Roman"/>
+          <w:sz w:val="28"/>
+          <w:szCs w:val="28"/>
+          <w:lang w:val="ru-RU"/>
+        </w:rPr>
+        <w:t>-</w:t>
+      </w:r>
+      <w:r>
+        <w:rPr>
+          <w:rFonts w:ascii="Times New Roman" w:hAnsi="Times New Roman" w:cs="Times New Roman"/>
+          <w:sz w:val="28"/>
+          <w:szCs w:val="28"/>
+          <w:lang w:val="ru-RU"/>
+        </w:rPr>
+        <w:t xml:space="preserve"> Почему бы и нет? Но</w:t>
+      </w:r>
+      <w:r>
+        <w:rPr>
+          <w:rFonts w:ascii="Times New Roman" w:hAnsi="Times New Roman" w:cs="Times New Roman"/>
+          <w:sz w:val="28"/>
+          <w:szCs w:val="28"/>
+          <w:lang w:val="ru-RU"/>
+        </w:rPr>
+        <w:t>...</w:t>
+      </w:r>
+      <w:r>
+        <w:rPr>
+          <w:rFonts w:ascii="Times New Roman" w:hAnsi="Times New Roman" w:cs="Times New Roman"/>
+          <w:sz w:val="28"/>
+          <w:szCs w:val="28"/>
+          <w:lang w:val="ru-RU"/>
+        </w:rPr>
+        <w:t xml:space="preserve"> </w:t>
+      </w:r>
+      <w:r>
+        <w:rPr>
+          <w:rFonts w:ascii="Times New Roman" w:hAnsi="Times New Roman" w:cs="Times New Roman"/>
+          <w:sz w:val="28"/>
+          <w:szCs w:val="28"/>
+          <w:lang w:val="ru-RU"/>
+        </w:rPr>
+        <w:t>-</w:t>
+      </w:r>
+      <w:r>
+        <w:rPr>
+          <w:rFonts w:ascii="Times New Roman" w:hAnsi="Times New Roman" w:cs="Times New Roman"/>
+          <w:sz w:val="28"/>
+          <w:szCs w:val="28"/>
+          <w:lang w:val="ru-RU"/>
+        </w:rPr>
+        <w:t xml:space="preserve"> снова попытался возразить Мэтт.</w:t>
+      </w:r>
+    </w:p>
+    <w:p>
+      <w:pPr>
+        <w:ind w:firstLine="708"/>
+        <w:rPr>
+          <w:rFonts w:ascii="Times New Roman" w:hAnsi="Times New Roman" w:cs="Times New Roman"/>
+          <w:sz w:val="28"/>
+          <w:szCs w:val="28"/>
+          <w:lang w:val="ru-RU"/>
+        </w:rPr>
+      </w:pPr>
+      <w:r>
+        <w:rPr>
+          <w:rFonts w:ascii="Times New Roman" w:hAnsi="Times New Roman" w:cs="Times New Roman"/>
+          <w:sz w:val="28"/>
+          <w:szCs w:val="28"/>
+          <w:lang w:val="ru-RU"/>
+        </w:rPr>
+        <w:t>Вам что-</w:t>
+      </w:r>
+      <w:r>
+        <w:rPr>
+          <w:rFonts w:ascii="Times New Roman" w:hAnsi="Times New Roman" w:cs="Times New Roman"/>
+          <w:sz w:val="28"/>
+          <w:szCs w:val="28"/>
+          <w:lang w:val="ru-RU"/>
+        </w:rPr>
+        <w:t xml:space="preserve">то не нравится, мистер Мердок? </w:t>
+      </w:r>
+      <w:r>
+        <w:rPr>
+          <w:rFonts w:ascii="Times New Roman" w:hAnsi="Times New Roman" w:cs="Times New Roman"/>
+          <w:sz w:val="28"/>
+          <w:szCs w:val="28"/>
+          <w:lang w:val="ru-RU"/>
+        </w:rPr>
+        <w:t>-</w:t>
+      </w:r>
+      <w:r>
+        <w:rPr>
+          <w:rFonts w:ascii="Times New Roman" w:hAnsi="Times New Roman" w:cs="Times New Roman"/>
+          <w:sz w:val="28"/>
+          <w:szCs w:val="28"/>
+          <w:lang w:val="ru-RU"/>
+        </w:rPr>
+        <w:t xml:space="preserve"> спросил Норман медовый голос.</w:t>
+      </w:r>
+    </w:p>
+    <w:p>
+      <w:pPr>
+        <w:ind w:firstLine="708"/>
         <w:rPr>
           <w:rFonts w:ascii="Times New Roman" w:hAnsi="Times New Roman" w:cs="Times New Roman"/>
           <w:sz w:val="28"/>
@@ -339,297 +674,49 @@
     </w:p>
     <w:p>
       <w:pPr>
-        <w:ind w:firstLine="709"/>
-        <w:jc w:val="both"/>
-        <w:rPr>
-          <w:rFonts w:ascii="Times New Roman" w:hAnsi="Times New Roman" w:cs="Times New Roman"/>
-          <w:sz w:val="28"/>
-          <w:szCs w:val="28"/>
-          <w:lang w:val="ru-RU"/>
-        </w:rPr>
-      </w:pPr>
-      <w:r>
-        <w:rPr>
-          <w:rFonts w:ascii="Times New Roman" w:hAnsi="Times New Roman" w:cs="Times New Roman"/>
-          <w:sz w:val="28"/>
-          <w:szCs w:val="28"/>
-          <w:lang w:val="ru-RU"/>
-        </w:rPr>
-        <w:t>Что вы, мистер Осборн, - смущенно улыбнулся мальчик. Я просто не знаю, как выразить Вам свою благодарность...</w:t>
-      </w:r>
-    </w:p>
-    <w:p>
-      <w:pPr>
-        <w:ind w:firstLine="709"/>
-        <w:jc w:val="both"/>
-        <w:rPr>
-          <w:rFonts w:ascii="Times New Roman" w:hAnsi="Times New Roman" w:cs="Times New Roman"/>
-          <w:sz w:val="28"/>
-          <w:szCs w:val="28"/>
-          <w:lang w:val="ru-RU"/>
-        </w:rPr>
-      </w:pPr>
-      <w:r>
-        <w:rPr>
-          <w:rFonts w:ascii="Times New Roman" w:hAnsi="Times New Roman" w:cs="Times New Roman"/>
-          <w:sz w:val="28"/>
-          <w:szCs w:val="28"/>
-          <w:lang w:val="ru-RU"/>
-        </w:rPr>
-        <w:lastRenderedPageBreak/>
-        <w:t>О, ты не должен, - с улыбкой ответил Норман. «Считайте это моей благодарностью за дружбу, которую вы дарите моему сыну. Я знаю, как ему тяжело...</w:t>
-      </w:r>
-    </w:p>
-    <w:p>
-      <w:pPr>
-        <w:ind w:firstLine="709"/>
-        <w:jc w:val="both"/>
-        <w:rPr>
-          <w:rFonts w:ascii="Times New Roman" w:hAnsi="Times New Roman" w:cs="Times New Roman"/>
-          <w:sz w:val="28"/>
-          <w:szCs w:val="28"/>
-          <w:lang w:val="ru-RU"/>
-        </w:rPr>
-      </w:pPr>
-      <w:r>
-        <w:rPr>
-          <w:rFonts w:ascii="Times New Roman" w:hAnsi="Times New Roman" w:cs="Times New Roman"/>
-          <w:sz w:val="28"/>
-          <w:szCs w:val="28"/>
-          <w:lang w:val="ru-RU"/>
-        </w:rPr>
-        <w:t>И снова обмен любезностями. Какая гадость.</w:t>
-      </w:r>
-    </w:p>
-    <w:p>
-      <w:pPr>
-        <w:ind w:firstLine="709"/>
-        <w:jc w:val="both"/>
-        <w:rPr>
-          <w:rFonts w:ascii="Times New Roman" w:hAnsi="Times New Roman" w:cs="Times New Roman"/>
-          <w:sz w:val="28"/>
-          <w:szCs w:val="28"/>
-          <w:lang w:val="ru-RU"/>
-        </w:rPr>
-      </w:pPr>
-      <w:r>
-        <w:rPr>
-          <w:rFonts w:ascii="Times New Roman" w:hAnsi="Times New Roman" w:cs="Times New Roman"/>
-          <w:sz w:val="28"/>
-          <w:szCs w:val="28"/>
-          <w:lang w:val="ru-RU"/>
-        </w:rPr>
-        <w:t>Останавливаться!</w:t>
-      </w:r>
-    </w:p>
-    <w:p>
-      <w:pPr>
-        <w:ind w:firstLine="709"/>
-        <w:jc w:val="both"/>
-        <w:rPr>
-          <w:rFonts w:ascii="Times New Roman" w:hAnsi="Times New Roman" w:cs="Times New Roman"/>
-          <w:sz w:val="28"/>
-          <w:szCs w:val="28"/>
-          <w:lang w:val="ru-RU"/>
-        </w:rPr>
-      </w:pPr>
-      <w:r>
-        <w:rPr>
-          <w:rFonts w:ascii="Times New Roman" w:hAnsi="Times New Roman" w:cs="Times New Roman"/>
-          <w:sz w:val="28"/>
-          <w:szCs w:val="28"/>
-          <w:lang w:val="ru-RU"/>
-        </w:rPr>
-        <w:t>Машина ехала медленно, и я успел заметить мальчика, возившегося с велосипедом на обочине. Судя по всему, у мотоцикла спустило колесо.</w:t>
-      </w:r>
-    </w:p>
-    <w:p>
-      <w:pPr>
-        <w:ind w:firstLine="709"/>
-        <w:jc w:val="both"/>
-        <w:rPr>
-          <w:rFonts w:ascii="Times New Roman" w:hAnsi="Times New Roman" w:cs="Times New Roman"/>
-          <w:sz w:val="28"/>
-          <w:szCs w:val="28"/>
-          <w:lang w:val="ru-RU"/>
-        </w:rPr>
-      </w:pPr>
-      <w:r>
-        <w:rPr>
-          <w:rFonts w:ascii="Times New Roman" w:hAnsi="Times New Roman" w:cs="Times New Roman"/>
-          <w:sz w:val="28"/>
-          <w:szCs w:val="28"/>
-          <w:lang w:val="ru-RU"/>
-        </w:rPr>
-        <w:t>Но главное было не это, а то, что я узнал мальчика. Потому что именно для него началась вся эпопея со школой, которая теперь пошла к черту. Мне просто нужно было быть в том же классе, что и будущий Человек-Паук.</w:t>
-      </w:r>
-    </w:p>
-    <w:p>
-      <w:pPr>
-        <w:ind w:firstLine="709"/>
-        <w:jc w:val="both"/>
-        <w:rPr>
-          <w:rFonts w:ascii="Times New Roman" w:hAnsi="Times New Roman" w:cs="Times New Roman"/>
-          <w:sz w:val="28"/>
-          <w:szCs w:val="28"/>
-          <w:lang w:val="ru-RU"/>
-        </w:rPr>
-      </w:pPr>
-      <w:r>
-        <w:rPr>
-          <w:rFonts w:ascii="Times New Roman" w:hAnsi="Times New Roman" w:cs="Times New Roman"/>
-          <w:sz w:val="28"/>
-          <w:szCs w:val="28"/>
-          <w:lang w:val="ru-RU"/>
-        </w:rPr>
-        <w:t>Что это здесь?</w:t>
-      </w:r>
-    </w:p>
-    <w:p>
-      <w:pPr>
-        <w:ind w:firstLine="709"/>
-        <w:jc w:val="both"/>
-        <w:rPr>
-          <w:rFonts w:ascii="Times New Roman" w:hAnsi="Times New Roman" w:cs="Times New Roman"/>
-          <w:sz w:val="28"/>
-          <w:szCs w:val="28"/>
-          <w:lang w:val="ru-RU"/>
-        </w:rPr>
-      </w:pPr>
-      <w:r>
-        <w:rPr>
-          <w:rFonts w:ascii="Times New Roman" w:hAnsi="Times New Roman" w:cs="Times New Roman"/>
-          <w:sz w:val="28"/>
-          <w:szCs w:val="28"/>
-          <w:lang w:val="ru-RU"/>
-        </w:rPr>
-        <w:t>Мой одноклассник, - я указал на парня, который был настолько поглощен процессом, что не заметил дорогую машину, припаркованную рядом.</w:t>
-      </w:r>
-    </w:p>
-    <w:p>
-      <w:pPr>
-        <w:ind w:firstLine="709"/>
-        <w:jc w:val="both"/>
-        <w:rPr>
-          <w:rFonts w:ascii="Times New Roman" w:hAnsi="Times New Roman" w:cs="Times New Roman"/>
-          <w:sz w:val="28"/>
-          <w:szCs w:val="28"/>
-          <w:lang w:val="ru-RU"/>
-        </w:rPr>
-      </w:pPr>
-      <w:r>
-        <w:rPr>
-          <w:rFonts w:ascii="Times New Roman" w:hAnsi="Times New Roman" w:cs="Times New Roman"/>
-          <w:sz w:val="28"/>
-          <w:szCs w:val="28"/>
-          <w:lang w:val="ru-RU"/>
-        </w:rPr>
-        <w:t>Так? - Норман не совсем понял.</w:t>
-      </w:r>
-    </w:p>
-    <w:p>
-      <w:pPr>
-        <w:ind w:firstLine="709"/>
-        <w:jc w:val="both"/>
-        <w:rPr>
-          <w:rFonts w:ascii="Times New Roman" w:hAnsi="Times New Roman" w:cs="Times New Roman"/>
-          <w:sz w:val="28"/>
-          <w:szCs w:val="28"/>
-          <w:lang w:val="ru-RU"/>
-        </w:rPr>
-      </w:pPr>
-      <w:r>
-        <w:rPr>
-          <w:rFonts w:ascii="Times New Roman" w:hAnsi="Times New Roman" w:cs="Times New Roman"/>
-          <w:sz w:val="28"/>
-          <w:szCs w:val="28"/>
-          <w:lang w:val="ru-RU"/>
-        </w:rPr>
-        <w:t>Мой одноклассник, - повторил я, снова глядя отцу в глаза. - Я хочу помочь ему. Я должен научиться строить отношения с людьми.</w:t>
-      </w:r>
-    </w:p>
-    <w:p>
-      <w:pPr>
-        <w:ind w:firstLine="709"/>
-        <w:jc w:val="both"/>
-        <w:rPr>
-          <w:rFonts w:ascii="Times New Roman" w:hAnsi="Times New Roman" w:cs="Times New Roman"/>
-          <w:sz w:val="28"/>
-          <w:szCs w:val="28"/>
-          <w:lang w:val="ru-RU"/>
-        </w:rPr>
-      </w:pPr>
-      <w:r>
-        <w:rPr>
-          <w:rFonts w:ascii="Times New Roman" w:hAnsi="Times New Roman" w:cs="Times New Roman"/>
-          <w:sz w:val="28"/>
-          <w:szCs w:val="28"/>
-          <w:lang w:val="ru-RU"/>
-        </w:rPr>
-        <w:t>Отец раздраженно поджал губы.</w:t>
-      </w:r>
-    </w:p>
-    <w:p>
-      <w:pPr>
-        <w:ind w:firstLine="709"/>
-        <w:jc w:val="both"/>
-        <w:rPr>
-          <w:rFonts w:ascii="Times New Roman" w:hAnsi="Times New Roman" w:cs="Times New Roman"/>
-          <w:sz w:val="28"/>
-          <w:szCs w:val="28"/>
-          <w:lang w:val="ru-RU"/>
-        </w:rPr>
-      </w:pPr>
-      <w:r>
-        <w:rPr>
-          <w:rFonts w:ascii="Times New Roman" w:hAnsi="Times New Roman" w:cs="Times New Roman"/>
-          <w:sz w:val="28"/>
-          <w:szCs w:val="28"/>
-          <w:lang w:val="ru-RU"/>
-        </w:rPr>
-        <w:t>Надеюсь, ты хотя бы помнишь, как зовут этого твоего одноклассника?</w:t>
-      </w:r>
-    </w:p>
-    <w:p>
-      <w:pPr>
-        <w:ind w:firstLine="709"/>
-        <w:jc w:val="both"/>
-        <w:rPr>
-          <w:rFonts w:ascii="Times New Roman" w:hAnsi="Times New Roman" w:cs="Times New Roman"/>
-          <w:sz w:val="28"/>
-          <w:szCs w:val="28"/>
-          <w:lang w:val="ru-RU"/>
-        </w:rPr>
-      </w:pPr>
-      <w:r>
-        <w:rPr>
-          <w:rFonts w:ascii="Times New Roman" w:hAnsi="Times New Roman" w:cs="Times New Roman"/>
-          <w:sz w:val="28"/>
-          <w:szCs w:val="28"/>
-          <w:lang w:val="ru-RU"/>
-        </w:rPr>
-        <w:t>Очевидно, я рассмеялся. - Питер Паркер.</w:t>
-      </w:r>
-    </w:p>
-    <w:p>
-      <w:pPr>
-        <w:ind w:firstLine="709"/>
-        <w:jc w:val="both"/>
-        <w:rPr>
-          <w:rFonts w:ascii="Times New Roman" w:hAnsi="Times New Roman" w:cs="Times New Roman"/>
-          <w:sz w:val="28"/>
-          <w:szCs w:val="28"/>
-          <w:lang w:val="ru-RU"/>
-        </w:rPr>
-      </w:pPr>
-      <w:r>
-        <w:rPr>
-          <w:rFonts w:ascii="Times New Roman" w:hAnsi="Times New Roman" w:cs="Times New Roman"/>
-          <w:sz w:val="28"/>
-          <w:szCs w:val="28"/>
-          <w:lang w:val="ru-RU"/>
-        </w:rPr>
-        <w:t>Невозможно было не заметить перемену в выражении лица Нормана. Кажется, отец</w:t>
+        <w:ind w:firstLine="708"/>
+        <w:rPr>
+          <w:rFonts w:ascii="Times New Roman" w:hAnsi="Times New Roman" w:cs="Times New Roman"/>
+          <w:sz w:val="28"/>
+          <w:szCs w:val="28"/>
+          <w:lang w:val="ru-RU"/>
+        </w:rPr>
+      </w:pPr>
+      <w:r>
+        <w:rPr>
+          <w:rFonts w:ascii="Times New Roman" w:hAnsi="Times New Roman" w:cs="Times New Roman"/>
+          <w:sz w:val="28"/>
+          <w:szCs w:val="28"/>
+          <w:lang w:val="ru-RU"/>
+        </w:rPr>
+        <w:t xml:space="preserve">Что вы, мистер Осборн, </w:t>
+      </w:r>
+      <w:r>
+        <w:rPr>
+          <w:rFonts w:ascii="Times New Roman" w:hAnsi="Times New Roman" w:cs="Times New Roman"/>
+          <w:sz w:val="28"/>
+          <w:szCs w:val="28"/>
+          <w:lang w:val="ru-RU"/>
+        </w:rPr>
+        <w:t>-</w:t>
+      </w:r>
+      <w:r>
+        <w:rPr>
+          <w:rFonts w:ascii="Times New Roman" w:hAnsi="Times New Roman" w:cs="Times New Roman"/>
+          <w:sz w:val="28"/>
+          <w:szCs w:val="28"/>
+          <w:lang w:val="ru-RU"/>
+        </w:rPr>
+        <w:t xml:space="preserve"> смущенно улыбнулся мальчик.</w:t>
+      </w:r>
+      <w:r>
+        <w:rPr>
+          <w:rFonts w:ascii="Times New Roman" w:hAnsi="Times New Roman" w:cs="Times New Roman"/>
+          <w:sz w:val="28"/>
+          <w:szCs w:val="28"/>
+          <w:lang w:val="ru-RU"/>
+        </w:rPr>
+        <w:t xml:space="preserve"> Я просто не знаю, как выразить</w:t>
       </w:r>
       <w:r>
         <w:rPr>
@@ -647,104 +734,648 @@
           <w:szCs w:val="28"/>
           <w:lang w:val="ru-RU"/>
         </w:rPr>
-        <w:t>интересуется Питером. Очень заинтересован</w:t>
-      </w:r>
-    </w:p>
-    <w:p>
-      <w:pPr>
-        <w:ind w:firstLine="709"/>
-        <w:jc w:val="both"/>
-        <w:rPr>
-          <w:rFonts w:ascii="Times New Roman" w:hAnsi="Times New Roman" w:cs="Times New Roman"/>
-          <w:sz w:val="28"/>
-          <w:szCs w:val="28"/>
-          <w:lang w:val="ru-RU"/>
-        </w:rPr>
-      </w:pPr>
-      <w:r>
-        <w:rPr>
-          <w:rFonts w:ascii="Times New Roman" w:hAnsi="Times New Roman" w:cs="Times New Roman"/>
-          <w:sz w:val="28"/>
-          <w:szCs w:val="28"/>
-          <w:lang w:val="ru-RU"/>
-        </w:rPr>
-        <w:t>Конечно, мы ему поможем... - начал было Норман, но я открыла дверь и выбежала под дождь:</w:t>
-      </w:r>
-    </w:p>
-    <w:p>
-      <w:pPr>
-        <w:ind w:firstLine="709"/>
-        <w:jc w:val="both"/>
-        <w:rPr>
-          <w:rFonts w:ascii="Times New Roman" w:hAnsi="Times New Roman" w:cs="Times New Roman"/>
-          <w:sz w:val="28"/>
-          <w:szCs w:val="28"/>
-          <w:lang w:val="ru-RU"/>
-        </w:rPr>
-      </w:pPr>
-      <w:r>
-        <w:rPr>
-          <w:rFonts w:ascii="Times New Roman" w:hAnsi="Times New Roman" w:cs="Times New Roman"/>
-          <w:sz w:val="28"/>
-          <w:szCs w:val="28"/>
-          <w:lang w:val="ru-RU"/>
-        </w:rPr>
-        <w:t>ЭЙ, Питер!</w:t>
-      </w:r>
-    </w:p>
-    <w:p>
-      <w:pPr>
-        <w:ind w:firstLine="709"/>
-        <w:jc w:val="both"/>
-        <w:rPr>
-          <w:rFonts w:ascii="Times New Roman" w:hAnsi="Times New Roman" w:cs="Times New Roman"/>
-          <w:sz w:val="28"/>
-          <w:szCs w:val="28"/>
-          <w:lang w:val="ru-RU"/>
-        </w:rPr>
-      </w:pPr>
-      <w:r>
-        <w:rPr>
-          <w:rFonts w:ascii="Times New Roman" w:hAnsi="Times New Roman" w:cs="Times New Roman"/>
-          <w:sz w:val="28"/>
-          <w:szCs w:val="28"/>
-          <w:lang w:val="ru-RU"/>
-        </w:rPr>
-        <w:t>Гарри? Паркер удивленно посмотрел на меня, из которого я выпрыгнул из огромного лимузина</w:t>
-      </w:r>
-    </w:p>
-    <w:p>
-      <w:pPr>
-        <w:ind w:firstLine="709"/>
-        <w:jc w:val="both"/>
-        <w:rPr>
-          <w:rFonts w:ascii="Times New Roman" w:hAnsi="Times New Roman" w:cs="Times New Roman"/>
-          <w:sz w:val="28"/>
-          <w:szCs w:val="28"/>
-          <w:lang w:val="ru-RU"/>
-        </w:rPr>
-      </w:pPr>
-      <w:r>
-        <w:rPr>
-          <w:rFonts w:ascii="Times New Roman" w:hAnsi="Times New Roman" w:cs="Times New Roman"/>
-          <w:sz w:val="28"/>
-          <w:szCs w:val="28"/>
-          <w:lang w:val="ru-RU"/>
-        </w:rPr>
-        <w:t>Да... слушай, мы можем тебя подбросить? А потом простудишься, заболеешь, м?</w:t>
-      </w:r>
-    </w:p>
-    <w:p>
-      <w:pPr>
-        <w:rPr>
-          <w:lang w:val="ru-RU"/>
-        </w:rPr>
-      </w:pPr>
+        <w:t>Вам свою благодарность</w:t>
+      </w:r>
+      <w:r>
+        <w:rPr>
+          <w:rFonts w:ascii="Times New Roman" w:hAnsi="Times New Roman" w:cs="Times New Roman"/>
+          <w:sz w:val="28"/>
+          <w:szCs w:val="28"/>
+          <w:lang w:val="ru-RU"/>
+        </w:rPr>
+        <w:t>...</w:t>
+      </w:r>
+    </w:p>
+    <w:p>
+      <w:pPr>
+        <w:ind w:firstLine="708"/>
+        <w:rPr>
+          <w:rFonts w:ascii="Times New Roman" w:hAnsi="Times New Roman" w:cs="Times New Roman"/>
+          <w:sz w:val="28"/>
+          <w:szCs w:val="28"/>
+          <w:lang w:val="ru-RU"/>
+        </w:rPr>
+      </w:pPr>
+      <w:r>
+        <w:rPr>
+          <w:rFonts w:ascii="Times New Roman" w:hAnsi="Times New Roman" w:cs="Times New Roman"/>
+          <w:sz w:val="28"/>
+          <w:szCs w:val="28"/>
+          <w:lang w:val="ru-RU"/>
+        </w:rPr>
+        <w:t xml:space="preserve">О, ты не должен, </w:t>
+      </w:r>
+      <w:r>
+        <w:rPr>
+          <w:rFonts w:ascii="Times New Roman" w:hAnsi="Times New Roman" w:cs="Times New Roman"/>
+          <w:sz w:val="28"/>
+          <w:szCs w:val="28"/>
+          <w:lang w:val="ru-RU"/>
+        </w:rPr>
+        <w:t>-</w:t>
+      </w:r>
+      <w:r>
+        <w:rPr>
+          <w:rFonts w:ascii="Times New Roman" w:hAnsi="Times New Roman" w:cs="Times New Roman"/>
+          <w:sz w:val="28"/>
+          <w:szCs w:val="28"/>
+          <w:lang w:val="ru-RU"/>
+        </w:rPr>
+        <w:t xml:space="preserve"> с улыбкой ответил Норман. "</w:t>
+      </w:r>
+      <w:r>
+        <w:rPr>
+          <w:rFonts w:ascii="Times New Roman" w:hAnsi="Times New Roman" w:cs="Times New Roman"/>
+          <w:sz w:val="28"/>
+          <w:szCs w:val="28"/>
+          <w:lang w:val="ru-RU"/>
+        </w:rPr>
+        <w:t>Считайте это моей благодарностью за дружбу, которую вы дарите мое</w:t>
+      </w:r>
+      <w:r>
+        <w:rPr>
+          <w:rFonts w:ascii="Times New Roman" w:hAnsi="Times New Roman" w:cs="Times New Roman"/>
+          <w:sz w:val="28"/>
+          <w:szCs w:val="28"/>
+          <w:lang w:val="ru-RU"/>
+        </w:rPr>
+        <w:t>му сыну. Я знаю, как ему тяжело</w:t>
+      </w:r>
+      <w:r>
+        <w:rPr>
+          <w:rFonts w:ascii="Times New Roman" w:hAnsi="Times New Roman" w:cs="Times New Roman"/>
+          <w:sz w:val="28"/>
+          <w:szCs w:val="28"/>
+          <w:lang w:val="ru-RU"/>
+        </w:rPr>
+        <w:t>...</w:t>
+      </w:r>
       <w:bookmarkStart w:id="0" w:name="_GoBack"/>
       <w:bookmarkEnd w:id="0"/>
     </w:p>
+    <w:p>
+      <w:pPr>
+        <w:ind w:firstLine="708"/>
+        <w:rPr>
+          <w:rFonts w:ascii="Times New Roman" w:hAnsi="Times New Roman" w:cs="Times New Roman"/>
+          <w:sz w:val="28"/>
+          <w:szCs w:val="28"/>
+          <w:lang w:val="ru-RU"/>
+        </w:rPr>
+      </w:pPr>
+      <w:r>
+        <w:rPr>
+          <w:rFonts w:ascii="Times New Roman" w:hAnsi="Times New Roman" w:cs="Times New Roman"/>
+          <w:sz w:val="28"/>
+          <w:szCs w:val="28"/>
+          <w:lang w:val="ru-RU"/>
+        </w:rPr>
+        <w:t>И снова обмен любезностями. Какая гадость. Останавливаться!</w:t>
+      </w:r>
+    </w:p>
+    <w:p>
+      <w:pPr>
+        <w:ind w:firstLine="708"/>
+        <w:rPr>
+          <w:rFonts w:ascii="Times New Roman" w:hAnsi="Times New Roman" w:cs="Times New Roman"/>
+          <w:sz w:val="28"/>
+          <w:szCs w:val="28"/>
+          <w:lang w:val="ru-RU"/>
+        </w:rPr>
+      </w:pPr>
+      <w:r>
+        <w:rPr>
+          <w:rFonts w:ascii="Times New Roman" w:hAnsi="Times New Roman" w:cs="Times New Roman"/>
+          <w:sz w:val="28"/>
+          <w:szCs w:val="28"/>
+          <w:lang w:val="ru-RU"/>
+        </w:rPr>
+        <w:lastRenderedPageBreak/>
+        <w:t>Машина ехала медленно, и я успел заметить мальчика, возившегося с велосипедом на обочине. Судя по всему, у мотоцикла спустило колесо.</w:t>
+      </w:r>
+    </w:p>
+    <w:p>
+      <w:pPr>
+        <w:ind w:firstLine="708"/>
+        <w:rPr>
+          <w:rFonts w:ascii="Times New Roman" w:hAnsi="Times New Roman" w:cs="Times New Roman"/>
+          <w:sz w:val="28"/>
+          <w:szCs w:val="28"/>
+          <w:lang w:val="ru-RU"/>
+        </w:rPr>
+      </w:pPr>
+      <w:r>
+        <w:rPr>
+          <w:rFonts w:ascii="Times New Roman" w:hAnsi="Times New Roman" w:cs="Times New Roman"/>
+          <w:sz w:val="28"/>
+          <w:szCs w:val="28"/>
+          <w:lang w:val="ru-RU"/>
+        </w:rPr>
+        <w:t>Но главное было не это, а то, что я узнал мальчика. Потому что именно для него началась вся эпопея со школой, которая теперь пошла к черту. Мне просто нужно было быть в том ж</w:t>
+      </w:r>
+      <w:r>
+        <w:rPr>
+          <w:rFonts w:ascii="Times New Roman" w:hAnsi="Times New Roman" w:cs="Times New Roman"/>
+          <w:sz w:val="28"/>
+          <w:szCs w:val="28"/>
+          <w:lang w:val="ru-RU"/>
+        </w:rPr>
+        <w:t>е классе, что и будущий Человек</w:t>
+      </w:r>
+      <w:r>
+        <w:rPr>
+          <w:rFonts w:ascii="Times New Roman" w:hAnsi="Times New Roman" w:cs="Times New Roman"/>
+          <w:sz w:val="28"/>
+          <w:szCs w:val="28"/>
+          <w:lang w:val="ru-RU"/>
+        </w:rPr>
+        <w:t>-</w:t>
+      </w:r>
+      <w:r>
+        <w:rPr>
+          <w:rFonts w:ascii="Times New Roman" w:hAnsi="Times New Roman" w:cs="Times New Roman"/>
+          <w:sz w:val="28"/>
+          <w:szCs w:val="28"/>
+          <w:lang w:val="ru-RU"/>
+        </w:rPr>
+        <w:t>Паук.</w:t>
+      </w:r>
+    </w:p>
+    <w:p>
+      <w:pPr>
+        <w:ind w:firstLine="708"/>
+        <w:rPr>
+          <w:rFonts w:ascii="Times New Roman" w:hAnsi="Times New Roman" w:cs="Times New Roman"/>
+          <w:sz w:val="28"/>
+          <w:szCs w:val="28"/>
+          <w:lang w:val="ru-RU"/>
+        </w:rPr>
+      </w:pPr>
+      <w:r>
+        <w:rPr>
+          <w:rFonts w:ascii="Times New Roman" w:hAnsi="Times New Roman" w:cs="Times New Roman"/>
+          <w:sz w:val="28"/>
+          <w:szCs w:val="28"/>
+          <w:lang w:val="ru-RU"/>
+        </w:rPr>
+        <w:t>Что это здесь?</w:t>
+      </w:r>
+    </w:p>
+    <w:p>
+      <w:pPr>
+        <w:ind w:firstLine="708"/>
+        <w:rPr>
+          <w:rFonts w:ascii="Times New Roman" w:hAnsi="Times New Roman" w:cs="Times New Roman"/>
+          <w:sz w:val="28"/>
+          <w:szCs w:val="28"/>
+          <w:lang w:val="ru-RU"/>
+        </w:rPr>
+      </w:pPr>
+      <w:r>
+        <w:rPr>
+          <w:rFonts w:ascii="Times New Roman" w:hAnsi="Times New Roman" w:cs="Times New Roman"/>
+          <w:sz w:val="28"/>
+          <w:szCs w:val="28"/>
+          <w:lang w:val="ru-RU"/>
+        </w:rPr>
+        <w:t>Мой одноклассн</w:t>
+      </w:r>
+      <w:r>
+        <w:rPr>
+          <w:rFonts w:ascii="Times New Roman" w:hAnsi="Times New Roman" w:cs="Times New Roman"/>
+          <w:sz w:val="28"/>
+          <w:szCs w:val="28"/>
+          <w:lang w:val="ru-RU"/>
+        </w:rPr>
+        <w:t xml:space="preserve">ик, </w:t>
+      </w:r>
+      <w:r>
+        <w:rPr>
+          <w:rFonts w:ascii="Times New Roman" w:hAnsi="Times New Roman" w:cs="Times New Roman"/>
+          <w:sz w:val="28"/>
+          <w:szCs w:val="28"/>
+          <w:lang w:val="ru-RU"/>
+        </w:rPr>
+        <w:t>-</w:t>
+      </w:r>
+      <w:r>
+        <w:rPr>
+          <w:rFonts w:ascii="Times New Roman" w:hAnsi="Times New Roman" w:cs="Times New Roman"/>
+          <w:sz w:val="28"/>
+          <w:szCs w:val="28"/>
+          <w:lang w:val="ru-RU"/>
+        </w:rPr>
+        <w:t xml:space="preserve"> я указал на парня, который был настолько поглощен процессом, что не заметил дорогую машину, припаркованную рядом.</w:t>
+      </w:r>
+    </w:p>
+    <w:p>
+      <w:pPr>
+        <w:ind w:firstLine="708"/>
+        <w:rPr>
+          <w:rFonts w:ascii="Times New Roman" w:hAnsi="Times New Roman" w:cs="Times New Roman"/>
+          <w:sz w:val="28"/>
+          <w:szCs w:val="28"/>
+          <w:lang w:val="ru-RU"/>
+        </w:rPr>
+      </w:pPr>
+      <w:r>
+        <w:rPr>
+          <w:rFonts w:ascii="Times New Roman" w:hAnsi="Times New Roman" w:cs="Times New Roman"/>
+          <w:sz w:val="28"/>
+          <w:szCs w:val="28"/>
+          <w:lang w:val="ru-RU"/>
+        </w:rPr>
+        <w:t xml:space="preserve">Так? </w:t>
+      </w:r>
+      <w:r>
+        <w:rPr>
+          <w:rFonts w:ascii="Times New Roman" w:hAnsi="Times New Roman" w:cs="Times New Roman"/>
+          <w:sz w:val="28"/>
+          <w:szCs w:val="28"/>
+          <w:lang w:val="ru-RU"/>
+        </w:rPr>
+        <w:t>-</w:t>
+      </w:r>
+      <w:r>
+        <w:rPr>
+          <w:rFonts w:ascii="Times New Roman" w:hAnsi="Times New Roman" w:cs="Times New Roman"/>
+          <w:sz w:val="28"/>
+          <w:szCs w:val="28"/>
+          <w:lang w:val="ru-RU"/>
+        </w:rPr>
+        <w:t xml:space="preserve"> Норман не совсем понял.</w:t>
+      </w:r>
+    </w:p>
+    <w:p>
+      <w:pPr>
+        <w:ind w:firstLine="708"/>
+        <w:rPr>
+          <w:rFonts w:ascii="Times New Roman" w:hAnsi="Times New Roman" w:cs="Times New Roman"/>
+          <w:sz w:val="28"/>
+          <w:szCs w:val="28"/>
+          <w:lang w:val="ru-RU"/>
+        </w:rPr>
+      </w:pPr>
+      <w:r>
+        <w:rPr>
+          <w:rFonts w:ascii="Times New Roman" w:hAnsi="Times New Roman" w:cs="Times New Roman"/>
+          <w:sz w:val="28"/>
+          <w:szCs w:val="28"/>
+          <w:lang w:val="ru-RU"/>
+        </w:rPr>
+        <w:t xml:space="preserve">Мой одноклассник, </w:t>
+      </w:r>
+      <w:r>
+        <w:rPr>
+          <w:rFonts w:ascii="Times New Roman" w:hAnsi="Times New Roman" w:cs="Times New Roman"/>
+          <w:sz w:val="28"/>
+          <w:szCs w:val="28"/>
+          <w:lang w:val="ru-RU"/>
+        </w:rPr>
+        <w:t>-</w:t>
+      </w:r>
+      <w:r>
+        <w:rPr>
+          <w:rFonts w:ascii="Times New Roman" w:hAnsi="Times New Roman" w:cs="Times New Roman"/>
+          <w:sz w:val="28"/>
+          <w:szCs w:val="28"/>
+          <w:lang w:val="ru-RU"/>
+        </w:rPr>
+        <w:t xml:space="preserve"> повтори</w:t>
+      </w:r>
+      <w:r>
+        <w:rPr>
+          <w:rFonts w:ascii="Times New Roman" w:hAnsi="Times New Roman" w:cs="Times New Roman"/>
+          <w:sz w:val="28"/>
+          <w:szCs w:val="28"/>
+          <w:lang w:val="ru-RU"/>
+        </w:rPr>
+        <w:t xml:space="preserve">л я, снова глядя отцу в глаза. </w:t>
+      </w:r>
+      <w:r>
+        <w:rPr>
+          <w:rFonts w:ascii="Times New Roman" w:hAnsi="Times New Roman" w:cs="Times New Roman"/>
+          <w:sz w:val="28"/>
+          <w:szCs w:val="28"/>
+          <w:lang w:val="ru-RU"/>
+        </w:rPr>
+        <w:t>-</w:t>
+      </w:r>
+      <w:r>
+        <w:rPr>
+          <w:rFonts w:ascii="Times New Roman" w:hAnsi="Times New Roman" w:cs="Times New Roman"/>
+          <w:sz w:val="28"/>
+          <w:szCs w:val="28"/>
+          <w:lang w:val="ru-RU"/>
+        </w:rPr>
+        <w:t xml:space="preserve"> Я хочу помочь ему. Я должен научиться строить отношения с людьми.</w:t>
+      </w:r>
+    </w:p>
+    <w:p>
+      <w:pPr>
+        <w:ind w:firstLine="708"/>
+        <w:rPr>
+          <w:rFonts w:ascii="Times New Roman" w:hAnsi="Times New Roman" w:cs="Times New Roman"/>
+          <w:sz w:val="28"/>
+          <w:szCs w:val="28"/>
+          <w:lang w:val="ru-RU"/>
+        </w:rPr>
+      </w:pPr>
+      <w:r>
+        <w:rPr>
+          <w:rFonts w:ascii="Times New Roman" w:hAnsi="Times New Roman" w:cs="Times New Roman"/>
+          <w:sz w:val="28"/>
+          <w:szCs w:val="28"/>
+          <w:lang w:val="ru-RU"/>
+        </w:rPr>
+        <w:t>Отец раздраженно поджал губы.</w:t>
+      </w:r>
+    </w:p>
+    <w:p>
+      <w:pPr>
+        <w:ind w:firstLine="708"/>
+        <w:rPr>
+          <w:rFonts w:ascii="Times New Roman" w:hAnsi="Times New Roman" w:cs="Times New Roman"/>
+          <w:sz w:val="28"/>
+          <w:szCs w:val="28"/>
+          <w:lang w:val="ru-RU"/>
+        </w:rPr>
+      </w:pPr>
+      <w:r>
+        <w:rPr>
+          <w:rFonts w:ascii="Times New Roman" w:hAnsi="Times New Roman" w:cs="Times New Roman"/>
+          <w:sz w:val="28"/>
+          <w:szCs w:val="28"/>
+          <w:lang w:val="ru-RU"/>
+        </w:rPr>
+        <w:t>Надеюсь, ты хотя бы помнишь, как зовут этого твоего одноклас</w:t>
+      </w:r>
+      <w:r>
+        <w:rPr>
+          <w:rFonts w:ascii="Times New Roman" w:hAnsi="Times New Roman" w:cs="Times New Roman"/>
+          <w:sz w:val="28"/>
+          <w:szCs w:val="28"/>
+          <w:lang w:val="ru-RU"/>
+        </w:rPr>
+        <w:t>сника?</w:t>
+      </w:r>
+    </w:p>
+    <w:p>
+      <w:pPr>
+        <w:ind w:firstLine="708"/>
+        <w:rPr>
+          <w:rFonts w:ascii="Times New Roman" w:hAnsi="Times New Roman" w:cs="Times New Roman"/>
+          <w:sz w:val="28"/>
+          <w:szCs w:val="28"/>
+          <w:lang w:val="ru-RU"/>
+        </w:rPr>
+      </w:pPr>
+      <w:r>
+        <w:rPr>
+          <w:rFonts w:ascii="Times New Roman" w:hAnsi="Times New Roman" w:cs="Times New Roman"/>
+          <w:sz w:val="28"/>
+          <w:szCs w:val="28"/>
+          <w:lang w:val="ru-RU"/>
+        </w:rPr>
+        <w:t xml:space="preserve">Очевидно, я рассмеялся. </w:t>
+      </w:r>
+      <w:r>
+        <w:rPr>
+          <w:rFonts w:ascii="Times New Roman" w:hAnsi="Times New Roman" w:cs="Times New Roman"/>
+          <w:sz w:val="28"/>
+          <w:szCs w:val="28"/>
+          <w:lang w:val="ru-RU"/>
+        </w:rPr>
+        <w:t>-</w:t>
+      </w:r>
+      <w:r>
+        <w:rPr>
+          <w:rFonts w:ascii="Times New Roman" w:hAnsi="Times New Roman" w:cs="Times New Roman"/>
+          <w:sz w:val="28"/>
+          <w:szCs w:val="28"/>
+          <w:lang w:val="ru-RU"/>
+        </w:rPr>
+        <w:t xml:space="preserve"> Питер Паркер.</w:t>
+      </w:r>
+    </w:p>
+    <w:p>
+      <w:pPr>
+        <w:ind w:firstLine="708"/>
+        <w:rPr>
+          <w:rFonts w:ascii="Times New Roman" w:hAnsi="Times New Roman" w:cs="Times New Roman"/>
+          <w:sz w:val="28"/>
+          <w:szCs w:val="28"/>
+          <w:lang w:val="ru-RU"/>
+        </w:rPr>
+      </w:pPr>
+      <w:r>
+        <w:rPr>
+          <w:rFonts w:ascii="Times New Roman" w:hAnsi="Times New Roman" w:cs="Times New Roman"/>
+          <w:sz w:val="28"/>
+          <w:szCs w:val="28"/>
+          <w:lang w:val="ru-RU"/>
+        </w:rPr>
+        <w:t>Невозможно было не заметить перемену в выраже</w:t>
+      </w:r>
+      <w:r>
+        <w:rPr>
+          <w:rFonts w:ascii="Times New Roman" w:hAnsi="Times New Roman" w:cs="Times New Roman"/>
+          <w:sz w:val="28"/>
+          <w:szCs w:val="28"/>
+          <w:lang w:val="ru-RU"/>
+        </w:rPr>
+        <w:t>нии лица Нормана.</w:t>
+      </w:r>
+    </w:p>
+    <w:p>
+      <w:pPr>
+        <w:ind w:firstLine="708"/>
+        <w:rPr>
+          <w:rFonts w:ascii="Times New Roman" w:hAnsi="Times New Roman" w:cs="Times New Roman"/>
+          <w:sz w:val="28"/>
+          <w:szCs w:val="28"/>
+          <w:lang w:val="ru-RU"/>
+        </w:rPr>
+      </w:pPr>
+      <w:r>
+        <w:rPr>
+          <w:rFonts w:ascii="Times New Roman" w:hAnsi="Times New Roman" w:cs="Times New Roman"/>
+          <w:sz w:val="28"/>
+          <w:szCs w:val="28"/>
+          <w:lang w:val="ru-RU"/>
+        </w:rPr>
+        <w:t>Кажется, отец</w:t>
+      </w:r>
+      <w:r>
+        <w:rPr>
+          <w:rFonts w:ascii="Times New Roman" w:hAnsi="Times New Roman" w:cs="Times New Roman"/>
+          <w:sz w:val="28"/>
+          <w:szCs w:val="28"/>
+          <w:lang w:val="ru-RU"/>
+        </w:rPr>
+        <w:t xml:space="preserve"> </w:t>
+      </w:r>
+      <w:r>
+        <w:rPr>
+          <w:rFonts w:ascii="Times New Roman" w:hAnsi="Times New Roman" w:cs="Times New Roman"/>
+          <w:sz w:val="28"/>
+          <w:szCs w:val="28"/>
+          <w:lang w:val="ru-RU"/>
+        </w:rPr>
+        <w:t>интересуется Питером.</w:t>
+      </w:r>
+      <w:r>
+        <w:rPr>
+          <w:rFonts w:ascii="Times New Roman" w:hAnsi="Times New Roman" w:cs="Times New Roman"/>
+          <w:sz w:val="28"/>
+          <w:szCs w:val="28"/>
+          <w:lang w:val="ru-RU"/>
+        </w:rPr>
+        <w:t xml:space="preserve"> Очень заинтересован</w:t>
+      </w:r>
+      <w:r>
+        <w:rPr>
+          <w:rFonts w:ascii="Times New Roman" w:hAnsi="Times New Roman" w:cs="Times New Roman"/>
+          <w:sz w:val="28"/>
+          <w:szCs w:val="28"/>
+          <w:lang w:val="ru-RU"/>
+        </w:rPr>
+        <w:t>...</w:t>
+      </w:r>
+    </w:p>
+    <w:p>
+      <w:pPr>
+        <w:ind w:firstLine="708"/>
+        <w:rPr>
+          <w:rFonts w:ascii="Times New Roman" w:hAnsi="Times New Roman" w:cs="Times New Roman"/>
+          <w:sz w:val="28"/>
+          <w:szCs w:val="28"/>
+          <w:lang w:val="ru-RU"/>
+        </w:rPr>
+      </w:pPr>
+      <w:r>
+        <w:rPr>
+          <w:rFonts w:ascii="Times New Roman" w:hAnsi="Times New Roman" w:cs="Times New Roman"/>
+          <w:sz w:val="28"/>
+          <w:szCs w:val="28"/>
+          <w:lang w:val="ru-RU"/>
+        </w:rPr>
+        <w:t>Конечно, мы ему поможем</w:t>
+      </w:r>
+      <w:r>
+        <w:rPr>
+          <w:rFonts w:ascii="Times New Roman" w:hAnsi="Times New Roman" w:cs="Times New Roman"/>
+          <w:sz w:val="28"/>
+          <w:szCs w:val="28"/>
+          <w:lang w:val="ru-RU"/>
+        </w:rPr>
+        <w:t>...</w:t>
+      </w:r>
+      <w:r>
+        <w:rPr>
+          <w:rFonts w:ascii="Times New Roman" w:hAnsi="Times New Roman" w:cs="Times New Roman"/>
+          <w:sz w:val="28"/>
+          <w:szCs w:val="28"/>
+          <w:lang w:val="ru-RU"/>
+        </w:rPr>
+        <w:t xml:space="preserve"> </w:t>
+      </w:r>
+      <w:r>
+        <w:rPr>
+          <w:rFonts w:ascii="Times New Roman" w:hAnsi="Times New Roman" w:cs="Times New Roman"/>
+          <w:sz w:val="28"/>
+          <w:szCs w:val="28"/>
+          <w:lang w:val="ru-RU"/>
+        </w:rPr>
+        <w:t>-</w:t>
+      </w:r>
+      <w:r>
+        <w:rPr>
+          <w:rFonts w:ascii="Times New Roman" w:hAnsi="Times New Roman" w:cs="Times New Roman"/>
+          <w:sz w:val="28"/>
+          <w:szCs w:val="28"/>
+          <w:lang w:val="ru-RU"/>
+        </w:rPr>
+        <w:t xml:space="preserve"> начал было Норман, но я открыла дверь и выбежала под дождь:</w:t>
+      </w:r>
+    </w:p>
+    <w:p>
+      <w:pPr>
+        <w:ind w:firstLine="708"/>
+        <w:rPr>
+          <w:rFonts w:ascii="Times New Roman" w:hAnsi="Times New Roman" w:cs="Times New Roman"/>
+          <w:sz w:val="28"/>
+          <w:szCs w:val="28"/>
+          <w:lang w:val="ru-RU"/>
+        </w:rPr>
+      </w:pPr>
+      <w:r>
+        <w:rPr>
+          <w:rFonts w:ascii="Times New Roman" w:hAnsi="Times New Roman" w:cs="Times New Roman"/>
+          <w:sz w:val="28"/>
+          <w:szCs w:val="28"/>
+          <w:lang w:val="ru-RU"/>
+        </w:rPr>
+        <w:t>Эй, Питер!</w:t>
+      </w:r>
+    </w:p>
+    <w:p>
+      <w:pPr>
+        <w:ind w:firstLine="708"/>
+        <w:rPr>
+          <w:rFonts w:ascii="Times New Roman" w:hAnsi="Times New Roman" w:cs="Times New Roman"/>
+          <w:sz w:val="28"/>
+          <w:szCs w:val="28"/>
+          <w:lang w:val="ru-RU"/>
+        </w:rPr>
+      </w:pPr>
+      <w:r>
+        <w:rPr>
+          <w:rFonts w:ascii="Times New Roman" w:hAnsi="Times New Roman" w:cs="Times New Roman"/>
+          <w:sz w:val="28"/>
+          <w:szCs w:val="28"/>
+          <w:lang w:val="ru-RU"/>
+        </w:rPr>
+        <w:t>Гарри? Паркер удивленно посмотрел на меня, из которого я выпрыгнул из огромного лимузина.</w:t>
+      </w:r>
+    </w:p>
+    <w:p>
+      <w:pPr>
+        <w:ind w:firstLine="708"/>
+        <w:rPr>
+          <w:lang w:val="ru-RU"/>
+        </w:rPr>
+      </w:pPr>
+      <w:r>
+        <w:rPr>
+          <w:rFonts w:ascii="Times New Roman" w:hAnsi="Times New Roman" w:cs="Times New Roman"/>
+          <w:sz w:val="28"/>
+          <w:szCs w:val="28"/>
+          <w:lang w:val="ru-RU"/>
+        </w:rPr>
+        <w:t xml:space="preserve">Да… слушай, мы можем тебя подбросить? А потом </w:t>
+      </w:r>
+      <w:r>
+        <w:rPr>
+          <w:rFonts w:ascii="Times New Roman" w:hAnsi="Times New Roman" w:cs="Times New Roman"/>
+          <w:sz w:val="28"/>
+          <w:szCs w:val="28"/>
+          <w:lang w:val="ru-RU"/>
+        </w:rPr>
+        <w:t xml:space="preserve">простудишься, </w:t>
+      </w:r>
+      <w:r>
+        <w:rPr>
+          <w:rFonts w:ascii="Times New Roman" w:hAnsi="Times New Roman" w:cs="Times New Roman"/>
+          <w:sz w:val="28"/>
+          <w:szCs w:val="28"/>
+          <w:lang w:val="ru-RU"/>
+        </w:rPr>
+        <w:t>заболеешь, м?</w:t>
+      </w:r>
+    </w:p>
     <w:sectPr>
-      <w:pgSz w:w="12240" w:h="15840"/>
+      <w:pgSz w:w="11906" w:h="16838"/>
       <w:pgMar w:top="1134" w:right="850" w:bottom="1134" w:left="1701" w:header="708" w:footer="708" w:gutter="0"/>
       <w:cols w:space="708"/>
       <w:docGrid w:linePitch="360"/>
@@ -1584,7 +2215,7 @@
 </file>
 
 <file path=customXml/itemProps1.xml><?xml version="1.0" encoding="utf-8"?>
-<ds:datastoreItem xmlns:ds="http://schemas.openxmlformats.org/officeDocument/2006/customXml" ds:itemID="{AE6EACD2-ECF0-4083-86BE-60F29F0E32FA}">
+<ds:datastoreItem xmlns:ds="http://schemas.openxmlformats.org/officeDocument/2006/customXml" ds:itemID="{8E023CFD-1ED9-4AE1-8877-90BEAAEE694E}">
   <ds:schemaRefs>
     <ds:schemaRef ds:uri="http://schemas.openxmlformats.org/officeDocument/2006/bibliography"/>
   </ds:schemaRefs>

--- a/LR2/84.docx
+++ b/LR2/84.docx
@@ -33,7 +33,9 @@
     </w:p>
     <w:p>
       <w:pPr>
-        <w:ind w:firstLine="708"/>
+        <w:spacing w:after="0" w:line="360" w:lineRule="auto"/>
+        <w:ind w:firstLine="709"/>
+        <w:jc w:val="both"/>
         <w:rPr>
           <w:rFonts w:ascii="Times New Roman" w:hAnsi="Times New Roman" w:cs="Times New Roman"/>
           <w:sz w:val="28"/>
@@ -223,6 +225,62 @@
           <w:szCs w:val="28"/>
           <w:lang w:val="ru-RU"/>
         </w:rPr>
+        <w:t>- Внезапно я забеспокоился о судьбе друга.</w:t>
+      </w:r>
+    </w:p>
+    <w:p>
+      <w:pPr>
+        <w:ind w:firstLine="708"/>
+        <w:rPr>
+          <w:rFonts w:ascii="Times New Roman" w:hAnsi="Times New Roman" w:cs="Times New Roman"/>
+          <w:sz w:val="28"/>
+          <w:szCs w:val="28"/>
+          <w:lang w:val="ru-RU"/>
+        </w:rPr>
+      </w:pPr>
+      <w:r>
+        <w:rPr>
+          <w:rFonts w:ascii="Times New Roman" w:hAnsi="Times New Roman" w:cs="Times New Roman"/>
+          <w:sz w:val="28"/>
+          <w:szCs w:val="28"/>
+          <w:lang w:val="ru-RU"/>
+        </w:rPr>
+        <w:t xml:space="preserve">Эй, Гарри, мне </w:t>
+      </w:r>
+      <w:r>
+        <w:rPr>
+          <w:rFonts w:ascii="Times New Roman" w:hAnsi="Times New Roman" w:cs="Times New Roman"/>
+          <w:sz w:val="28"/>
+          <w:szCs w:val="28"/>
+          <w:lang w:val="ru-RU"/>
+        </w:rPr>
+        <w:t>кажется, сейчас не самое лучшее</w:t>
+      </w:r>
+      <w:r>
+        <w:rPr>
+          <w:rFonts w:ascii="Times New Roman" w:hAnsi="Times New Roman" w:cs="Times New Roman"/>
+          <w:sz w:val="28"/>
+          <w:szCs w:val="28"/>
+          <w:lang w:val="ru-RU"/>
+        </w:rPr>
+        <w:t>...</w:t>
+      </w:r>
+      <w:r>
+        <w:rPr>
+          <w:rFonts w:ascii="Times New Roman" w:hAnsi="Times New Roman" w:cs="Times New Roman"/>
+          <w:sz w:val="28"/>
+          <w:szCs w:val="28"/>
+          <w:lang w:val="ru-RU"/>
+        </w:rPr>
+        <w:t xml:space="preserve"> </w:t>
+      </w:r>
+      <w:r>
+        <w:rPr>
+          <w:rFonts w:ascii="Times New Roman" w:hAnsi="Times New Roman" w:cs="Times New Roman"/>
+          <w:sz w:val="28"/>
+          <w:szCs w:val="28"/>
+          <w:lang w:val="ru-RU"/>
+        </w:rPr>
         <w:t>-</w:t>
       </w:r>
       <w:r>
@@ -232,36 +290,45 @@
           <w:szCs w:val="28"/>
           <w:lang w:val="ru-RU"/>
         </w:rPr>
-        <w:t xml:space="preserve"> Внезапно я забеспокоился о судьбе друга.</w:t>
-      </w:r>
-    </w:p>
-    <w:p>
-      <w:pPr>
-        <w:ind w:firstLine="708"/>
-        <w:rPr>
-          <w:rFonts w:ascii="Times New Roman" w:hAnsi="Times New Roman" w:cs="Times New Roman"/>
-          <w:sz w:val="28"/>
-          <w:szCs w:val="28"/>
-          <w:lang w:val="ru-RU"/>
-        </w:rPr>
-      </w:pPr>
-      <w:r>
-        <w:rPr>
-          <w:rFonts w:ascii="Times New Roman" w:hAnsi="Times New Roman" w:cs="Times New Roman"/>
-          <w:sz w:val="28"/>
-          <w:szCs w:val="28"/>
-          <w:lang w:val="ru-RU"/>
-        </w:rPr>
-        <w:t xml:space="preserve">Эй, Гарри, мне </w:t>
-      </w:r>
-      <w:r>
-        <w:rPr>
-          <w:rFonts w:ascii="Times New Roman" w:hAnsi="Times New Roman" w:cs="Times New Roman"/>
-          <w:sz w:val="28"/>
-          <w:szCs w:val="28"/>
-          <w:lang w:val="ru-RU"/>
-        </w:rPr>
-        <w:t>кажется, сейчас не самое лучшее</w:t>
+        <w:t xml:space="preserve"> начал Мердок, но </w:t>
+      </w:r>
+      <w:r>
+        <w:rPr>
+          <w:rFonts w:ascii="Times New Roman" w:hAnsi="Times New Roman" w:cs="Times New Roman"/>
+          <w:sz w:val="28"/>
+          <w:szCs w:val="28"/>
+          <w:lang w:val="ru-RU"/>
+        </w:rPr>
+        <w:t>Норман, бросив задумчивый взгляд на мальчика, пожал плечами:</w:t>
+      </w:r>
+    </w:p>
+    <w:p>
+      <w:pPr>
+        <w:ind w:firstLine="708"/>
+        <w:rPr>
+          <w:rFonts w:ascii="Times New Roman" w:hAnsi="Times New Roman" w:cs="Times New Roman"/>
+          <w:sz w:val="28"/>
+          <w:szCs w:val="28"/>
+          <w:lang w:val="ru-RU"/>
+        </w:rPr>
+      </w:pPr>
+      <w:r>
+        <w:rPr>
+          <w:rFonts w:ascii="Times New Roman" w:hAnsi="Times New Roman" w:cs="Times New Roman"/>
+          <w:sz w:val="28"/>
+          <w:szCs w:val="28"/>
+          <w:lang w:val="ru-RU"/>
+        </w:rPr>
+        <w:t xml:space="preserve">Конечно, я не буду возражать, </w:t>
+      </w:r>
+      <w:r>
+        <w:rPr>
+          <w:rFonts w:ascii="Times New Roman" w:hAnsi="Times New Roman" w:cs="Times New Roman"/>
+          <w:sz w:val="28"/>
+          <w:szCs w:val="28"/>
+          <w:lang w:val="ru-RU"/>
+        </w:rPr>
+        <w:t>если он захочет остаться с нами</w:t>
       </w:r>
       <w:r>
         <w:rPr>
@@ -279,6 +346,219 @@
           <w:szCs w:val="28"/>
           <w:lang w:val="ru-RU"/>
         </w:rPr>
+        <w:t xml:space="preserve"> хотя не </w:t>
+      </w:r>
+      <w:r>
+        <w:rPr>
+          <w:rFonts w:ascii="Times New Roman" w:hAnsi="Times New Roman" w:cs="Times New Roman"/>
+          <w:sz w:val="28"/>
+          <w:szCs w:val="28"/>
+          <w:lang w:val="ru-RU"/>
+        </w:rPr>
+        <w:t>дум</w:t>
+      </w:r>
+      <w:r>
+        <w:rPr>
+          <w:rFonts w:ascii="Times New Roman" w:hAnsi="Times New Roman" w:cs="Times New Roman"/>
+          <w:sz w:val="28"/>
+          <w:szCs w:val="28"/>
+          <w:lang w:val="ru-RU"/>
+        </w:rPr>
+        <w:t>аю, что ему там будет комфортно</w:t>
+      </w:r>
+      <w:r>
+        <w:rPr>
+          <w:rFonts w:ascii="Times New Roman" w:hAnsi="Times New Roman" w:cs="Times New Roman"/>
+          <w:sz w:val="28"/>
+          <w:szCs w:val="28"/>
+          <w:lang w:val="ru-RU"/>
+        </w:rPr>
+        <w:t>...</w:t>
+      </w:r>
+    </w:p>
+    <w:p>
+      <w:pPr>
+        <w:ind w:firstLine="708"/>
+        <w:rPr>
+          <w:rFonts w:ascii="Times New Roman" w:hAnsi="Times New Roman" w:cs="Times New Roman"/>
+          <w:sz w:val="28"/>
+          <w:szCs w:val="28"/>
+          <w:lang w:val="ru-RU"/>
+        </w:rPr>
+      </w:pPr>
+      <w:r>
+        <w:rPr>
+          <w:rFonts w:ascii="Times New Roman" w:hAnsi="Times New Roman" w:cs="Times New Roman"/>
+          <w:sz w:val="28"/>
+          <w:szCs w:val="28"/>
+          <w:lang w:val="ru-RU"/>
+        </w:rPr>
+        <w:t xml:space="preserve">Конечно, не будет </w:t>
+      </w:r>
+      <w:r>
+        <w:rPr>
+          <w:rFonts w:ascii="Times New Roman" w:hAnsi="Times New Roman" w:cs="Times New Roman"/>
+          <w:sz w:val="28"/>
+          <w:szCs w:val="28"/>
+          <w:lang w:val="ru-RU"/>
+        </w:rPr>
+        <w:t>- ведь манера речи моег</w:t>
+      </w:r>
+      <w:r>
+        <w:rPr>
+          <w:rFonts w:ascii="Times New Roman" w:hAnsi="Times New Roman" w:cs="Times New Roman"/>
+          <w:sz w:val="28"/>
+          <w:szCs w:val="28"/>
+          <w:lang w:val="ru-RU"/>
+        </w:rPr>
+        <w:t xml:space="preserve">о учителя передалась мне. Жаль, </w:t>
+      </w:r>
+      <w:r>
+        <w:rPr>
+          <w:rFonts w:ascii="Times New Roman" w:hAnsi="Times New Roman" w:cs="Times New Roman"/>
+          <w:sz w:val="28"/>
+          <w:szCs w:val="28"/>
+          <w:lang w:val="ru-RU"/>
+        </w:rPr>
+        <w:t>оказывается, я слишком легко поддаюсь в</w:t>
+      </w:r>
+      <w:r>
+        <w:rPr>
+          <w:rFonts w:ascii="Times New Roman" w:hAnsi="Times New Roman" w:cs="Times New Roman"/>
+          <w:sz w:val="28"/>
+          <w:szCs w:val="28"/>
+          <w:lang w:val="ru-RU"/>
+        </w:rPr>
+        <w:t xml:space="preserve">нушению. Почему бы ему не пойти </w:t>
+      </w:r>
+      <w:r>
+        <w:rPr>
+          <w:rFonts w:ascii="Times New Roman" w:hAnsi="Times New Roman" w:cs="Times New Roman"/>
+          <w:sz w:val="28"/>
+          <w:szCs w:val="28"/>
+          <w:lang w:val="ru-RU"/>
+        </w:rPr>
+        <w:t>со мной? Я не думаю, что рядом с универси</w:t>
+      </w:r>
+      <w:r>
+        <w:rPr>
+          <w:rFonts w:ascii="Times New Roman" w:hAnsi="Times New Roman" w:cs="Times New Roman"/>
+          <w:sz w:val="28"/>
+          <w:szCs w:val="28"/>
+          <w:lang w:val="ru-RU"/>
+        </w:rPr>
+        <w:t xml:space="preserve">тетом есть школа, приписанная к </w:t>
+      </w:r>
+      <w:r>
+        <w:rPr>
+          <w:rFonts w:ascii="Times New Roman" w:hAnsi="Times New Roman" w:cs="Times New Roman"/>
+          <w:sz w:val="28"/>
+          <w:szCs w:val="28"/>
+          <w:lang w:val="ru-RU"/>
+        </w:rPr>
+        <w:t>университету.</w:t>
+      </w:r>
+    </w:p>
+    <w:p>
+      <w:pPr>
+        <w:ind w:firstLine="708"/>
+        <w:rPr>
+          <w:rFonts w:ascii="Times New Roman" w:hAnsi="Times New Roman" w:cs="Times New Roman"/>
+          <w:sz w:val="28"/>
+          <w:szCs w:val="28"/>
+          <w:lang w:val="ru-RU"/>
+        </w:rPr>
+      </w:pPr>
+      <w:r>
+        <w:rPr>
+          <w:rFonts w:ascii="Times New Roman" w:hAnsi="Times New Roman" w:cs="Times New Roman"/>
+          <w:sz w:val="28"/>
+          <w:szCs w:val="28"/>
+          <w:lang w:val="ru-RU"/>
+        </w:rPr>
+        <w:t>Несколько секунд Норман надоедал мне непонятным взгляд</w:t>
+      </w:r>
+      <w:r>
+        <w:rPr>
+          <w:rFonts w:ascii="Times New Roman" w:hAnsi="Times New Roman" w:cs="Times New Roman"/>
+          <w:sz w:val="28"/>
+          <w:szCs w:val="28"/>
+          <w:lang w:val="ru-RU"/>
+        </w:rPr>
+        <w:t>ом. Я не смотрел вниз.</w:t>
+      </w:r>
+    </w:p>
+    <w:p>
+      <w:pPr>
+        <w:ind w:firstLine="708"/>
+        <w:rPr>
+          <w:rFonts w:ascii="Times New Roman" w:hAnsi="Times New Roman" w:cs="Times New Roman"/>
+          <w:sz w:val="28"/>
+          <w:szCs w:val="28"/>
+          <w:lang w:val="ru-RU"/>
+        </w:rPr>
+      </w:pPr>
+      <w:r>
+        <w:rPr>
+          <w:rFonts w:ascii="Times New Roman" w:hAnsi="Times New Roman" w:cs="Times New Roman"/>
+          <w:sz w:val="28"/>
+          <w:szCs w:val="28"/>
+          <w:lang w:val="ru-RU"/>
+        </w:rPr>
+        <w:t xml:space="preserve">Хорошо, </w:t>
+      </w:r>
+      <w:r>
+        <w:rPr>
+          <w:rFonts w:ascii="Times New Roman" w:hAnsi="Times New Roman" w:cs="Times New Roman"/>
+          <w:sz w:val="28"/>
+          <w:szCs w:val="28"/>
+          <w:lang w:val="ru-RU"/>
+        </w:rPr>
+        <w:t>- неожиданно снова улыбну</w:t>
+      </w:r>
+      <w:r>
+        <w:rPr>
+          <w:rFonts w:ascii="Times New Roman" w:hAnsi="Times New Roman" w:cs="Times New Roman"/>
+          <w:sz w:val="28"/>
+          <w:szCs w:val="28"/>
+          <w:lang w:val="ru-RU"/>
+        </w:rPr>
+        <w:t xml:space="preserve">лся отец. </w:t>
+      </w:r>
+      <w:r>
+        <w:rPr>
+          <w:rFonts w:ascii="Times New Roman" w:hAnsi="Times New Roman" w:cs="Times New Roman"/>
+          <w:sz w:val="28"/>
+          <w:szCs w:val="28"/>
+          <w:lang w:val="ru-RU"/>
+        </w:rPr>
+        <w:t>-</w:t>
+      </w:r>
+      <w:r>
+        <w:rPr>
+          <w:rFonts w:ascii="Times New Roman" w:hAnsi="Times New Roman" w:cs="Times New Roman"/>
+          <w:sz w:val="28"/>
+          <w:szCs w:val="28"/>
+          <w:lang w:val="ru-RU"/>
+        </w:rPr>
+        <w:t xml:space="preserve"> Почему бы и нет? Но</w:t>
+      </w:r>
+      <w:r>
+        <w:rPr>
+          <w:rFonts w:ascii="Times New Roman" w:hAnsi="Times New Roman" w:cs="Times New Roman"/>
+          <w:sz w:val="28"/>
+          <w:szCs w:val="28"/>
+          <w:lang w:val="ru-RU"/>
+        </w:rPr>
+        <w:t>...</w:t>
+      </w:r>
+      <w:r>
+        <w:rPr>
+          <w:rFonts w:ascii="Times New Roman" w:hAnsi="Times New Roman" w:cs="Times New Roman"/>
+          <w:sz w:val="28"/>
+          <w:szCs w:val="28"/>
+          <w:lang w:val="ru-RU"/>
+        </w:rPr>
         <w:t xml:space="preserve"> </w:t>
       </w:r>
       <w:r>
@@ -288,6 +568,44 @@
           <w:szCs w:val="28"/>
           <w:lang w:val="ru-RU"/>
         </w:rPr>
+        <w:t>- снова попытался возразить Мэтт.</w:t>
+      </w:r>
+    </w:p>
+    <w:p>
+      <w:pPr>
+        <w:ind w:firstLine="708"/>
+        <w:rPr>
+          <w:rFonts w:ascii="Times New Roman" w:hAnsi="Times New Roman" w:cs="Times New Roman"/>
+          <w:sz w:val="28"/>
+          <w:szCs w:val="28"/>
+          <w:lang w:val="ru-RU"/>
+        </w:rPr>
+      </w:pPr>
+      <w:r>
+        <w:rPr>
+          <w:rFonts w:ascii="Times New Roman" w:hAnsi="Times New Roman" w:cs="Times New Roman"/>
+          <w:sz w:val="28"/>
+          <w:szCs w:val="28"/>
+          <w:lang w:val="ru-RU"/>
+        </w:rPr>
+        <w:t>Вам что-</w:t>
+      </w:r>
+      <w:r>
+        <w:rPr>
+          <w:rFonts w:ascii="Times New Roman" w:hAnsi="Times New Roman" w:cs="Times New Roman"/>
+          <w:sz w:val="28"/>
+          <w:szCs w:val="28"/>
+          <w:lang w:val="ru-RU"/>
+        </w:rPr>
+        <w:t xml:space="preserve">то не нравится, мистер Мердок? </w:t>
+      </w:r>
+      <w:r>
+        <w:rPr>
+          <w:rFonts w:ascii="Times New Roman" w:hAnsi="Times New Roman" w:cs="Times New Roman"/>
+          <w:sz w:val="28"/>
+          <w:szCs w:val="28"/>
+          <w:lang w:val="ru-RU"/>
+        </w:rPr>
         <w:t>-</w:t>
       </w:r>
       <w:r>
@@ -297,45 +615,83 @@
           <w:szCs w:val="28"/>
           <w:lang w:val="ru-RU"/>
         </w:rPr>
-        <w:t xml:space="preserve"> начал Мердок, но </w:t>
-      </w:r>
-      <w:r>
-        <w:rPr>
-          <w:rFonts w:ascii="Times New Roman" w:hAnsi="Times New Roman" w:cs="Times New Roman"/>
-          <w:sz w:val="28"/>
-          <w:szCs w:val="28"/>
-          <w:lang w:val="ru-RU"/>
-        </w:rPr>
-        <w:t>Норман, бросив задумчивый взгляд на мальчика, пожал плечами:</w:t>
-      </w:r>
-    </w:p>
-    <w:p>
-      <w:pPr>
-        <w:ind w:firstLine="708"/>
-        <w:rPr>
-          <w:rFonts w:ascii="Times New Roman" w:hAnsi="Times New Roman" w:cs="Times New Roman"/>
-          <w:sz w:val="28"/>
-          <w:szCs w:val="28"/>
-          <w:lang w:val="ru-RU"/>
-        </w:rPr>
-      </w:pPr>
-      <w:r>
-        <w:rPr>
-          <w:rFonts w:ascii="Times New Roman" w:hAnsi="Times New Roman" w:cs="Times New Roman"/>
-          <w:sz w:val="28"/>
-          <w:szCs w:val="28"/>
-          <w:lang w:val="ru-RU"/>
-        </w:rPr>
-        <w:t xml:space="preserve">Конечно, я не буду возражать, </w:t>
-      </w:r>
-      <w:r>
-        <w:rPr>
-          <w:rFonts w:ascii="Times New Roman" w:hAnsi="Times New Roman" w:cs="Times New Roman"/>
-          <w:sz w:val="28"/>
-          <w:szCs w:val="28"/>
-          <w:lang w:val="ru-RU"/>
-        </w:rPr>
-        <w:t>если он захочет остаться с нами</w:t>
+        <w:t xml:space="preserve"> спросил Норман медовый голос.</w:t>
+      </w:r>
+    </w:p>
+    <w:p>
+      <w:pPr>
+        <w:ind w:firstLine="708"/>
+        <w:rPr>
+          <w:rFonts w:ascii="Times New Roman" w:hAnsi="Times New Roman" w:cs="Times New Roman"/>
+          <w:sz w:val="28"/>
+          <w:szCs w:val="28"/>
+          <w:lang w:val="ru-RU"/>
+        </w:rPr>
+      </w:pPr>
+      <w:r>
+        <w:rPr>
+          <w:rFonts w:ascii="Times New Roman" w:hAnsi="Times New Roman" w:cs="Times New Roman"/>
+          <w:sz w:val="28"/>
+          <w:szCs w:val="28"/>
+          <w:lang w:val="ru-RU"/>
+        </w:rPr>
+        <w:t>Судя по всему, органы чувств будущего Сорвиголовы развиты на высшем уровне, ведь он сразу понял, что теперь лучше со всем соглашаться:</w:t>
+      </w:r>
+    </w:p>
+    <w:p>
+      <w:pPr>
+        <w:ind w:firstLine="708"/>
+        <w:rPr>
+          <w:rFonts w:ascii="Times New Roman" w:hAnsi="Times New Roman" w:cs="Times New Roman"/>
+          <w:sz w:val="28"/>
+          <w:szCs w:val="28"/>
+          <w:lang w:val="ru-RU"/>
+        </w:rPr>
+      </w:pPr>
+      <w:r>
+        <w:rPr>
+          <w:rFonts w:ascii="Times New Roman" w:hAnsi="Times New Roman" w:cs="Times New Roman"/>
+          <w:sz w:val="28"/>
+          <w:szCs w:val="28"/>
+          <w:lang w:val="ru-RU"/>
+        </w:rPr>
+        <w:t xml:space="preserve">Что вы, мистер Осборн, </w:t>
+      </w:r>
+      <w:r>
+        <w:rPr>
+          <w:rFonts w:ascii="Times New Roman" w:hAnsi="Times New Roman" w:cs="Times New Roman"/>
+          <w:sz w:val="28"/>
+          <w:szCs w:val="28"/>
+          <w:lang w:val="ru-RU"/>
+        </w:rPr>
+        <w:t>- смущенно улыбнулся мальчик.</w:t>
+      </w:r>
+      <w:r>
+        <w:rPr>
+          <w:rFonts w:ascii="Times New Roman" w:hAnsi="Times New Roman" w:cs="Times New Roman"/>
+          <w:sz w:val="28"/>
+          <w:szCs w:val="28"/>
+          <w:lang w:val="ru-RU"/>
+        </w:rPr>
+        <w:t xml:space="preserve"> Я просто не знаю, как выразить</w:t>
+      </w:r>
+      <w:r>
+        <w:rPr>
+          <w:rFonts w:ascii="Times New Roman" w:hAnsi="Times New Roman" w:cs="Times New Roman"/>
+          <w:sz w:val="28"/>
+          <w:szCs w:val="28"/>
+          <w:lang w:val="ru-RU"/>
+        </w:rPr>
+        <w:t xml:space="preserve"> </w:t>
+      </w:r>
+      <w:r>
+        <w:rPr>
+          <w:rFonts w:ascii="Times New Roman" w:hAnsi="Times New Roman" w:cs="Times New Roman"/>
+          <w:sz w:val="28"/>
+          <w:szCs w:val="28"/>
+          <w:lang w:val="ru-RU"/>
+        </w:rPr>
+        <w:t>Вам свою благодарность</w:t>
       </w:r>
       <w:r>
         <w:rPr>
@@ -346,32 +702,61 @@
         </w:rPr>
         <w:t>...</w:t>
       </w:r>
-      <w:r>
-        <w:rPr>
-          <w:rFonts w:ascii="Times New Roman" w:hAnsi="Times New Roman" w:cs="Times New Roman"/>
-          <w:sz w:val="28"/>
-          <w:szCs w:val="28"/>
-          <w:lang w:val="ru-RU"/>
-        </w:rPr>
-        <w:t xml:space="preserve"> хотя не </w:t>
-      </w:r>
-      <w:r>
-        <w:rPr>
-          <w:rFonts w:ascii="Times New Roman" w:hAnsi="Times New Roman" w:cs="Times New Roman"/>
-          <w:sz w:val="28"/>
-          <w:szCs w:val="28"/>
-          <w:lang w:val="ru-RU"/>
-        </w:rPr>
-        <w:t>дум</w:t>
-      </w:r>
-      <w:r>
-        <w:rPr>
-          <w:rFonts w:ascii="Times New Roman" w:hAnsi="Times New Roman" w:cs="Times New Roman"/>
-          <w:sz w:val="28"/>
-          <w:szCs w:val="28"/>
-          <w:lang w:val="ru-RU"/>
-        </w:rPr>
-        <w:t>аю, что ему там будет комфортно</w:t>
+    </w:p>
+    <w:p>
+      <w:pPr>
+        <w:ind w:firstLine="708"/>
+        <w:rPr>
+          <w:rFonts w:ascii="Times New Roman" w:hAnsi="Times New Roman" w:cs="Times New Roman"/>
+          <w:sz w:val="28"/>
+          <w:szCs w:val="28"/>
+          <w:lang w:val="ru-RU"/>
+        </w:rPr>
+      </w:pPr>
+      <w:r>
+        <w:rPr>
+          <w:rFonts w:ascii="Times New Roman" w:hAnsi="Times New Roman" w:cs="Times New Roman"/>
+          <w:sz w:val="28"/>
+          <w:szCs w:val="28"/>
+          <w:lang w:val="ru-RU"/>
+        </w:rPr>
+        <w:t xml:space="preserve">О, ты не должен, </w:t>
+      </w:r>
+      <w:r>
+        <w:rPr>
+          <w:rFonts w:ascii="Times New Roman" w:hAnsi="Times New Roman" w:cs="Times New Roman"/>
+          <w:sz w:val="28"/>
+          <w:szCs w:val="28"/>
+          <w:lang w:val="ru-RU"/>
+        </w:rPr>
+        <w:t>-</w:t>
+      </w:r>
+      <w:r>
+        <w:rPr>
+          <w:rFonts w:ascii="Times New Roman" w:hAnsi="Times New Roman" w:cs="Times New Roman"/>
+          <w:sz w:val="28"/>
+          <w:szCs w:val="28"/>
+          <w:lang w:val="ru-RU"/>
+        </w:rPr>
+        <w:t xml:space="preserve"> с улыбкой ответил Норман. "</w:t>
+      </w:r>
+      <w:r>
+        <w:rPr>
+          <w:rFonts w:ascii="Times New Roman" w:hAnsi="Times New Roman" w:cs="Times New Roman"/>
+          <w:sz w:val="28"/>
+          <w:szCs w:val="28"/>
+          <w:lang w:val="ru-RU"/>
+        </w:rPr>
+        <w:t>Считайте это моей благодарностью за дружбу, которую вы дарите мое</w:t>
+      </w:r>
+      <w:r>
+        <w:rPr>
+          <w:rFonts w:ascii="Times New Roman" w:hAnsi="Times New Roman" w:cs="Times New Roman"/>
+          <w:sz w:val="28"/>
+          <w:szCs w:val="28"/>
+          <w:lang w:val="ru-RU"/>
+        </w:rPr>
+        <w:t>му сыну. Я знаю, как ему тяжело</w:t>
       </w:r>
       <w:r>
         <w:rPr>
@@ -400,7 +785,57 @@
           <w:szCs w:val="28"/>
           <w:lang w:val="ru-RU"/>
         </w:rPr>
-        <w:t xml:space="preserve">Конечно, не будет </w:t>
+        <w:t>И снова обмен любезностями. Какая гадость. Останавливаться!</w:t>
+      </w:r>
+    </w:p>
+    <w:p>
+      <w:pPr>
+        <w:ind w:firstLine="708"/>
+        <w:rPr>
+          <w:rFonts w:ascii="Times New Roman" w:hAnsi="Times New Roman" w:cs="Times New Roman"/>
+          <w:sz w:val="28"/>
+          <w:szCs w:val="28"/>
+          <w:lang w:val="ru-RU"/>
+        </w:rPr>
+      </w:pPr>
+      <w:r>
+        <w:rPr>
+          <w:rFonts w:ascii="Times New Roman" w:hAnsi="Times New Roman" w:cs="Times New Roman"/>
+          <w:sz w:val="28"/>
+          <w:szCs w:val="28"/>
+          <w:lang w:val="ru-RU"/>
+        </w:rPr>
+        <w:lastRenderedPageBreak/>
+        <w:t>Машина ехала медленно, и я успел заметить мальчика, возившегося с велосипедом на обочине. Судя по всему, у мотоцикла спустило колесо.</w:t>
+      </w:r>
+    </w:p>
+    <w:p>
+      <w:pPr>
+        <w:ind w:firstLine="708"/>
+        <w:rPr>
+          <w:rFonts w:ascii="Times New Roman" w:hAnsi="Times New Roman" w:cs="Times New Roman"/>
+          <w:sz w:val="28"/>
+          <w:szCs w:val="28"/>
+          <w:lang w:val="ru-RU"/>
+        </w:rPr>
+      </w:pPr>
+      <w:r>
+        <w:rPr>
+          <w:rFonts w:ascii="Times New Roman" w:hAnsi="Times New Roman" w:cs="Times New Roman"/>
+          <w:sz w:val="28"/>
+          <w:szCs w:val="28"/>
+          <w:lang w:val="ru-RU"/>
+        </w:rPr>
+        <w:t>Но главное было не это, а то, что я узнал мальчика. Потому что именно для него началась вся эпопея со школой, которая теперь пошла к черту. Мне просто нужно было быть в том ж</w:t>
+      </w:r>
+      <w:r>
+        <w:rPr>
+          <w:rFonts w:ascii="Times New Roman" w:hAnsi="Times New Roman" w:cs="Times New Roman"/>
+          <w:sz w:val="28"/>
+          <w:szCs w:val="28"/>
+          <w:lang w:val="ru-RU"/>
+        </w:rPr>
+        <w:t>е классе, что и будущий Человек</w:t>
       </w:r>
       <w:r>
         <w:rPr>
@@ -418,397 +853,94 @@
           <w:szCs w:val="28"/>
           <w:lang w:val="ru-RU"/>
         </w:rPr>
-        <w:t xml:space="preserve"> ведь манера речи моег</w:t>
-      </w:r>
-      <w:r>
-        <w:rPr>
-          <w:rFonts w:ascii="Times New Roman" w:hAnsi="Times New Roman" w:cs="Times New Roman"/>
-          <w:sz w:val="28"/>
-          <w:szCs w:val="28"/>
-          <w:lang w:val="ru-RU"/>
-        </w:rPr>
-        <w:t xml:space="preserve">о учителя передалась мне. Жаль, </w:t>
-      </w:r>
-      <w:r>
-        <w:rPr>
-          <w:rFonts w:ascii="Times New Roman" w:hAnsi="Times New Roman" w:cs="Times New Roman"/>
-          <w:sz w:val="28"/>
-          <w:szCs w:val="28"/>
-          <w:lang w:val="ru-RU"/>
-        </w:rPr>
-        <w:t>оказывается, я слишком легко поддаюсь в</w:t>
-      </w:r>
-      <w:r>
-        <w:rPr>
-          <w:rFonts w:ascii="Times New Roman" w:hAnsi="Times New Roman" w:cs="Times New Roman"/>
-          <w:sz w:val="28"/>
-          <w:szCs w:val="28"/>
-          <w:lang w:val="ru-RU"/>
-        </w:rPr>
-        <w:t xml:space="preserve">нушению. Почему бы ему не пойти </w:t>
-      </w:r>
-      <w:r>
-        <w:rPr>
-          <w:rFonts w:ascii="Times New Roman" w:hAnsi="Times New Roman" w:cs="Times New Roman"/>
-          <w:sz w:val="28"/>
-          <w:szCs w:val="28"/>
-          <w:lang w:val="ru-RU"/>
-        </w:rPr>
-        <w:t>со мной? Я не думаю, что рядом с универси</w:t>
-      </w:r>
-      <w:r>
-        <w:rPr>
-          <w:rFonts w:ascii="Times New Roman" w:hAnsi="Times New Roman" w:cs="Times New Roman"/>
-          <w:sz w:val="28"/>
-          <w:szCs w:val="28"/>
-          <w:lang w:val="ru-RU"/>
-        </w:rPr>
-        <w:t xml:space="preserve">тетом есть школа, приписанная к </w:t>
-      </w:r>
-      <w:r>
-        <w:rPr>
-          <w:rFonts w:ascii="Times New Roman" w:hAnsi="Times New Roman" w:cs="Times New Roman"/>
-          <w:sz w:val="28"/>
-          <w:szCs w:val="28"/>
-          <w:lang w:val="ru-RU"/>
-        </w:rPr>
-        <w:t>университету.</w:t>
-      </w:r>
-    </w:p>
-    <w:p>
-      <w:pPr>
-        <w:ind w:firstLine="708"/>
-        <w:rPr>
-          <w:rFonts w:ascii="Times New Roman" w:hAnsi="Times New Roman" w:cs="Times New Roman"/>
-          <w:sz w:val="28"/>
-          <w:szCs w:val="28"/>
-          <w:lang w:val="ru-RU"/>
-        </w:rPr>
-      </w:pPr>
-      <w:r>
-        <w:rPr>
-          <w:rFonts w:ascii="Times New Roman" w:hAnsi="Times New Roman" w:cs="Times New Roman"/>
-          <w:sz w:val="28"/>
-          <w:szCs w:val="28"/>
-          <w:lang w:val="ru-RU"/>
-        </w:rPr>
-        <w:t>Несколько секунд Норман надоедал мне непонятным взгляд</w:t>
-      </w:r>
-      <w:r>
-        <w:rPr>
-          <w:rFonts w:ascii="Times New Roman" w:hAnsi="Times New Roman" w:cs="Times New Roman"/>
-          <w:sz w:val="28"/>
-          <w:szCs w:val="28"/>
-          <w:lang w:val="ru-RU"/>
-        </w:rPr>
-        <w:t>ом. Я не смотрел вниз.</w:t>
-      </w:r>
-    </w:p>
-    <w:p>
-      <w:pPr>
-        <w:ind w:firstLine="708"/>
-        <w:rPr>
-          <w:rFonts w:ascii="Times New Roman" w:hAnsi="Times New Roman" w:cs="Times New Roman"/>
-          <w:sz w:val="28"/>
-          <w:szCs w:val="28"/>
-          <w:lang w:val="ru-RU"/>
-        </w:rPr>
-      </w:pPr>
-      <w:r>
-        <w:rPr>
-          <w:rFonts w:ascii="Times New Roman" w:hAnsi="Times New Roman" w:cs="Times New Roman"/>
-          <w:sz w:val="28"/>
-          <w:szCs w:val="28"/>
-          <w:lang w:val="ru-RU"/>
-        </w:rPr>
-        <w:t xml:space="preserve">Хорошо, </w:t>
-      </w:r>
-      <w:r>
-        <w:rPr>
-          <w:rFonts w:ascii="Times New Roman" w:hAnsi="Times New Roman" w:cs="Times New Roman"/>
-          <w:sz w:val="28"/>
-          <w:szCs w:val="28"/>
-          <w:lang w:val="ru-RU"/>
-        </w:rPr>
-        <w:t>-</w:t>
-      </w:r>
-      <w:r>
-        <w:rPr>
-          <w:rFonts w:ascii="Times New Roman" w:hAnsi="Times New Roman" w:cs="Times New Roman"/>
-          <w:sz w:val="28"/>
-          <w:szCs w:val="28"/>
-          <w:lang w:val="ru-RU"/>
-        </w:rPr>
-        <w:t xml:space="preserve"> неожиданно снова улыбну</w:t>
-      </w:r>
-      <w:r>
-        <w:rPr>
-          <w:rFonts w:ascii="Times New Roman" w:hAnsi="Times New Roman" w:cs="Times New Roman"/>
-          <w:sz w:val="28"/>
-          <w:szCs w:val="28"/>
-          <w:lang w:val="ru-RU"/>
-        </w:rPr>
-        <w:t xml:space="preserve">лся отец. </w:t>
-      </w:r>
-      <w:r>
-        <w:rPr>
-          <w:rFonts w:ascii="Times New Roman" w:hAnsi="Times New Roman" w:cs="Times New Roman"/>
-          <w:sz w:val="28"/>
-          <w:szCs w:val="28"/>
-          <w:lang w:val="ru-RU"/>
-        </w:rPr>
-        <w:t>-</w:t>
-      </w:r>
-      <w:r>
-        <w:rPr>
-          <w:rFonts w:ascii="Times New Roman" w:hAnsi="Times New Roman" w:cs="Times New Roman"/>
-          <w:sz w:val="28"/>
-          <w:szCs w:val="28"/>
-          <w:lang w:val="ru-RU"/>
-        </w:rPr>
-        <w:t xml:space="preserve"> Почему бы и нет? Но</w:t>
-      </w:r>
-      <w:r>
-        <w:rPr>
-          <w:rFonts w:ascii="Times New Roman" w:hAnsi="Times New Roman" w:cs="Times New Roman"/>
-          <w:sz w:val="28"/>
-          <w:szCs w:val="28"/>
-          <w:lang w:val="ru-RU"/>
-        </w:rPr>
-        <w:t>...</w:t>
-      </w:r>
-      <w:r>
-        <w:rPr>
-          <w:rFonts w:ascii="Times New Roman" w:hAnsi="Times New Roman" w:cs="Times New Roman"/>
-          <w:sz w:val="28"/>
-          <w:szCs w:val="28"/>
-          <w:lang w:val="ru-RU"/>
-        </w:rPr>
-        <w:t xml:space="preserve"> </w:t>
-      </w:r>
-      <w:r>
-        <w:rPr>
-          <w:rFonts w:ascii="Times New Roman" w:hAnsi="Times New Roman" w:cs="Times New Roman"/>
-          <w:sz w:val="28"/>
-          <w:szCs w:val="28"/>
-          <w:lang w:val="ru-RU"/>
-        </w:rPr>
-        <w:t>-</w:t>
-      </w:r>
-      <w:r>
-        <w:rPr>
-          <w:rFonts w:ascii="Times New Roman" w:hAnsi="Times New Roman" w:cs="Times New Roman"/>
-          <w:sz w:val="28"/>
-          <w:szCs w:val="28"/>
-          <w:lang w:val="ru-RU"/>
-        </w:rPr>
-        <w:t xml:space="preserve"> снова попытался возразить Мэтт.</w:t>
-      </w:r>
-    </w:p>
-    <w:p>
-      <w:pPr>
-        <w:ind w:firstLine="708"/>
-        <w:rPr>
-          <w:rFonts w:ascii="Times New Roman" w:hAnsi="Times New Roman" w:cs="Times New Roman"/>
-          <w:sz w:val="28"/>
-          <w:szCs w:val="28"/>
-          <w:lang w:val="ru-RU"/>
-        </w:rPr>
-      </w:pPr>
-      <w:r>
-        <w:rPr>
-          <w:rFonts w:ascii="Times New Roman" w:hAnsi="Times New Roman" w:cs="Times New Roman"/>
-          <w:sz w:val="28"/>
-          <w:szCs w:val="28"/>
-          <w:lang w:val="ru-RU"/>
-        </w:rPr>
-        <w:t>Вам что-</w:t>
-      </w:r>
-      <w:r>
-        <w:rPr>
-          <w:rFonts w:ascii="Times New Roman" w:hAnsi="Times New Roman" w:cs="Times New Roman"/>
-          <w:sz w:val="28"/>
-          <w:szCs w:val="28"/>
-          <w:lang w:val="ru-RU"/>
-        </w:rPr>
-        <w:t xml:space="preserve">то не нравится, мистер Мердок? </w:t>
-      </w:r>
-      <w:r>
-        <w:rPr>
-          <w:rFonts w:ascii="Times New Roman" w:hAnsi="Times New Roman" w:cs="Times New Roman"/>
-          <w:sz w:val="28"/>
-          <w:szCs w:val="28"/>
-          <w:lang w:val="ru-RU"/>
-        </w:rPr>
-        <w:t>-</w:t>
-      </w:r>
-      <w:r>
-        <w:rPr>
-          <w:rFonts w:ascii="Times New Roman" w:hAnsi="Times New Roman" w:cs="Times New Roman"/>
-          <w:sz w:val="28"/>
-          <w:szCs w:val="28"/>
-          <w:lang w:val="ru-RU"/>
-        </w:rPr>
-        <w:t xml:space="preserve"> спросил Норман медовый голос.</w:t>
-      </w:r>
-    </w:p>
-    <w:p>
-      <w:pPr>
-        <w:ind w:firstLine="708"/>
-        <w:rPr>
-          <w:rFonts w:ascii="Times New Roman" w:hAnsi="Times New Roman" w:cs="Times New Roman"/>
-          <w:sz w:val="28"/>
-          <w:szCs w:val="28"/>
-          <w:lang w:val="ru-RU"/>
-        </w:rPr>
-      </w:pPr>
-      <w:r>
-        <w:rPr>
-          <w:rFonts w:ascii="Times New Roman" w:hAnsi="Times New Roman" w:cs="Times New Roman"/>
-          <w:sz w:val="28"/>
-          <w:szCs w:val="28"/>
-          <w:lang w:val="ru-RU"/>
-        </w:rPr>
-        <w:t>Судя по всему, органы чувств будущего Сорвиголовы развиты на высшем уровне, ведь он сразу понял, что теперь лучше со всем соглашаться:</w:t>
-      </w:r>
-    </w:p>
-    <w:p>
-      <w:pPr>
-        <w:ind w:firstLine="708"/>
-        <w:rPr>
-          <w:rFonts w:ascii="Times New Roman" w:hAnsi="Times New Roman" w:cs="Times New Roman"/>
-          <w:sz w:val="28"/>
-          <w:szCs w:val="28"/>
-          <w:lang w:val="ru-RU"/>
-        </w:rPr>
-      </w:pPr>
-      <w:r>
-        <w:rPr>
-          <w:rFonts w:ascii="Times New Roman" w:hAnsi="Times New Roman" w:cs="Times New Roman"/>
-          <w:sz w:val="28"/>
-          <w:szCs w:val="28"/>
-          <w:lang w:val="ru-RU"/>
-        </w:rPr>
-        <w:t xml:space="preserve">Что вы, мистер Осборн, </w:t>
-      </w:r>
-      <w:r>
-        <w:rPr>
-          <w:rFonts w:ascii="Times New Roman" w:hAnsi="Times New Roman" w:cs="Times New Roman"/>
-          <w:sz w:val="28"/>
-          <w:szCs w:val="28"/>
-          <w:lang w:val="ru-RU"/>
-        </w:rPr>
-        <w:t>-</w:t>
-      </w:r>
-      <w:r>
-        <w:rPr>
-          <w:rFonts w:ascii="Times New Roman" w:hAnsi="Times New Roman" w:cs="Times New Roman"/>
-          <w:sz w:val="28"/>
-          <w:szCs w:val="28"/>
-          <w:lang w:val="ru-RU"/>
-        </w:rPr>
-        <w:t xml:space="preserve"> смущенно улыбнулся мальчик.</w:t>
-      </w:r>
-      <w:r>
-        <w:rPr>
-          <w:rFonts w:ascii="Times New Roman" w:hAnsi="Times New Roman" w:cs="Times New Roman"/>
-          <w:sz w:val="28"/>
-          <w:szCs w:val="28"/>
-          <w:lang w:val="ru-RU"/>
-        </w:rPr>
-        <w:t xml:space="preserve"> Я просто не знаю, как выразить</w:t>
-      </w:r>
-      <w:r>
-        <w:rPr>
-          <w:rFonts w:ascii="Times New Roman" w:hAnsi="Times New Roman" w:cs="Times New Roman"/>
-          <w:sz w:val="28"/>
-          <w:szCs w:val="28"/>
-          <w:lang w:val="ru-RU"/>
-        </w:rPr>
-        <w:t xml:space="preserve"> </w:t>
-      </w:r>
-      <w:r>
-        <w:rPr>
-          <w:rFonts w:ascii="Times New Roman" w:hAnsi="Times New Roman" w:cs="Times New Roman"/>
-          <w:sz w:val="28"/>
-          <w:szCs w:val="28"/>
-          <w:lang w:val="ru-RU"/>
-        </w:rPr>
-        <w:t>Вам свою благодарность</w:t>
-      </w:r>
-      <w:r>
-        <w:rPr>
-          <w:rFonts w:ascii="Times New Roman" w:hAnsi="Times New Roman" w:cs="Times New Roman"/>
-          <w:sz w:val="28"/>
-          <w:szCs w:val="28"/>
-          <w:lang w:val="ru-RU"/>
-        </w:rPr>
-        <w:t>...</w:t>
-      </w:r>
-    </w:p>
-    <w:p>
-      <w:pPr>
-        <w:ind w:firstLine="708"/>
-        <w:rPr>
-          <w:rFonts w:ascii="Times New Roman" w:hAnsi="Times New Roman" w:cs="Times New Roman"/>
-          <w:sz w:val="28"/>
-          <w:szCs w:val="28"/>
-          <w:lang w:val="ru-RU"/>
-        </w:rPr>
-      </w:pPr>
-      <w:r>
-        <w:rPr>
-          <w:rFonts w:ascii="Times New Roman" w:hAnsi="Times New Roman" w:cs="Times New Roman"/>
-          <w:sz w:val="28"/>
-          <w:szCs w:val="28"/>
-          <w:lang w:val="ru-RU"/>
-        </w:rPr>
-        <w:t xml:space="preserve">О, ты не должен, </w:t>
-      </w:r>
-      <w:r>
-        <w:rPr>
-          <w:rFonts w:ascii="Times New Roman" w:hAnsi="Times New Roman" w:cs="Times New Roman"/>
-          <w:sz w:val="28"/>
-          <w:szCs w:val="28"/>
-          <w:lang w:val="ru-RU"/>
-        </w:rPr>
-        <w:t>-</w:t>
-      </w:r>
-      <w:r>
-        <w:rPr>
-          <w:rFonts w:ascii="Times New Roman" w:hAnsi="Times New Roman" w:cs="Times New Roman"/>
-          <w:sz w:val="28"/>
-          <w:szCs w:val="28"/>
-          <w:lang w:val="ru-RU"/>
-        </w:rPr>
-        <w:t xml:space="preserve"> с улыбкой ответил Норман. "</w:t>
-      </w:r>
-      <w:r>
-        <w:rPr>
-          <w:rFonts w:ascii="Times New Roman" w:hAnsi="Times New Roman" w:cs="Times New Roman"/>
-          <w:sz w:val="28"/>
-          <w:szCs w:val="28"/>
-          <w:lang w:val="ru-RU"/>
-        </w:rPr>
-        <w:t>Считайте это моей благодарностью за дружбу, которую вы дарите мое</w:t>
-      </w:r>
-      <w:r>
-        <w:rPr>
-          <w:rFonts w:ascii="Times New Roman" w:hAnsi="Times New Roman" w:cs="Times New Roman"/>
-          <w:sz w:val="28"/>
-          <w:szCs w:val="28"/>
-          <w:lang w:val="ru-RU"/>
-        </w:rPr>
-        <w:t>му сыну. Я знаю, как ему тяжело</w:t>
-      </w:r>
-      <w:r>
-        <w:rPr>
-          <w:rFonts w:ascii="Times New Roman" w:hAnsi="Times New Roman" w:cs="Times New Roman"/>
-          <w:sz w:val="28"/>
-          <w:szCs w:val="28"/>
-          <w:lang w:val="ru-RU"/>
-        </w:rPr>
-        <w:t>...</w:t>
+        <w:t>Паук.</w:t>
+      </w:r>
+    </w:p>
+    <w:p>
+      <w:pPr>
+        <w:ind w:firstLine="708"/>
+        <w:rPr>
+          <w:rFonts w:ascii="Times New Roman" w:hAnsi="Times New Roman" w:cs="Times New Roman"/>
+          <w:sz w:val="28"/>
+          <w:szCs w:val="28"/>
+          <w:lang w:val="ru-RU"/>
+        </w:rPr>
+      </w:pPr>
+      <w:r>
+        <w:rPr>
+          <w:rFonts w:ascii="Times New Roman" w:hAnsi="Times New Roman" w:cs="Times New Roman"/>
+          <w:sz w:val="28"/>
+          <w:szCs w:val="28"/>
+          <w:lang w:val="ru-RU"/>
+        </w:rPr>
+        <w:t>Что это здесь?</w:t>
+      </w:r>
+    </w:p>
+    <w:p>
+      <w:pPr>
+        <w:ind w:firstLine="708"/>
+        <w:rPr>
+          <w:rFonts w:ascii="Times New Roman" w:hAnsi="Times New Roman" w:cs="Times New Roman"/>
+          <w:sz w:val="28"/>
+          <w:szCs w:val="28"/>
+          <w:lang w:val="ru-RU"/>
+        </w:rPr>
+      </w:pPr>
+      <w:r>
+        <w:rPr>
+          <w:rFonts w:ascii="Times New Roman" w:hAnsi="Times New Roman" w:cs="Times New Roman"/>
+          <w:sz w:val="28"/>
+          <w:szCs w:val="28"/>
+          <w:lang w:val="ru-RU"/>
+        </w:rPr>
+        <w:t>Мой одноклассн</w:t>
+      </w:r>
+      <w:r>
+        <w:rPr>
+          <w:rFonts w:ascii="Times New Roman" w:hAnsi="Times New Roman" w:cs="Times New Roman"/>
+          <w:sz w:val="28"/>
+          <w:szCs w:val="28"/>
+          <w:lang w:val="ru-RU"/>
+        </w:rPr>
+        <w:t xml:space="preserve">ик, </w:t>
+      </w:r>
+      <w:r>
+        <w:rPr>
+          <w:rFonts w:ascii="Times New Roman" w:hAnsi="Times New Roman" w:cs="Times New Roman"/>
+          <w:sz w:val="28"/>
+          <w:szCs w:val="28"/>
+          <w:lang w:val="ru-RU"/>
+        </w:rPr>
+        <w:t>- я указал на парня, который был настолько поглощен процессом, что не заметил дорогую машину, припаркованную рядом.</w:t>
+      </w:r>
+    </w:p>
+    <w:p>
+      <w:pPr>
+        <w:ind w:firstLine="708"/>
+        <w:rPr>
+          <w:rFonts w:ascii="Times New Roman" w:hAnsi="Times New Roman" w:cs="Times New Roman"/>
+          <w:sz w:val="28"/>
+          <w:szCs w:val="28"/>
+          <w:lang w:val="ru-RU"/>
+        </w:rPr>
+      </w:pPr>
+      <w:r>
+        <w:rPr>
+          <w:rFonts w:ascii="Times New Roman" w:hAnsi="Times New Roman" w:cs="Times New Roman"/>
+          <w:sz w:val="28"/>
+          <w:szCs w:val="28"/>
+          <w:lang w:val="ru-RU"/>
+        </w:rPr>
+        <w:t xml:space="preserve">Так? </w:t>
+      </w:r>
+      <w:r>
+        <w:rPr>
+          <w:rFonts w:ascii="Times New Roman" w:hAnsi="Times New Roman" w:cs="Times New Roman"/>
+          <w:sz w:val="28"/>
+          <w:szCs w:val="28"/>
+          <w:lang w:val="ru-RU"/>
+        </w:rPr>
+        <w:t>- Норман не совсем понял.</w:t>
       </w:r>
       <w:bookmarkStart w:id="0" w:name="_GoBack"/>
       <w:bookmarkEnd w:id="0"/>
@@ -830,57 +962,103 @@
           <w:szCs w:val="28"/>
           <w:lang w:val="ru-RU"/>
         </w:rPr>
-        <w:t>И снова обмен любезностями. Какая гадость. Останавливаться!</w:t>
-      </w:r>
-    </w:p>
-    <w:p>
-      <w:pPr>
-        <w:ind w:firstLine="708"/>
-        <w:rPr>
-          <w:rFonts w:ascii="Times New Roman" w:hAnsi="Times New Roman" w:cs="Times New Roman"/>
-          <w:sz w:val="28"/>
-          <w:szCs w:val="28"/>
-          <w:lang w:val="ru-RU"/>
-        </w:rPr>
-      </w:pPr>
-      <w:r>
-        <w:rPr>
-          <w:rFonts w:ascii="Times New Roman" w:hAnsi="Times New Roman" w:cs="Times New Roman"/>
-          <w:sz w:val="28"/>
-          <w:szCs w:val="28"/>
-          <w:lang w:val="ru-RU"/>
-        </w:rPr>
-        <w:lastRenderedPageBreak/>
-        <w:t>Машина ехала медленно, и я успел заметить мальчика, возившегося с велосипедом на обочине. Судя по всему, у мотоцикла спустило колесо.</w:t>
-      </w:r>
-    </w:p>
-    <w:p>
-      <w:pPr>
-        <w:ind w:firstLine="708"/>
-        <w:rPr>
-          <w:rFonts w:ascii="Times New Roman" w:hAnsi="Times New Roman" w:cs="Times New Roman"/>
-          <w:sz w:val="28"/>
-          <w:szCs w:val="28"/>
-          <w:lang w:val="ru-RU"/>
-        </w:rPr>
-      </w:pPr>
-      <w:r>
-        <w:rPr>
-          <w:rFonts w:ascii="Times New Roman" w:hAnsi="Times New Roman" w:cs="Times New Roman"/>
-          <w:sz w:val="28"/>
-          <w:szCs w:val="28"/>
-          <w:lang w:val="ru-RU"/>
-        </w:rPr>
-        <w:t>Но главное было не это, а то, что я узнал мальчика. Потому что именно для него началась вся эпопея со школой, которая теперь пошла к черту. Мне просто нужно было быть в том ж</w:t>
-      </w:r>
-      <w:r>
-        <w:rPr>
-          <w:rFonts w:ascii="Times New Roman" w:hAnsi="Times New Roman" w:cs="Times New Roman"/>
-          <w:sz w:val="28"/>
-          <w:szCs w:val="28"/>
-          <w:lang w:val="ru-RU"/>
-        </w:rPr>
-        <w:t>е классе, что и будущий Человек</w:t>
+        <w:t xml:space="preserve">Мой одноклассник, </w:t>
+      </w:r>
+      <w:r>
+        <w:rPr>
+          <w:rFonts w:ascii="Times New Roman" w:hAnsi="Times New Roman" w:cs="Times New Roman"/>
+          <w:sz w:val="28"/>
+          <w:szCs w:val="28"/>
+          <w:lang w:val="ru-RU"/>
+        </w:rPr>
+        <w:t>- повтори</w:t>
+      </w:r>
+      <w:r>
+        <w:rPr>
+          <w:rFonts w:ascii="Times New Roman" w:hAnsi="Times New Roman" w:cs="Times New Roman"/>
+          <w:sz w:val="28"/>
+          <w:szCs w:val="28"/>
+          <w:lang w:val="ru-RU"/>
+        </w:rPr>
+        <w:t xml:space="preserve">л я, снова глядя отцу в глаза. </w:t>
+      </w:r>
+      <w:r>
+        <w:rPr>
+          <w:rFonts w:ascii="Times New Roman" w:hAnsi="Times New Roman" w:cs="Times New Roman"/>
+          <w:sz w:val="28"/>
+          <w:szCs w:val="28"/>
+          <w:lang w:val="ru-RU"/>
+        </w:rPr>
+        <w:t>- Я хочу помочь ему. Я должен научиться строить отношения с людьми.</w:t>
+      </w:r>
+    </w:p>
+    <w:p>
+      <w:pPr>
+        <w:ind w:firstLine="708"/>
+        <w:rPr>
+          <w:rFonts w:ascii="Times New Roman" w:hAnsi="Times New Roman" w:cs="Times New Roman"/>
+          <w:sz w:val="28"/>
+          <w:szCs w:val="28"/>
+          <w:lang w:val="ru-RU"/>
+        </w:rPr>
+      </w:pPr>
+      <w:r>
+        <w:rPr>
+          <w:rFonts w:ascii="Times New Roman" w:hAnsi="Times New Roman" w:cs="Times New Roman"/>
+          <w:sz w:val="28"/>
+          <w:szCs w:val="28"/>
+          <w:lang w:val="ru-RU"/>
+        </w:rPr>
+        <w:t>Отец раздраженно поджал губы.</w:t>
+      </w:r>
+    </w:p>
+    <w:p>
+      <w:pPr>
+        <w:ind w:firstLine="708"/>
+        <w:rPr>
+          <w:rFonts w:ascii="Times New Roman" w:hAnsi="Times New Roman" w:cs="Times New Roman"/>
+          <w:sz w:val="28"/>
+          <w:szCs w:val="28"/>
+          <w:lang w:val="ru-RU"/>
+        </w:rPr>
+      </w:pPr>
+      <w:r>
+        <w:rPr>
+          <w:rFonts w:ascii="Times New Roman" w:hAnsi="Times New Roman" w:cs="Times New Roman"/>
+          <w:sz w:val="28"/>
+          <w:szCs w:val="28"/>
+          <w:lang w:val="ru-RU"/>
+        </w:rPr>
+        <w:t>Надеюсь, ты хотя бы помнишь, как зовут этого твоего одноклас</w:t>
+      </w:r>
+      <w:r>
+        <w:rPr>
+          <w:rFonts w:ascii="Times New Roman" w:hAnsi="Times New Roman" w:cs="Times New Roman"/>
+          <w:sz w:val="28"/>
+          <w:szCs w:val="28"/>
+          <w:lang w:val="ru-RU"/>
+        </w:rPr>
+        <w:t>сника?</w:t>
+      </w:r>
+    </w:p>
+    <w:p>
+      <w:pPr>
+        <w:ind w:firstLine="708"/>
+        <w:rPr>
+          <w:rFonts w:ascii="Times New Roman" w:hAnsi="Times New Roman" w:cs="Times New Roman"/>
+          <w:sz w:val="28"/>
+          <w:szCs w:val="28"/>
+          <w:lang w:val="ru-RU"/>
+        </w:rPr>
+      </w:pPr>
+      <w:r>
+        <w:rPr>
+          <w:rFonts w:ascii="Times New Roman" w:hAnsi="Times New Roman" w:cs="Times New Roman"/>
+          <w:sz w:val="28"/>
+          <w:szCs w:val="28"/>
+          <w:lang w:val="ru-RU"/>
+        </w:rPr>
+        <w:t xml:space="preserve">Очевидно, я рассмеялся. </w:t>
       </w:r>
       <w:r>
         <w:rPr>
@@ -898,263 +1076,6 @@
           <w:szCs w:val="28"/>
           <w:lang w:val="ru-RU"/>
         </w:rPr>
-        <w:t>Паук.</w:t>
-      </w:r>
-    </w:p>
-    <w:p>
-      <w:pPr>
-        <w:ind w:firstLine="708"/>
-        <w:rPr>
-          <w:rFonts w:ascii="Times New Roman" w:hAnsi="Times New Roman" w:cs="Times New Roman"/>
-          <w:sz w:val="28"/>
-          <w:szCs w:val="28"/>
-          <w:lang w:val="ru-RU"/>
-        </w:rPr>
-      </w:pPr>
-      <w:r>
-        <w:rPr>
-          <w:rFonts w:ascii="Times New Roman" w:hAnsi="Times New Roman" w:cs="Times New Roman"/>
-          <w:sz w:val="28"/>
-          <w:szCs w:val="28"/>
-          <w:lang w:val="ru-RU"/>
-        </w:rPr>
-        <w:t>Что это здесь?</w:t>
-      </w:r>
-    </w:p>
-    <w:p>
-      <w:pPr>
-        <w:ind w:firstLine="708"/>
-        <w:rPr>
-          <w:rFonts w:ascii="Times New Roman" w:hAnsi="Times New Roman" w:cs="Times New Roman"/>
-          <w:sz w:val="28"/>
-          <w:szCs w:val="28"/>
-          <w:lang w:val="ru-RU"/>
-        </w:rPr>
-      </w:pPr>
-      <w:r>
-        <w:rPr>
-          <w:rFonts w:ascii="Times New Roman" w:hAnsi="Times New Roman" w:cs="Times New Roman"/>
-          <w:sz w:val="28"/>
-          <w:szCs w:val="28"/>
-          <w:lang w:val="ru-RU"/>
-        </w:rPr>
-        <w:t>Мой одноклассн</w:t>
-      </w:r>
-      <w:r>
-        <w:rPr>
-          <w:rFonts w:ascii="Times New Roman" w:hAnsi="Times New Roman" w:cs="Times New Roman"/>
-          <w:sz w:val="28"/>
-          <w:szCs w:val="28"/>
-          <w:lang w:val="ru-RU"/>
-        </w:rPr>
-        <w:t xml:space="preserve">ик, </w:t>
-      </w:r>
-      <w:r>
-        <w:rPr>
-          <w:rFonts w:ascii="Times New Roman" w:hAnsi="Times New Roman" w:cs="Times New Roman"/>
-          <w:sz w:val="28"/>
-          <w:szCs w:val="28"/>
-          <w:lang w:val="ru-RU"/>
-        </w:rPr>
-        <w:t>-</w:t>
-      </w:r>
-      <w:r>
-        <w:rPr>
-          <w:rFonts w:ascii="Times New Roman" w:hAnsi="Times New Roman" w:cs="Times New Roman"/>
-          <w:sz w:val="28"/>
-          <w:szCs w:val="28"/>
-          <w:lang w:val="ru-RU"/>
-        </w:rPr>
-        <w:t xml:space="preserve"> я указал на парня, который был настолько поглощен процессом, что не заметил дорогую машину, припаркованную рядом.</w:t>
-      </w:r>
-    </w:p>
-    <w:p>
-      <w:pPr>
-        <w:ind w:firstLine="708"/>
-        <w:rPr>
-          <w:rFonts w:ascii="Times New Roman" w:hAnsi="Times New Roman" w:cs="Times New Roman"/>
-          <w:sz w:val="28"/>
-          <w:szCs w:val="28"/>
-          <w:lang w:val="ru-RU"/>
-        </w:rPr>
-      </w:pPr>
-      <w:r>
-        <w:rPr>
-          <w:rFonts w:ascii="Times New Roman" w:hAnsi="Times New Roman" w:cs="Times New Roman"/>
-          <w:sz w:val="28"/>
-          <w:szCs w:val="28"/>
-          <w:lang w:val="ru-RU"/>
-        </w:rPr>
-        <w:t xml:space="preserve">Так? </w:t>
-      </w:r>
-      <w:r>
-        <w:rPr>
-          <w:rFonts w:ascii="Times New Roman" w:hAnsi="Times New Roman" w:cs="Times New Roman"/>
-          <w:sz w:val="28"/>
-          <w:szCs w:val="28"/>
-          <w:lang w:val="ru-RU"/>
-        </w:rPr>
-        <w:t>-</w:t>
-      </w:r>
-      <w:r>
-        <w:rPr>
-          <w:rFonts w:ascii="Times New Roman" w:hAnsi="Times New Roman" w:cs="Times New Roman"/>
-          <w:sz w:val="28"/>
-          <w:szCs w:val="28"/>
-          <w:lang w:val="ru-RU"/>
-        </w:rPr>
-        <w:t xml:space="preserve"> Норман не совсем понял.</w:t>
-      </w:r>
-    </w:p>
-    <w:p>
-      <w:pPr>
-        <w:ind w:firstLine="708"/>
-        <w:rPr>
-          <w:rFonts w:ascii="Times New Roman" w:hAnsi="Times New Roman" w:cs="Times New Roman"/>
-          <w:sz w:val="28"/>
-          <w:szCs w:val="28"/>
-          <w:lang w:val="ru-RU"/>
-        </w:rPr>
-      </w:pPr>
-      <w:r>
-        <w:rPr>
-          <w:rFonts w:ascii="Times New Roman" w:hAnsi="Times New Roman" w:cs="Times New Roman"/>
-          <w:sz w:val="28"/>
-          <w:szCs w:val="28"/>
-          <w:lang w:val="ru-RU"/>
-        </w:rPr>
-        <w:t xml:space="preserve">Мой одноклассник, </w:t>
-      </w:r>
-      <w:r>
-        <w:rPr>
-          <w:rFonts w:ascii="Times New Roman" w:hAnsi="Times New Roman" w:cs="Times New Roman"/>
-          <w:sz w:val="28"/>
-          <w:szCs w:val="28"/>
-          <w:lang w:val="ru-RU"/>
-        </w:rPr>
-        <w:t>-</w:t>
-      </w:r>
-      <w:r>
-        <w:rPr>
-          <w:rFonts w:ascii="Times New Roman" w:hAnsi="Times New Roman" w:cs="Times New Roman"/>
-          <w:sz w:val="28"/>
-          <w:szCs w:val="28"/>
-          <w:lang w:val="ru-RU"/>
-        </w:rPr>
-        <w:t xml:space="preserve"> повтори</w:t>
-      </w:r>
-      <w:r>
-        <w:rPr>
-          <w:rFonts w:ascii="Times New Roman" w:hAnsi="Times New Roman" w:cs="Times New Roman"/>
-          <w:sz w:val="28"/>
-          <w:szCs w:val="28"/>
-          <w:lang w:val="ru-RU"/>
-        </w:rPr>
-        <w:t xml:space="preserve">л я, снова глядя отцу в глаза. </w:t>
-      </w:r>
-      <w:r>
-        <w:rPr>
-          <w:rFonts w:ascii="Times New Roman" w:hAnsi="Times New Roman" w:cs="Times New Roman"/>
-          <w:sz w:val="28"/>
-          <w:szCs w:val="28"/>
-          <w:lang w:val="ru-RU"/>
-        </w:rPr>
-        <w:t>-</w:t>
-      </w:r>
-      <w:r>
-        <w:rPr>
-          <w:rFonts w:ascii="Times New Roman" w:hAnsi="Times New Roman" w:cs="Times New Roman"/>
-          <w:sz w:val="28"/>
-          <w:szCs w:val="28"/>
-          <w:lang w:val="ru-RU"/>
-        </w:rPr>
-        <w:t xml:space="preserve"> Я хочу помочь ему. Я должен научиться строить отношения с людьми.</w:t>
-      </w:r>
-    </w:p>
-    <w:p>
-      <w:pPr>
-        <w:ind w:firstLine="708"/>
-        <w:rPr>
-          <w:rFonts w:ascii="Times New Roman" w:hAnsi="Times New Roman" w:cs="Times New Roman"/>
-          <w:sz w:val="28"/>
-          <w:szCs w:val="28"/>
-          <w:lang w:val="ru-RU"/>
-        </w:rPr>
-      </w:pPr>
-      <w:r>
-        <w:rPr>
-          <w:rFonts w:ascii="Times New Roman" w:hAnsi="Times New Roman" w:cs="Times New Roman"/>
-          <w:sz w:val="28"/>
-          <w:szCs w:val="28"/>
-          <w:lang w:val="ru-RU"/>
-        </w:rPr>
-        <w:t>Отец раздраженно поджал губы.</w:t>
-      </w:r>
-    </w:p>
-    <w:p>
-      <w:pPr>
-        <w:ind w:firstLine="708"/>
-        <w:rPr>
-          <w:rFonts w:ascii="Times New Roman" w:hAnsi="Times New Roman" w:cs="Times New Roman"/>
-          <w:sz w:val="28"/>
-          <w:szCs w:val="28"/>
-          <w:lang w:val="ru-RU"/>
-        </w:rPr>
-      </w:pPr>
-      <w:r>
-        <w:rPr>
-          <w:rFonts w:ascii="Times New Roman" w:hAnsi="Times New Roman" w:cs="Times New Roman"/>
-          <w:sz w:val="28"/>
-          <w:szCs w:val="28"/>
-          <w:lang w:val="ru-RU"/>
-        </w:rPr>
-        <w:t>Надеюсь, ты хотя бы помнишь, как зовут этого твоего одноклас</w:t>
-      </w:r>
-      <w:r>
-        <w:rPr>
-          <w:rFonts w:ascii="Times New Roman" w:hAnsi="Times New Roman" w:cs="Times New Roman"/>
-          <w:sz w:val="28"/>
-          <w:szCs w:val="28"/>
-          <w:lang w:val="ru-RU"/>
-        </w:rPr>
-        <w:t>сника?</w:t>
-      </w:r>
-    </w:p>
-    <w:p>
-      <w:pPr>
-        <w:ind w:firstLine="708"/>
-        <w:rPr>
-          <w:rFonts w:ascii="Times New Roman" w:hAnsi="Times New Roman" w:cs="Times New Roman"/>
-          <w:sz w:val="28"/>
-          <w:szCs w:val="28"/>
-          <w:lang w:val="ru-RU"/>
-        </w:rPr>
-      </w:pPr>
-      <w:r>
-        <w:rPr>
-          <w:rFonts w:ascii="Times New Roman" w:hAnsi="Times New Roman" w:cs="Times New Roman"/>
-          <w:sz w:val="28"/>
-          <w:szCs w:val="28"/>
-          <w:lang w:val="ru-RU"/>
-        </w:rPr>
-        <w:t xml:space="preserve">Очевидно, я рассмеялся. </w:t>
-      </w:r>
-      <w:r>
-        <w:rPr>
-          <w:rFonts w:ascii="Times New Roman" w:hAnsi="Times New Roman" w:cs="Times New Roman"/>
-          <w:sz w:val="28"/>
-          <w:szCs w:val="28"/>
-          <w:lang w:val="ru-RU"/>
-        </w:rPr>
-        <w:t>-</w:t>
-      </w:r>
-      <w:r>
-        <w:rPr>
-          <w:rFonts w:ascii="Times New Roman" w:hAnsi="Times New Roman" w:cs="Times New Roman"/>
-          <w:sz w:val="28"/>
-          <w:szCs w:val="28"/>
-          <w:lang w:val="ru-RU"/>
-        </w:rPr>
         <w:t xml:space="preserve"> Питер Паркер.</w:t>
       </w:r>
     </w:p>
@@ -1213,6 +1134,62 @@
           <w:szCs w:val="28"/>
           <w:lang w:val="ru-RU"/>
         </w:rPr>
+        <w:t xml:space="preserve"> интересуется Питером.</w:t>
+      </w:r>
+      <w:r>
+        <w:rPr>
+          <w:rFonts w:ascii="Times New Roman" w:hAnsi="Times New Roman" w:cs="Times New Roman"/>
+          <w:sz w:val="28"/>
+          <w:szCs w:val="28"/>
+          <w:lang w:val="ru-RU"/>
+        </w:rPr>
+        <w:t xml:space="preserve"> Очень заинтересован</w:t>
+      </w:r>
+      <w:r>
+        <w:rPr>
+          <w:rFonts w:ascii="Times New Roman" w:hAnsi="Times New Roman" w:cs="Times New Roman"/>
+          <w:sz w:val="28"/>
+          <w:szCs w:val="28"/>
+          <w:lang w:val="ru-RU"/>
+        </w:rPr>
+        <w:t>...</w:t>
+      </w:r>
+    </w:p>
+    <w:p>
+      <w:pPr>
+        <w:ind w:firstLine="708"/>
+        <w:rPr>
+          <w:rFonts w:ascii="Times New Roman" w:hAnsi="Times New Roman" w:cs="Times New Roman"/>
+          <w:sz w:val="28"/>
+          <w:szCs w:val="28"/>
+          <w:lang w:val="ru-RU"/>
+        </w:rPr>
+      </w:pPr>
+      <w:r>
+        <w:rPr>
+          <w:rFonts w:ascii="Times New Roman" w:hAnsi="Times New Roman" w:cs="Times New Roman"/>
+          <w:sz w:val="28"/>
+          <w:szCs w:val="28"/>
+          <w:lang w:val="ru-RU"/>
+        </w:rPr>
+        <w:t>Конечно, мы ему поможем</w:t>
+      </w:r>
+      <w:r>
+        <w:rPr>
+          <w:rFonts w:ascii="Times New Roman" w:hAnsi="Times New Roman" w:cs="Times New Roman"/>
+          <w:sz w:val="28"/>
+          <w:szCs w:val="28"/>
+          <w:lang w:val="ru-RU"/>
+        </w:rPr>
+        <w:t>...</w:t>
+      </w:r>
+      <w:r>
+        <w:rPr>
+          <w:rFonts w:ascii="Times New Roman" w:hAnsi="Times New Roman" w:cs="Times New Roman"/>
+          <w:sz w:val="28"/>
+          <w:szCs w:val="28"/>
+          <w:lang w:val="ru-RU"/>
+        </w:rPr>
         <w:t xml:space="preserve"> </w:t>
       </w:r>
       <w:r>
@@ -1222,81 +1199,7 @@
           <w:szCs w:val="28"/>
           <w:lang w:val="ru-RU"/>
         </w:rPr>
-        <w:t>интересуется Питером.</w:t>
-      </w:r>
-      <w:r>
-        <w:rPr>
-          <w:rFonts w:ascii="Times New Roman" w:hAnsi="Times New Roman" w:cs="Times New Roman"/>
-          <w:sz w:val="28"/>
-          <w:szCs w:val="28"/>
-          <w:lang w:val="ru-RU"/>
-        </w:rPr>
-        <w:t xml:space="preserve"> Очень заинтересован</w:t>
-      </w:r>
-      <w:r>
-        <w:rPr>
-          <w:rFonts w:ascii="Times New Roman" w:hAnsi="Times New Roman" w:cs="Times New Roman"/>
-          <w:sz w:val="28"/>
-          <w:szCs w:val="28"/>
-          <w:lang w:val="ru-RU"/>
-        </w:rPr>
-        <w:t>...</w:t>
-      </w:r>
-    </w:p>
-    <w:p>
-      <w:pPr>
-        <w:ind w:firstLine="708"/>
-        <w:rPr>
-          <w:rFonts w:ascii="Times New Roman" w:hAnsi="Times New Roman" w:cs="Times New Roman"/>
-          <w:sz w:val="28"/>
-          <w:szCs w:val="28"/>
-          <w:lang w:val="ru-RU"/>
-        </w:rPr>
-      </w:pPr>
-      <w:r>
-        <w:rPr>
-          <w:rFonts w:ascii="Times New Roman" w:hAnsi="Times New Roman" w:cs="Times New Roman"/>
-          <w:sz w:val="28"/>
-          <w:szCs w:val="28"/>
-          <w:lang w:val="ru-RU"/>
-        </w:rPr>
-        <w:t>Конечно, мы ему поможем</w:t>
-      </w:r>
-      <w:r>
-        <w:rPr>
-          <w:rFonts w:ascii="Times New Roman" w:hAnsi="Times New Roman" w:cs="Times New Roman"/>
-          <w:sz w:val="28"/>
-          <w:szCs w:val="28"/>
-          <w:lang w:val="ru-RU"/>
-        </w:rPr>
-        <w:t>...</w:t>
-      </w:r>
-      <w:r>
-        <w:rPr>
-          <w:rFonts w:ascii="Times New Roman" w:hAnsi="Times New Roman" w:cs="Times New Roman"/>
-          <w:sz w:val="28"/>
-          <w:szCs w:val="28"/>
-          <w:lang w:val="ru-RU"/>
-        </w:rPr>
-        <w:t xml:space="preserve"> </w:t>
-      </w:r>
-      <w:r>
-        <w:rPr>
-          <w:rFonts w:ascii="Times New Roman" w:hAnsi="Times New Roman" w:cs="Times New Roman"/>
-          <w:sz w:val="28"/>
-          <w:szCs w:val="28"/>
-          <w:lang w:val="ru-RU"/>
-        </w:rPr>
-        <w:t>-</w:t>
-      </w:r>
-      <w:r>
-        <w:rPr>
-          <w:rFonts w:ascii="Times New Roman" w:hAnsi="Times New Roman" w:cs="Times New Roman"/>
-          <w:sz w:val="28"/>
-          <w:szCs w:val="28"/>
-          <w:lang w:val="ru-RU"/>
-        </w:rPr>
-        <w:t xml:space="preserve"> начал было Норман, но я открыла дверь и выбежала под дождь:</w:t>
+        <w:t>- начал было Норман, но я открыла дверь и выбежала под дождь:</w:t>
       </w:r>
     </w:p>
     <w:p>
@@ -1353,7 +1256,25 @@
           <w:szCs w:val="28"/>
           <w:lang w:val="ru-RU"/>
         </w:rPr>
-        <w:t xml:space="preserve">Да… слушай, мы можем тебя подбросить? А потом </w:t>
+        <w:t>Да..</w:t>
+      </w:r>
+      <w:r>
+        <w:rPr>
+          <w:rFonts w:ascii="Times New Roman" w:hAnsi="Times New Roman" w:cs="Times New Roman"/>
+          <w:sz w:val="28"/>
+          <w:szCs w:val="28"/>
+          <w:lang w:val="ru-RU"/>
+        </w:rPr>
+        <w:t>.</w:t>
+      </w:r>
+      <w:r>
+        <w:rPr>
+          <w:rFonts w:ascii="Times New Roman" w:hAnsi="Times New Roman" w:cs="Times New Roman"/>
+          <w:sz w:val="28"/>
+          <w:szCs w:val="28"/>
+          <w:lang w:val="ru-RU"/>
+        </w:rPr>
+        <w:t xml:space="preserve"> слушай, мы можем тебя подбросить? А потом </w:t>
       </w:r>
       <w:r>
         <w:rPr>
@@ -1376,7 +1297,7 @@
     </w:p>
     <w:sectPr>
       <w:pgSz w:w="11906" w:h="16838"/>
-      <w:pgMar w:top="1134" w:right="850" w:bottom="1134" w:left="1701" w:header="708" w:footer="708" w:gutter="0"/>
+      <w:pgMar w:top="1134" w:right="851" w:bottom="1134" w:left="1701" w:header="709" w:footer="709" w:gutter="0"/>
       <w:cols w:space="708"/>
       <w:docGrid w:linePitch="360"/>
     </w:sectPr>
@@ -2215,7 +2136,7 @@
 </file>
 
 <file path=customXml/itemProps1.xml><?xml version="1.0" encoding="utf-8"?>
-<ds:datastoreItem xmlns:ds="http://schemas.openxmlformats.org/officeDocument/2006/customXml" ds:itemID="{8E023CFD-1ED9-4AE1-8877-90BEAAEE694E}">
+<ds:datastoreItem xmlns:ds="http://schemas.openxmlformats.org/officeDocument/2006/customXml" ds:itemID="{5AC245D5-49E4-49A7-B842-1093B8FDE220}">
   <ds:schemaRefs>
     <ds:schemaRef ds:uri="http://schemas.openxmlformats.org/officeDocument/2006/bibliography"/>
   </ds:schemaRefs>

--- a/LR2/84.docx
+++ b/LR2/84.docx
@@ -541,7 +541,27 @@
           <w:szCs w:val="28"/>
           <w:lang w:val="ru-RU"/>
         </w:rPr>
-        <w:t xml:space="preserve"> Почему бы и нет? Но</w:t>
+        <w:t xml:space="preserve"> Почему бы и нет? </w:t>
+      </w:r>
+    </w:p>
+    <w:p>
+      <w:pPr>
+        <w:ind w:firstLine="708"/>
+        <w:rPr>
+          <w:rFonts w:ascii="Times New Roman" w:hAnsi="Times New Roman" w:cs="Times New Roman"/>
+          <w:sz w:val="28"/>
+          <w:szCs w:val="28"/>
+          <w:lang w:val="ru-RU"/>
+        </w:rPr>
+      </w:pPr>
+      <w:r>
+        <w:rPr>
+          <w:rFonts w:ascii="Times New Roman" w:hAnsi="Times New Roman" w:cs="Times New Roman"/>
+          <w:sz w:val="28"/>
+          <w:szCs w:val="28"/>
+          <w:lang w:val="ru-RU"/>
+        </w:rPr>
+        <w:t>Но</w:t>
       </w:r>
       <w:r>
         <w:rPr>
@@ -785,6 +805,7 @@
           <w:szCs w:val="28"/>
           <w:lang w:val="ru-RU"/>
         </w:rPr>
+        <w:lastRenderedPageBreak/>
         <w:t xml:space="preserve">И снова обмен любезностями. Какая гадость. </w:t>
       </w:r>
     </w:p>
@@ -798,346 +819,343 @@
           <w:lang w:val="ru-RU"/>
         </w:rPr>
       </w:pPr>
+      <w:r>
+        <w:rPr>
+          <w:rFonts w:ascii="Times New Roman" w:hAnsi="Times New Roman" w:cs="Times New Roman"/>
+          <w:sz w:val="28"/>
+          <w:szCs w:val="28"/>
+          <w:lang w:val="ru-RU"/>
+        </w:rPr>
+        <w:t>Останавливаться!</w:t>
+      </w:r>
+    </w:p>
+    <w:p>
+      <w:pPr>
+        <w:ind w:firstLine="708"/>
+        <w:rPr>
+          <w:rFonts w:ascii="Times New Roman" w:hAnsi="Times New Roman" w:cs="Times New Roman"/>
+          <w:sz w:val="28"/>
+          <w:szCs w:val="28"/>
+          <w:lang w:val="ru-RU"/>
+        </w:rPr>
+      </w:pPr>
+      <w:r>
+        <w:rPr>
+          <w:rFonts w:ascii="Times New Roman" w:hAnsi="Times New Roman" w:cs="Times New Roman"/>
+          <w:sz w:val="28"/>
+          <w:szCs w:val="28"/>
+          <w:lang w:val="ru-RU"/>
+        </w:rPr>
+        <w:t>Машина ехала медленно, и я успел заметить мальчика, возившегося с велосипедом на обочине. Судя по всему, у мотоцикла спустило колесо.</w:t>
+      </w:r>
+    </w:p>
+    <w:p>
+      <w:pPr>
+        <w:ind w:firstLine="708"/>
+        <w:rPr>
+          <w:rFonts w:ascii="Times New Roman" w:hAnsi="Times New Roman" w:cs="Times New Roman"/>
+          <w:sz w:val="28"/>
+          <w:szCs w:val="28"/>
+          <w:lang w:val="ru-RU"/>
+        </w:rPr>
+      </w:pPr>
+      <w:r>
+        <w:rPr>
+          <w:rFonts w:ascii="Times New Roman" w:hAnsi="Times New Roman" w:cs="Times New Roman"/>
+          <w:sz w:val="28"/>
+          <w:szCs w:val="28"/>
+          <w:lang w:val="ru-RU"/>
+        </w:rPr>
+        <w:t>Но главное было не это, а то, что я узнал мальчика. Потому что именно для него началась вся эпопея со школой, которая теперь пошла к черту. Мне просто нужно было быть в том ж</w:t>
+      </w:r>
+      <w:r>
+        <w:rPr>
+          <w:rFonts w:ascii="Times New Roman" w:hAnsi="Times New Roman" w:cs="Times New Roman"/>
+          <w:sz w:val="28"/>
+          <w:szCs w:val="28"/>
+          <w:lang w:val="ru-RU"/>
+        </w:rPr>
+        <w:t>е классе, что и будущий Человек</w:t>
+      </w:r>
+      <w:r>
+        <w:rPr>
+          <w:rFonts w:ascii="Times New Roman" w:hAnsi="Times New Roman" w:cs="Times New Roman"/>
+          <w:sz w:val="28"/>
+          <w:szCs w:val="28"/>
+          <w:lang w:val="ru-RU"/>
+        </w:rPr>
+        <w:t>-</w:t>
+      </w:r>
+      <w:r>
+        <w:rPr>
+          <w:rFonts w:ascii="Times New Roman" w:hAnsi="Times New Roman" w:cs="Times New Roman"/>
+          <w:sz w:val="28"/>
+          <w:szCs w:val="28"/>
+          <w:lang w:val="ru-RU"/>
+        </w:rPr>
+        <w:t>Паук.</w:t>
+      </w:r>
+    </w:p>
+    <w:p>
+      <w:pPr>
+        <w:ind w:firstLine="708"/>
+        <w:rPr>
+          <w:rFonts w:ascii="Times New Roman" w:hAnsi="Times New Roman" w:cs="Times New Roman"/>
+          <w:sz w:val="28"/>
+          <w:szCs w:val="28"/>
+          <w:lang w:val="ru-RU"/>
+        </w:rPr>
+      </w:pPr>
+      <w:r>
+        <w:rPr>
+          <w:rFonts w:ascii="Times New Roman" w:hAnsi="Times New Roman" w:cs="Times New Roman"/>
+          <w:sz w:val="28"/>
+          <w:szCs w:val="28"/>
+          <w:lang w:val="ru-RU"/>
+        </w:rPr>
+        <w:t>Что это здесь?</w:t>
+      </w:r>
+    </w:p>
+    <w:p>
+      <w:pPr>
+        <w:ind w:firstLine="708"/>
+        <w:rPr>
+          <w:rFonts w:ascii="Times New Roman" w:hAnsi="Times New Roman" w:cs="Times New Roman"/>
+          <w:sz w:val="28"/>
+          <w:szCs w:val="28"/>
+          <w:lang w:val="ru-RU"/>
+        </w:rPr>
+      </w:pPr>
+      <w:r>
+        <w:rPr>
+          <w:rFonts w:ascii="Times New Roman" w:hAnsi="Times New Roman" w:cs="Times New Roman"/>
+          <w:sz w:val="28"/>
+          <w:szCs w:val="28"/>
+          <w:lang w:val="ru-RU"/>
+        </w:rPr>
+        <w:t>Мой одноклассн</w:t>
+      </w:r>
+      <w:r>
+        <w:rPr>
+          <w:rFonts w:ascii="Times New Roman" w:hAnsi="Times New Roman" w:cs="Times New Roman"/>
+          <w:sz w:val="28"/>
+          <w:szCs w:val="28"/>
+          <w:lang w:val="ru-RU"/>
+        </w:rPr>
+        <w:t xml:space="preserve">ик, </w:t>
+      </w:r>
+      <w:r>
+        <w:rPr>
+          <w:rFonts w:ascii="Times New Roman" w:hAnsi="Times New Roman" w:cs="Times New Roman"/>
+          <w:sz w:val="28"/>
+          <w:szCs w:val="28"/>
+          <w:lang w:val="ru-RU"/>
+        </w:rPr>
+        <w:t>- я указал на парня, который был настолько поглощен процессом, что не заметил дорогую машину, припаркованную рядом.</w:t>
+      </w:r>
+    </w:p>
+    <w:p>
+      <w:pPr>
+        <w:ind w:firstLine="708"/>
+        <w:rPr>
+          <w:rFonts w:ascii="Times New Roman" w:hAnsi="Times New Roman" w:cs="Times New Roman"/>
+          <w:sz w:val="28"/>
+          <w:szCs w:val="28"/>
+          <w:lang w:val="ru-RU"/>
+        </w:rPr>
+      </w:pPr>
+      <w:r>
+        <w:rPr>
+          <w:rFonts w:ascii="Times New Roman" w:hAnsi="Times New Roman" w:cs="Times New Roman"/>
+          <w:sz w:val="28"/>
+          <w:szCs w:val="28"/>
+          <w:lang w:val="ru-RU"/>
+        </w:rPr>
+        <w:t xml:space="preserve">Так? </w:t>
+      </w:r>
+      <w:r>
+        <w:rPr>
+          <w:rFonts w:ascii="Times New Roman" w:hAnsi="Times New Roman" w:cs="Times New Roman"/>
+          <w:sz w:val="28"/>
+          <w:szCs w:val="28"/>
+          <w:lang w:val="ru-RU"/>
+        </w:rPr>
+        <w:t>- Норман не совсем понял.</w:t>
+      </w:r>
+    </w:p>
+    <w:p>
+      <w:pPr>
+        <w:ind w:firstLine="708"/>
+        <w:rPr>
+          <w:rFonts w:ascii="Times New Roman" w:hAnsi="Times New Roman" w:cs="Times New Roman"/>
+          <w:sz w:val="28"/>
+          <w:szCs w:val="28"/>
+          <w:lang w:val="ru-RU"/>
+        </w:rPr>
+      </w:pPr>
+      <w:r>
+        <w:rPr>
+          <w:rFonts w:ascii="Times New Roman" w:hAnsi="Times New Roman" w:cs="Times New Roman"/>
+          <w:sz w:val="28"/>
+          <w:szCs w:val="28"/>
+          <w:lang w:val="ru-RU"/>
+        </w:rPr>
+        <w:t xml:space="preserve">Мой одноклассник, </w:t>
+      </w:r>
+      <w:r>
+        <w:rPr>
+          <w:rFonts w:ascii="Times New Roman" w:hAnsi="Times New Roman" w:cs="Times New Roman"/>
+          <w:sz w:val="28"/>
+          <w:szCs w:val="28"/>
+          <w:lang w:val="ru-RU"/>
+        </w:rPr>
+        <w:t>- повтори</w:t>
+      </w:r>
+      <w:r>
+        <w:rPr>
+          <w:rFonts w:ascii="Times New Roman" w:hAnsi="Times New Roman" w:cs="Times New Roman"/>
+          <w:sz w:val="28"/>
+          <w:szCs w:val="28"/>
+          <w:lang w:val="ru-RU"/>
+        </w:rPr>
+        <w:t xml:space="preserve">л я, снова глядя отцу в глаза. </w:t>
+      </w:r>
+      <w:r>
+        <w:rPr>
+          <w:rFonts w:ascii="Times New Roman" w:hAnsi="Times New Roman" w:cs="Times New Roman"/>
+          <w:sz w:val="28"/>
+          <w:szCs w:val="28"/>
+          <w:lang w:val="ru-RU"/>
+        </w:rPr>
+        <w:t>- Я хочу помочь ему. Я должен научиться строить отношения с людьми.</w:t>
+      </w:r>
+    </w:p>
+    <w:p>
+      <w:pPr>
+        <w:ind w:firstLine="708"/>
+        <w:rPr>
+          <w:rFonts w:ascii="Times New Roman" w:hAnsi="Times New Roman" w:cs="Times New Roman"/>
+          <w:sz w:val="28"/>
+          <w:szCs w:val="28"/>
+          <w:lang w:val="ru-RU"/>
+        </w:rPr>
+      </w:pPr>
+      <w:r>
+        <w:rPr>
+          <w:rFonts w:ascii="Times New Roman" w:hAnsi="Times New Roman" w:cs="Times New Roman"/>
+          <w:sz w:val="28"/>
+          <w:szCs w:val="28"/>
+          <w:lang w:val="ru-RU"/>
+        </w:rPr>
+        <w:t>Отец раздраженно поджал губы.</w:t>
+      </w:r>
+    </w:p>
+    <w:p>
+      <w:pPr>
+        <w:ind w:firstLine="708"/>
+        <w:rPr>
+          <w:rFonts w:ascii="Times New Roman" w:hAnsi="Times New Roman" w:cs="Times New Roman"/>
+          <w:sz w:val="28"/>
+          <w:szCs w:val="28"/>
+          <w:lang w:val="ru-RU"/>
+        </w:rPr>
+      </w:pPr>
+      <w:r>
+        <w:rPr>
+          <w:rFonts w:ascii="Times New Roman" w:hAnsi="Times New Roman" w:cs="Times New Roman"/>
+          <w:sz w:val="28"/>
+          <w:szCs w:val="28"/>
+          <w:lang w:val="ru-RU"/>
+        </w:rPr>
+        <w:t>Надеюсь, ты хотя бы помнишь, как зовут этого твоего одноклас</w:t>
+      </w:r>
+      <w:r>
+        <w:rPr>
+          <w:rFonts w:ascii="Times New Roman" w:hAnsi="Times New Roman" w:cs="Times New Roman"/>
+          <w:sz w:val="28"/>
+          <w:szCs w:val="28"/>
+          <w:lang w:val="ru-RU"/>
+        </w:rPr>
+        <w:t>сника?</w:t>
+      </w:r>
+    </w:p>
+    <w:p>
+      <w:pPr>
+        <w:ind w:firstLine="708"/>
+        <w:rPr>
+          <w:rFonts w:ascii="Times New Roman" w:hAnsi="Times New Roman" w:cs="Times New Roman"/>
+          <w:sz w:val="28"/>
+          <w:szCs w:val="28"/>
+          <w:lang w:val="ru-RU"/>
+        </w:rPr>
+      </w:pPr>
+      <w:r>
+        <w:rPr>
+          <w:rFonts w:ascii="Times New Roman" w:hAnsi="Times New Roman" w:cs="Times New Roman"/>
+          <w:sz w:val="28"/>
+          <w:szCs w:val="28"/>
+          <w:lang w:val="ru-RU"/>
+        </w:rPr>
+        <w:t xml:space="preserve">Очевидно, я рассмеялся. </w:t>
+      </w:r>
+      <w:r>
+        <w:rPr>
+          <w:rFonts w:ascii="Times New Roman" w:hAnsi="Times New Roman" w:cs="Times New Roman"/>
+          <w:sz w:val="28"/>
+          <w:szCs w:val="28"/>
+          <w:lang w:val="ru-RU"/>
+        </w:rPr>
+        <w:t>-</w:t>
+      </w:r>
+      <w:r>
+        <w:rPr>
+          <w:rFonts w:ascii="Times New Roman" w:hAnsi="Times New Roman" w:cs="Times New Roman"/>
+          <w:sz w:val="28"/>
+          <w:szCs w:val="28"/>
+          <w:lang w:val="ru-RU"/>
+        </w:rPr>
+        <w:t xml:space="preserve"> Питер Паркер.</w:t>
+      </w:r>
+    </w:p>
+    <w:p>
+      <w:pPr>
+        <w:ind w:firstLine="708"/>
+        <w:rPr>
+          <w:rFonts w:ascii="Times New Roman" w:hAnsi="Times New Roman" w:cs="Times New Roman"/>
+          <w:sz w:val="28"/>
+          <w:szCs w:val="28"/>
+          <w:lang w:val="ru-RU"/>
+        </w:rPr>
+      </w:pPr>
+      <w:r>
+        <w:rPr>
+          <w:rFonts w:ascii="Times New Roman" w:hAnsi="Times New Roman" w:cs="Times New Roman"/>
+          <w:sz w:val="28"/>
+          <w:szCs w:val="28"/>
+          <w:lang w:val="ru-RU"/>
+        </w:rPr>
+        <w:t>Невозможно было не заметить перемену в выраже</w:t>
+      </w:r>
+      <w:r>
+        <w:rPr>
+          <w:rFonts w:ascii="Times New Roman" w:hAnsi="Times New Roman" w:cs="Times New Roman"/>
+          <w:sz w:val="28"/>
+          <w:szCs w:val="28"/>
+          <w:lang w:val="ru-RU"/>
+        </w:rPr>
+        <w:t>нии лица Нормана.</w:t>
+      </w:r>
+      <w:r>
+        <w:rPr>
+          <w:rFonts w:ascii="Times New Roman" w:hAnsi="Times New Roman" w:cs="Times New Roman"/>
+          <w:sz w:val="28"/>
+          <w:szCs w:val="28"/>
+          <w:lang w:val="ru-RU"/>
+        </w:rPr>
+        <w:t xml:space="preserve"> </w:t>
+      </w:r>
       <w:bookmarkStart w:id="0" w:name="_GoBack"/>
       <w:bookmarkEnd w:id="0"/>
-      <w:r>
-        <w:rPr>
-          <w:rFonts w:ascii="Times New Roman" w:hAnsi="Times New Roman" w:cs="Times New Roman"/>
-          <w:sz w:val="28"/>
-          <w:szCs w:val="28"/>
-          <w:lang w:val="ru-RU"/>
-        </w:rPr>
-        <w:lastRenderedPageBreak/>
-        <w:t>Останавливаться!</w:t>
-      </w:r>
-    </w:p>
-    <w:p>
-      <w:pPr>
-        <w:ind w:firstLine="708"/>
-        <w:rPr>
-          <w:rFonts w:ascii="Times New Roman" w:hAnsi="Times New Roman" w:cs="Times New Roman"/>
-          <w:sz w:val="28"/>
-          <w:szCs w:val="28"/>
-          <w:lang w:val="ru-RU"/>
-        </w:rPr>
-      </w:pPr>
-      <w:r>
-        <w:rPr>
-          <w:rFonts w:ascii="Times New Roman" w:hAnsi="Times New Roman" w:cs="Times New Roman"/>
-          <w:sz w:val="28"/>
-          <w:szCs w:val="28"/>
-          <w:lang w:val="ru-RU"/>
-        </w:rPr>
-        <w:t>Машина ехала медленно, и я успел заметить мальчика, возившегося с велосипедом на обочине. Судя по всему, у мотоцикла спустило колесо.</w:t>
-      </w:r>
-    </w:p>
-    <w:p>
-      <w:pPr>
-        <w:ind w:firstLine="708"/>
-        <w:rPr>
-          <w:rFonts w:ascii="Times New Roman" w:hAnsi="Times New Roman" w:cs="Times New Roman"/>
-          <w:sz w:val="28"/>
-          <w:szCs w:val="28"/>
-          <w:lang w:val="ru-RU"/>
-        </w:rPr>
-      </w:pPr>
-      <w:r>
-        <w:rPr>
-          <w:rFonts w:ascii="Times New Roman" w:hAnsi="Times New Roman" w:cs="Times New Roman"/>
-          <w:sz w:val="28"/>
-          <w:szCs w:val="28"/>
-          <w:lang w:val="ru-RU"/>
-        </w:rPr>
-        <w:t>Но главное было не это, а то, что я узнал мальчика. Потому что именно для него началась вся эпопея со школой, которая теперь пошла к черту. Мне просто нужно было быть в том ж</w:t>
-      </w:r>
-      <w:r>
-        <w:rPr>
-          <w:rFonts w:ascii="Times New Roman" w:hAnsi="Times New Roman" w:cs="Times New Roman"/>
-          <w:sz w:val="28"/>
-          <w:szCs w:val="28"/>
-          <w:lang w:val="ru-RU"/>
-        </w:rPr>
-        <w:t>е классе, что и будущий Человек</w:t>
-      </w:r>
-      <w:r>
-        <w:rPr>
-          <w:rFonts w:ascii="Times New Roman" w:hAnsi="Times New Roman" w:cs="Times New Roman"/>
-          <w:sz w:val="28"/>
-          <w:szCs w:val="28"/>
-          <w:lang w:val="ru-RU"/>
-        </w:rPr>
-        <w:t>-</w:t>
-      </w:r>
-      <w:r>
-        <w:rPr>
-          <w:rFonts w:ascii="Times New Roman" w:hAnsi="Times New Roman" w:cs="Times New Roman"/>
-          <w:sz w:val="28"/>
-          <w:szCs w:val="28"/>
-          <w:lang w:val="ru-RU"/>
-        </w:rPr>
-        <w:t>Паук.</w:t>
-      </w:r>
-    </w:p>
-    <w:p>
-      <w:pPr>
-        <w:ind w:firstLine="708"/>
-        <w:rPr>
-          <w:rFonts w:ascii="Times New Roman" w:hAnsi="Times New Roman" w:cs="Times New Roman"/>
-          <w:sz w:val="28"/>
-          <w:szCs w:val="28"/>
-          <w:lang w:val="ru-RU"/>
-        </w:rPr>
-      </w:pPr>
-      <w:r>
-        <w:rPr>
-          <w:rFonts w:ascii="Times New Roman" w:hAnsi="Times New Roman" w:cs="Times New Roman"/>
-          <w:sz w:val="28"/>
-          <w:szCs w:val="28"/>
-          <w:lang w:val="ru-RU"/>
-        </w:rPr>
-        <w:t>Что это здесь?</w:t>
-      </w:r>
-    </w:p>
-    <w:p>
-      <w:pPr>
-        <w:ind w:firstLine="708"/>
-        <w:rPr>
-          <w:rFonts w:ascii="Times New Roman" w:hAnsi="Times New Roman" w:cs="Times New Roman"/>
-          <w:sz w:val="28"/>
-          <w:szCs w:val="28"/>
-          <w:lang w:val="ru-RU"/>
-        </w:rPr>
-      </w:pPr>
-      <w:r>
-        <w:rPr>
-          <w:rFonts w:ascii="Times New Roman" w:hAnsi="Times New Roman" w:cs="Times New Roman"/>
-          <w:sz w:val="28"/>
-          <w:szCs w:val="28"/>
-          <w:lang w:val="ru-RU"/>
-        </w:rPr>
-        <w:t>Мой одноклассн</w:t>
-      </w:r>
-      <w:r>
-        <w:rPr>
-          <w:rFonts w:ascii="Times New Roman" w:hAnsi="Times New Roman" w:cs="Times New Roman"/>
-          <w:sz w:val="28"/>
-          <w:szCs w:val="28"/>
-          <w:lang w:val="ru-RU"/>
-        </w:rPr>
-        <w:t xml:space="preserve">ик, </w:t>
-      </w:r>
-      <w:r>
-        <w:rPr>
-          <w:rFonts w:ascii="Times New Roman" w:hAnsi="Times New Roman" w:cs="Times New Roman"/>
-          <w:sz w:val="28"/>
-          <w:szCs w:val="28"/>
-          <w:lang w:val="ru-RU"/>
-        </w:rPr>
-        <w:t>- я указал на парня, который был настолько поглощен процессом, что не заметил дорогую машину, припаркованную рядом.</w:t>
-      </w:r>
-    </w:p>
-    <w:p>
-      <w:pPr>
-        <w:ind w:firstLine="708"/>
-        <w:rPr>
-          <w:rFonts w:ascii="Times New Roman" w:hAnsi="Times New Roman" w:cs="Times New Roman"/>
-          <w:sz w:val="28"/>
-          <w:szCs w:val="28"/>
-          <w:lang w:val="ru-RU"/>
-        </w:rPr>
-      </w:pPr>
-      <w:r>
-        <w:rPr>
-          <w:rFonts w:ascii="Times New Roman" w:hAnsi="Times New Roman" w:cs="Times New Roman"/>
-          <w:sz w:val="28"/>
-          <w:szCs w:val="28"/>
-          <w:lang w:val="ru-RU"/>
-        </w:rPr>
-        <w:t xml:space="preserve">Так? </w:t>
-      </w:r>
-      <w:r>
-        <w:rPr>
-          <w:rFonts w:ascii="Times New Roman" w:hAnsi="Times New Roman" w:cs="Times New Roman"/>
-          <w:sz w:val="28"/>
-          <w:szCs w:val="28"/>
-          <w:lang w:val="ru-RU"/>
-        </w:rPr>
-        <w:t>- Норман не совсем понял.</w:t>
-      </w:r>
-    </w:p>
-    <w:p>
-      <w:pPr>
-        <w:ind w:firstLine="708"/>
-        <w:rPr>
-          <w:rFonts w:ascii="Times New Roman" w:hAnsi="Times New Roman" w:cs="Times New Roman"/>
-          <w:sz w:val="28"/>
-          <w:szCs w:val="28"/>
-          <w:lang w:val="ru-RU"/>
-        </w:rPr>
-      </w:pPr>
-      <w:r>
-        <w:rPr>
-          <w:rFonts w:ascii="Times New Roman" w:hAnsi="Times New Roman" w:cs="Times New Roman"/>
-          <w:sz w:val="28"/>
-          <w:szCs w:val="28"/>
-          <w:lang w:val="ru-RU"/>
-        </w:rPr>
-        <w:t xml:space="preserve">Мой одноклассник, </w:t>
-      </w:r>
-      <w:r>
-        <w:rPr>
-          <w:rFonts w:ascii="Times New Roman" w:hAnsi="Times New Roman" w:cs="Times New Roman"/>
-          <w:sz w:val="28"/>
-          <w:szCs w:val="28"/>
-          <w:lang w:val="ru-RU"/>
-        </w:rPr>
-        <w:t>- повтори</w:t>
-      </w:r>
-      <w:r>
-        <w:rPr>
-          <w:rFonts w:ascii="Times New Roman" w:hAnsi="Times New Roman" w:cs="Times New Roman"/>
-          <w:sz w:val="28"/>
-          <w:szCs w:val="28"/>
-          <w:lang w:val="ru-RU"/>
-        </w:rPr>
-        <w:t xml:space="preserve">л я, снова глядя отцу в глаза. </w:t>
-      </w:r>
-      <w:r>
-        <w:rPr>
-          <w:rFonts w:ascii="Times New Roman" w:hAnsi="Times New Roman" w:cs="Times New Roman"/>
-          <w:sz w:val="28"/>
-          <w:szCs w:val="28"/>
-          <w:lang w:val="ru-RU"/>
-        </w:rPr>
-        <w:t>- Я хочу помочь ему. Я должен научиться строить отношения с людьми.</w:t>
-      </w:r>
-    </w:p>
-    <w:p>
-      <w:pPr>
-        <w:ind w:firstLine="708"/>
-        <w:rPr>
-          <w:rFonts w:ascii="Times New Roman" w:hAnsi="Times New Roman" w:cs="Times New Roman"/>
-          <w:sz w:val="28"/>
-          <w:szCs w:val="28"/>
-          <w:lang w:val="ru-RU"/>
-        </w:rPr>
-      </w:pPr>
-      <w:r>
-        <w:rPr>
-          <w:rFonts w:ascii="Times New Roman" w:hAnsi="Times New Roman" w:cs="Times New Roman"/>
-          <w:sz w:val="28"/>
-          <w:szCs w:val="28"/>
-          <w:lang w:val="ru-RU"/>
-        </w:rPr>
-        <w:t>Отец раздраженно поджал губы.</w:t>
-      </w:r>
-    </w:p>
-    <w:p>
-      <w:pPr>
-        <w:ind w:firstLine="708"/>
-        <w:rPr>
-          <w:rFonts w:ascii="Times New Roman" w:hAnsi="Times New Roman" w:cs="Times New Roman"/>
-          <w:sz w:val="28"/>
-          <w:szCs w:val="28"/>
-          <w:lang w:val="ru-RU"/>
-        </w:rPr>
-      </w:pPr>
-      <w:r>
-        <w:rPr>
-          <w:rFonts w:ascii="Times New Roman" w:hAnsi="Times New Roman" w:cs="Times New Roman"/>
-          <w:sz w:val="28"/>
-          <w:szCs w:val="28"/>
-          <w:lang w:val="ru-RU"/>
-        </w:rPr>
-        <w:t>Надеюсь, ты хотя бы помнишь, как зовут этого твоего одноклас</w:t>
-      </w:r>
-      <w:r>
-        <w:rPr>
-          <w:rFonts w:ascii="Times New Roman" w:hAnsi="Times New Roman" w:cs="Times New Roman"/>
-          <w:sz w:val="28"/>
-          <w:szCs w:val="28"/>
-          <w:lang w:val="ru-RU"/>
-        </w:rPr>
-        <w:t>сника?</w:t>
-      </w:r>
-    </w:p>
-    <w:p>
-      <w:pPr>
-        <w:ind w:firstLine="708"/>
-        <w:rPr>
-          <w:rFonts w:ascii="Times New Roman" w:hAnsi="Times New Roman" w:cs="Times New Roman"/>
-          <w:sz w:val="28"/>
-          <w:szCs w:val="28"/>
-          <w:lang w:val="ru-RU"/>
-        </w:rPr>
-      </w:pPr>
-      <w:r>
-        <w:rPr>
-          <w:rFonts w:ascii="Times New Roman" w:hAnsi="Times New Roman" w:cs="Times New Roman"/>
-          <w:sz w:val="28"/>
-          <w:szCs w:val="28"/>
-          <w:lang w:val="ru-RU"/>
-        </w:rPr>
-        <w:t xml:space="preserve">Очевидно, я рассмеялся. </w:t>
-      </w:r>
-      <w:r>
-        <w:rPr>
-          <w:rFonts w:ascii="Times New Roman" w:hAnsi="Times New Roman" w:cs="Times New Roman"/>
-          <w:sz w:val="28"/>
-          <w:szCs w:val="28"/>
-          <w:lang w:val="ru-RU"/>
-        </w:rPr>
-        <w:t>-</w:t>
-      </w:r>
-      <w:r>
-        <w:rPr>
-          <w:rFonts w:ascii="Times New Roman" w:hAnsi="Times New Roman" w:cs="Times New Roman"/>
-          <w:sz w:val="28"/>
-          <w:szCs w:val="28"/>
-          <w:lang w:val="ru-RU"/>
-        </w:rPr>
-        <w:t xml:space="preserve"> Питер Паркер.</w:t>
-      </w:r>
-    </w:p>
-    <w:p>
-      <w:pPr>
-        <w:ind w:firstLine="708"/>
-        <w:rPr>
-          <w:rFonts w:ascii="Times New Roman" w:hAnsi="Times New Roman" w:cs="Times New Roman"/>
-          <w:sz w:val="28"/>
-          <w:szCs w:val="28"/>
-          <w:lang w:val="ru-RU"/>
-        </w:rPr>
-      </w:pPr>
-      <w:r>
-        <w:rPr>
-          <w:rFonts w:ascii="Times New Roman" w:hAnsi="Times New Roman" w:cs="Times New Roman"/>
-          <w:sz w:val="28"/>
-          <w:szCs w:val="28"/>
-          <w:lang w:val="ru-RU"/>
-        </w:rPr>
-        <w:t>Невозможно было не заметить перемену в выраже</w:t>
-      </w:r>
-      <w:r>
-        <w:rPr>
-          <w:rFonts w:ascii="Times New Roman" w:hAnsi="Times New Roman" w:cs="Times New Roman"/>
-          <w:sz w:val="28"/>
-          <w:szCs w:val="28"/>
-          <w:lang w:val="ru-RU"/>
-        </w:rPr>
-        <w:t>нии лица Нормана.</w:t>
-      </w:r>
-    </w:p>
-    <w:p>
-      <w:pPr>
-        <w:ind w:firstLine="708"/>
-        <w:rPr>
-          <w:rFonts w:ascii="Times New Roman" w:hAnsi="Times New Roman" w:cs="Times New Roman"/>
-          <w:sz w:val="28"/>
-          <w:szCs w:val="28"/>
-          <w:lang w:val="ru-RU"/>
-        </w:rPr>
-      </w:pPr>
       <w:r>
         <w:rPr>
           <w:rFonts w:ascii="Times New Roman" w:hAnsi="Times New Roman" w:cs="Times New Roman"/>
@@ -2156,7 +2174,7 @@
 </file>
 
 <file path=customXml/itemProps1.xml><?xml version="1.0" encoding="utf-8"?>
-<ds:datastoreItem xmlns:ds="http://schemas.openxmlformats.org/officeDocument/2006/customXml" ds:itemID="{63AC5208-6741-4A80-9EA6-3ECD5052B000}">
+<ds:datastoreItem xmlns:ds="http://schemas.openxmlformats.org/officeDocument/2006/customXml" ds:itemID="{21E95F93-9CE1-4574-A925-A34A9B50E2F4}">
   <ds:schemaRefs>
     <ds:schemaRef ds:uri="http://schemas.openxmlformats.org/officeDocument/2006/bibliography"/>
   </ds:schemaRefs>

--- a/LR2/84.docx
+++ b/LR2/84.docx
@@ -14,7 +14,6 @@
           <w:lang w:val="ru-RU"/>
         </w:rPr>
       </w:pPr>
-      <w:bookmarkStart w:id="0" w:name="_GoBack"/>
       <w:r>
         <w:rPr>
           <w:rFonts w:ascii="Times New Roman" w:hAnsi="Times New Roman" w:cs="Times New Roman"/>
@@ -132,16 +131,16 @@
           <w:szCs w:val="28"/>
           <w:lang w:val="ru-RU"/>
         </w:rPr>
-        <w:t>Aг</w:t>
-      </w:r>
-      <w:r>
-        <w:rPr>
-          <w:rFonts w:ascii="Times New Roman" w:hAnsi="Times New Roman" w:cs="Times New Roman"/>
-          <w:sz w:val="28"/>
-          <w:szCs w:val="28"/>
-          <w:lang w:val="ru-RU"/>
-        </w:rPr>
-        <w:t>a.</w:t>
+        <w:t>Ага</w:t>
+      </w:r>
+      <w:r>
+        <w:rPr>
+          <w:rFonts w:ascii="Times New Roman" w:hAnsi="Times New Roman" w:cs="Times New Roman"/>
+          <w:sz w:val="28"/>
+          <w:szCs w:val="28"/>
+          <w:lang w:val="ru-RU"/>
+        </w:rPr>
+        <w:t>.</w:t>
       </w:r>
     </w:p>
     <w:p>
@@ -295,7 +294,34 @@
           <w:szCs w:val="28"/>
           <w:lang w:val="ru-RU"/>
         </w:rPr>
-        <w:t xml:space="preserve">Хорошо, - неожиданно снова улыбнулся отец. - Почему бы и нет? </w:t>
+        <w:t xml:space="preserve">Хорошо, </w:t>
+      </w:r>
+      <w:r>
+        <w:rPr>
+          <w:rFonts w:ascii="Times New Roman" w:hAnsi="Times New Roman" w:cs="Times New Roman"/>
+          <w:sz w:val="28"/>
+          <w:szCs w:val="28"/>
+          <w:lang w:val="ru-RU"/>
+        </w:rPr>
+        <w:t>-</w:t>
+      </w:r>
+      <w:r>
+        <w:rPr>
+          <w:rFonts w:ascii="Times New Roman" w:hAnsi="Times New Roman" w:cs="Times New Roman"/>
+          <w:sz w:val="28"/>
+          <w:szCs w:val="28"/>
+          <w:lang w:val="ru-RU"/>
+        </w:rPr>
+        <w:t xml:space="preserve"> неожиданно снова улыбнулся отец. -</w:t>
+      </w:r>
+      <w:r>
+        <w:rPr>
+          <w:rFonts w:ascii="Times New Roman" w:hAnsi="Times New Roman" w:cs="Times New Roman"/>
+          <w:sz w:val="28"/>
+          <w:szCs w:val="28"/>
+          <w:lang w:val="ru-RU"/>
+        </w:rPr>
+        <w:t xml:space="preserve"> Почему бы и нет?</w:t>
       </w:r>
     </w:p>
     <w:p>
@@ -446,8 +472,19 @@
           <w:szCs w:val="28"/>
           <w:lang w:val="ru-RU"/>
         </w:rPr>
-        <w:t xml:space="preserve">И снова обмен любезностями. Какая гадость. </w:t>
-      </w:r>
+        <w:t>И снова обм</w:t>
+      </w:r>
+      <w:r>
+        <w:rPr>
+          <w:rFonts w:ascii="Times New Roman" w:hAnsi="Times New Roman" w:cs="Times New Roman"/>
+          <w:sz w:val="28"/>
+          <w:szCs w:val="28"/>
+          <w:lang w:val="ru-RU"/>
+        </w:rPr>
+        <w:t>ен любезностями. Какая гадость.</w:t>
+      </w:r>
+      <w:bookmarkStart w:id="0" w:name="_GoBack"/>
+      <w:bookmarkEnd w:id="0"/>
     </w:p>
     <w:p>
       <w:pPr>
@@ -824,7 +861,6 @@
         </w:rPr>
         <w:t xml:space="preserve"> слушай, мы можем тебя подбросить? А потом простудишься, заболеешь, м?</w:t>
       </w:r>
-      <w:bookmarkEnd w:id="0"/>
     </w:p>
     <w:sectPr>
       <w:pgSz w:w="11906" w:h="16838"/>
@@ -1667,7 +1703,7 @@
 </file>
 
 <file path=customXml/itemProps1.xml><?xml version="1.0" encoding="utf-8"?>
-<ds:datastoreItem xmlns:ds="http://schemas.openxmlformats.org/officeDocument/2006/customXml" ds:itemID="{357C1359-2EF7-465D-BF46-46D69F718F81}">
+<ds:datastoreItem xmlns:ds="http://schemas.openxmlformats.org/officeDocument/2006/customXml" ds:itemID="{CB92383B-376A-4DB0-8D7E-D7F2982331F4}">
   <ds:schemaRefs>
     <ds:schemaRef ds:uri="http://schemas.openxmlformats.org/officeDocument/2006/bibliography"/>
   </ds:schemaRefs>

--- a/LR2/84.docx
+++ b/LR2/84.docx
@@ -184,73 +184,199 @@
           <w:szCs w:val="28"/>
           <w:lang w:val="ru-RU"/>
         </w:rPr>
-        <w:t>Что насчет Мэтта? - Внезапно я забеспокоился о судьбе друга.</w:t>
-      </w:r>
-    </w:p>
-    <w:p>
-      <w:pPr>
-        <w:spacing w:line="360" w:lineRule="auto"/>
-        <w:ind w:firstLine="709"/>
-        <w:jc w:val="both"/>
-        <w:rPr>
-          <w:rFonts w:ascii="Times New Roman" w:hAnsi="Times New Roman" w:cs="Times New Roman"/>
-          <w:sz w:val="28"/>
-          <w:szCs w:val="28"/>
-          <w:lang w:val="ru-RU"/>
-        </w:rPr>
-      </w:pPr>
-      <w:r>
-        <w:rPr>
-          <w:rFonts w:ascii="Times New Roman" w:hAnsi="Times New Roman" w:cs="Times New Roman"/>
-          <w:sz w:val="28"/>
-          <w:szCs w:val="28"/>
-          <w:lang w:val="ru-RU"/>
-        </w:rPr>
-        <w:t>Эй, Гарри, мне кажется, сейчас не самое лучшее... - начал Мердок, но Норман, бросив задумчивый взгляд на мальчика, пожал плечами:</w:t>
-      </w:r>
-    </w:p>
-    <w:p>
-      <w:pPr>
-        <w:spacing w:line="360" w:lineRule="auto"/>
-        <w:ind w:firstLine="709"/>
-        <w:jc w:val="both"/>
-        <w:rPr>
-          <w:rFonts w:ascii="Times New Roman" w:hAnsi="Times New Roman" w:cs="Times New Roman"/>
-          <w:sz w:val="28"/>
-          <w:szCs w:val="28"/>
-          <w:lang w:val="ru-RU"/>
-        </w:rPr>
-      </w:pPr>
-      <w:r>
-        <w:rPr>
-          <w:rFonts w:ascii="Times New Roman" w:hAnsi="Times New Roman" w:cs="Times New Roman"/>
-          <w:sz w:val="28"/>
-          <w:szCs w:val="28"/>
-          <w:lang w:val="ru-RU"/>
-        </w:rPr>
-        <w:t>Конечно, я не буду возражать, если он захочет остаться с нами... хотя не думаю, что ему там будет комфортно...</w:t>
-      </w:r>
-    </w:p>
-    <w:p>
-      <w:pPr>
-        <w:spacing w:line="360" w:lineRule="auto"/>
-        <w:ind w:firstLine="709"/>
-        <w:jc w:val="both"/>
-        <w:rPr>
-          <w:rFonts w:ascii="Times New Roman" w:hAnsi="Times New Roman" w:cs="Times New Roman"/>
-          <w:sz w:val="28"/>
-          <w:szCs w:val="28"/>
-          <w:lang w:val="ru-RU"/>
-        </w:rPr>
-      </w:pPr>
-      <w:r>
-        <w:rPr>
-          <w:rFonts w:ascii="Times New Roman" w:hAnsi="Times New Roman" w:cs="Times New Roman"/>
-          <w:sz w:val="28"/>
-          <w:szCs w:val="28"/>
-          <w:lang w:val="ru-RU"/>
-        </w:rPr>
-        <w:t>Конечно, не будет - ведь манера речи моего учителя передалась мне. Жаль, оказывается, я слишком легко поддаюсь внушению. Почему бы ему не пойти со мной? Я не думаю, что рядом с университетом есть школа, приписанная к университету.</w:t>
+        <w:t xml:space="preserve">Что насчет Мэтта? </w:t>
+      </w:r>
+      <w:r>
+        <w:rPr>
+          <w:rFonts w:ascii="Times New Roman" w:hAnsi="Times New Roman" w:cs="Times New Roman"/>
+          <w:sz w:val="28"/>
+          <w:szCs w:val="28"/>
+          <w:lang w:val="ru-RU"/>
+        </w:rPr>
+        <w:t>-</w:t>
+      </w:r>
+      <w:r>
+        <w:rPr>
+          <w:rFonts w:ascii="Times New Roman" w:hAnsi="Times New Roman" w:cs="Times New Roman"/>
+          <w:sz w:val="28"/>
+          <w:szCs w:val="28"/>
+          <w:lang w:val="ru-RU"/>
+        </w:rPr>
+        <w:t xml:space="preserve"> Внезапно я забеспокоился о судьбе друга.</w:t>
+      </w:r>
+    </w:p>
+    <w:p>
+      <w:pPr>
+        <w:spacing w:line="360" w:lineRule="auto"/>
+        <w:ind w:firstLine="709"/>
+        <w:jc w:val="both"/>
+        <w:rPr>
+          <w:rFonts w:ascii="Times New Roman" w:hAnsi="Times New Roman" w:cs="Times New Roman"/>
+          <w:sz w:val="28"/>
+          <w:szCs w:val="28"/>
+          <w:lang w:val="ru-RU"/>
+        </w:rPr>
+      </w:pPr>
+      <w:r>
+        <w:rPr>
+          <w:rFonts w:ascii="Times New Roman" w:hAnsi="Times New Roman" w:cs="Times New Roman"/>
+          <w:sz w:val="28"/>
+          <w:szCs w:val="28"/>
+          <w:lang w:val="ru-RU"/>
+        </w:rPr>
+        <w:t>Эй, Гарри, мне кажется, сейчас не само</w:t>
+      </w:r>
+      <w:r>
+        <w:rPr>
+          <w:rFonts w:ascii="Times New Roman" w:hAnsi="Times New Roman" w:cs="Times New Roman"/>
+          <w:sz w:val="28"/>
+          <w:szCs w:val="28"/>
+          <w:lang w:val="ru-RU"/>
+        </w:rPr>
+        <w:t>е лучшее</w:t>
+      </w:r>
+      <w:r>
+        <w:rPr>
+          <w:rFonts w:ascii="Times New Roman" w:hAnsi="Times New Roman" w:cs="Times New Roman"/>
+          <w:sz w:val="28"/>
+          <w:szCs w:val="28"/>
+          <w:lang w:val="ru-RU"/>
+        </w:rPr>
+        <w:t>...</w:t>
+      </w:r>
+      <w:r>
+        <w:rPr>
+          <w:rFonts w:ascii="Times New Roman" w:hAnsi="Times New Roman" w:cs="Times New Roman"/>
+          <w:sz w:val="28"/>
+          <w:szCs w:val="28"/>
+          <w:lang w:val="ru-RU"/>
+        </w:rPr>
+        <w:t xml:space="preserve"> </w:t>
+      </w:r>
+      <w:r>
+        <w:rPr>
+          <w:rFonts w:ascii="Times New Roman" w:hAnsi="Times New Roman" w:cs="Times New Roman"/>
+          <w:sz w:val="28"/>
+          <w:szCs w:val="28"/>
+          <w:lang w:val="ru-RU"/>
+        </w:rPr>
+        <w:t>-</w:t>
+      </w:r>
+      <w:r>
+        <w:rPr>
+          <w:rFonts w:ascii="Times New Roman" w:hAnsi="Times New Roman" w:cs="Times New Roman"/>
+          <w:sz w:val="28"/>
+          <w:szCs w:val="28"/>
+          <w:lang w:val="ru-RU"/>
+        </w:rPr>
+        <w:t xml:space="preserve"> начал Мердок, но Норман, бросив задумчивый взгляд на мальчика, пожал плечами:</w:t>
+      </w:r>
+    </w:p>
+    <w:p>
+      <w:pPr>
+        <w:spacing w:line="360" w:lineRule="auto"/>
+        <w:ind w:firstLine="709"/>
+        <w:jc w:val="both"/>
+        <w:rPr>
+          <w:rFonts w:ascii="Times New Roman" w:hAnsi="Times New Roman" w:cs="Times New Roman"/>
+          <w:sz w:val="28"/>
+          <w:szCs w:val="28"/>
+          <w:lang w:val="ru-RU"/>
+        </w:rPr>
+      </w:pPr>
+      <w:r>
+        <w:rPr>
+          <w:rFonts w:ascii="Times New Roman" w:hAnsi="Times New Roman" w:cs="Times New Roman"/>
+          <w:sz w:val="28"/>
+          <w:szCs w:val="28"/>
+          <w:lang w:val="ru-RU"/>
+        </w:rPr>
+        <w:t>Конечно, я не буду возражать, ес</w:t>
+      </w:r>
+      <w:r>
+        <w:rPr>
+          <w:rFonts w:ascii="Times New Roman" w:hAnsi="Times New Roman" w:cs="Times New Roman"/>
+          <w:sz w:val="28"/>
+          <w:szCs w:val="28"/>
+          <w:lang w:val="ru-RU"/>
+        </w:rPr>
+        <w:t>ли он захочет остаться с нами</w:t>
+      </w:r>
+      <w:r>
+        <w:rPr>
+          <w:rFonts w:ascii="Times New Roman" w:hAnsi="Times New Roman" w:cs="Times New Roman"/>
+          <w:sz w:val="28"/>
+          <w:szCs w:val="28"/>
+          <w:lang w:val="ru-RU"/>
+        </w:rPr>
+        <w:t>...</w:t>
+      </w:r>
+      <w:r>
+        <w:rPr>
+          <w:rFonts w:ascii="Times New Roman" w:hAnsi="Times New Roman" w:cs="Times New Roman"/>
+          <w:sz w:val="28"/>
+          <w:szCs w:val="28"/>
+          <w:lang w:val="ru-RU"/>
+        </w:rPr>
+        <w:t xml:space="preserve"> хотя не думаю</w:t>
+      </w:r>
+      <w:r>
+        <w:rPr>
+          <w:rFonts w:ascii="Times New Roman" w:hAnsi="Times New Roman" w:cs="Times New Roman"/>
+          <w:sz w:val="28"/>
+          <w:szCs w:val="28"/>
+          <w:lang w:val="ru-RU"/>
+        </w:rPr>
+        <w:t>, что ему там будет комфортно</w:t>
+      </w:r>
+      <w:r>
+        <w:rPr>
+          <w:rFonts w:ascii="Times New Roman" w:hAnsi="Times New Roman" w:cs="Times New Roman"/>
+          <w:sz w:val="28"/>
+          <w:szCs w:val="28"/>
+          <w:lang w:val="ru-RU"/>
+        </w:rPr>
+        <w:t>...</w:t>
+      </w:r>
+    </w:p>
+    <w:p>
+      <w:pPr>
+        <w:spacing w:line="360" w:lineRule="auto"/>
+        <w:ind w:firstLine="709"/>
+        <w:jc w:val="both"/>
+        <w:rPr>
+          <w:rFonts w:ascii="Times New Roman" w:hAnsi="Times New Roman" w:cs="Times New Roman"/>
+          <w:sz w:val="28"/>
+          <w:szCs w:val="28"/>
+          <w:lang w:val="ru-RU"/>
+        </w:rPr>
+      </w:pPr>
+      <w:r>
+        <w:rPr>
+          <w:rFonts w:ascii="Times New Roman" w:hAnsi="Times New Roman" w:cs="Times New Roman"/>
+          <w:sz w:val="28"/>
+          <w:szCs w:val="28"/>
+          <w:lang w:val="ru-RU"/>
+        </w:rPr>
+        <w:t xml:space="preserve">Конечно, не будет </w:t>
+      </w:r>
+      <w:r>
+        <w:rPr>
+          <w:rFonts w:ascii="Times New Roman" w:hAnsi="Times New Roman" w:cs="Times New Roman"/>
+          <w:sz w:val="28"/>
+          <w:szCs w:val="28"/>
+          <w:lang w:val="ru-RU"/>
+        </w:rPr>
+        <w:t>-</w:t>
+      </w:r>
+      <w:r>
+        <w:rPr>
+          <w:rFonts w:ascii="Times New Roman" w:hAnsi="Times New Roman" w:cs="Times New Roman"/>
+          <w:sz w:val="28"/>
+          <w:szCs w:val="28"/>
+          <w:lang w:val="ru-RU"/>
+        </w:rPr>
+        <w:t xml:space="preserve"> ведь манера речи моего учителя передалась мне. Жаль, оказывается, я слишком легко поддаюсь внушению. Почему бы ему не пойти со мной? Я не думаю, что рядом с университетом есть школа, приписанная к университету.</w:t>
       </w:r>
     </w:p>
     <w:p>
@@ -312,7 +438,25 @@
           <w:szCs w:val="28"/>
           <w:lang w:val="ru-RU"/>
         </w:rPr>
-        <w:t xml:space="preserve"> неожиданно снова улыбнулся отец. -</w:t>
+        <w:t xml:space="preserve"> не</w:t>
+      </w:r>
+      <w:r>
+        <w:rPr>
+          <w:rFonts w:ascii="Times New Roman" w:hAnsi="Times New Roman" w:cs="Times New Roman"/>
+          <w:sz w:val="28"/>
+          <w:szCs w:val="28"/>
+          <w:lang w:val="ru-RU"/>
+        </w:rPr>
+        <w:t xml:space="preserve">ожиданно снова улыбнулся отец. </w:t>
+      </w:r>
+      <w:r>
+        <w:rPr>
+          <w:rFonts w:ascii="Times New Roman" w:hAnsi="Times New Roman" w:cs="Times New Roman"/>
+          <w:sz w:val="28"/>
+          <w:szCs w:val="28"/>
+          <w:lang w:val="ru-RU"/>
+        </w:rPr>
+        <w:t>-</w:t>
       </w:r>
       <w:r>
         <w:rPr>
@@ -343,29 +487,74 @@
           <w:szCs w:val="28"/>
           <w:lang w:val="ru-RU"/>
         </w:rPr>
-        <w:t>Но... - снова попытался возразить Мэтт.</w:t>
-      </w:r>
-    </w:p>
-    <w:p>
-      <w:pPr>
-        <w:spacing w:line="360" w:lineRule="auto"/>
-        <w:ind w:firstLine="709"/>
-        <w:jc w:val="both"/>
-        <w:rPr>
-          <w:rFonts w:ascii="Times New Roman" w:hAnsi="Times New Roman" w:cs="Times New Roman"/>
-          <w:sz w:val="28"/>
-          <w:szCs w:val="28"/>
-          <w:lang w:val="ru-RU"/>
-        </w:rPr>
-      </w:pPr>
-      <w:r>
-        <w:rPr>
-          <w:rFonts w:ascii="Times New Roman" w:hAnsi="Times New Roman" w:cs="Times New Roman"/>
-          <w:sz w:val="28"/>
-          <w:szCs w:val="28"/>
-          <w:lang w:val="ru-RU"/>
-        </w:rPr>
-        <w:t>Вам что-то не нравится, мистер Мердок? - спросил Норман медовый голос.</w:t>
+        <w:t xml:space="preserve">Но... </w:t>
+      </w:r>
+      <w:r>
+        <w:rPr>
+          <w:rFonts w:ascii="Times New Roman" w:hAnsi="Times New Roman" w:cs="Times New Roman"/>
+          <w:sz w:val="28"/>
+          <w:szCs w:val="28"/>
+          <w:lang w:val="ru-RU"/>
+        </w:rPr>
+        <w:t>-</w:t>
+      </w:r>
+      <w:r>
+        <w:rPr>
+          <w:rFonts w:ascii="Times New Roman" w:hAnsi="Times New Roman" w:cs="Times New Roman"/>
+          <w:sz w:val="28"/>
+          <w:szCs w:val="28"/>
+          <w:lang w:val="ru-RU"/>
+        </w:rPr>
+        <w:t xml:space="preserve"> снова попытался возразить Мэтт.</w:t>
+      </w:r>
+    </w:p>
+    <w:p>
+      <w:pPr>
+        <w:spacing w:line="360" w:lineRule="auto"/>
+        <w:ind w:firstLine="709"/>
+        <w:jc w:val="both"/>
+        <w:rPr>
+          <w:rFonts w:ascii="Times New Roman" w:hAnsi="Times New Roman" w:cs="Times New Roman"/>
+          <w:sz w:val="28"/>
+          <w:szCs w:val="28"/>
+          <w:lang w:val="ru-RU"/>
+        </w:rPr>
+      </w:pPr>
+      <w:r>
+        <w:rPr>
+          <w:rFonts w:ascii="Times New Roman" w:hAnsi="Times New Roman" w:cs="Times New Roman"/>
+          <w:sz w:val="28"/>
+          <w:szCs w:val="28"/>
+          <w:lang w:val="ru-RU"/>
+        </w:rPr>
+        <w:t>Вам что-</w:t>
+      </w:r>
+      <w:r>
+        <w:rPr>
+          <w:rFonts w:ascii="Times New Roman" w:hAnsi="Times New Roman" w:cs="Times New Roman"/>
+          <w:sz w:val="28"/>
+          <w:szCs w:val="28"/>
+          <w:lang w:val="ru-RU"/>
+        </w:rPr>
+        <w:t xml:space="preserve">то не нравится, мистер Мердок? </w:t>
+      </w:r>
+      <w:r>
+        <w:rPr>
+          <w:rFonts w:ascii="Times New Roman" w:hAnsi="Times New Roman" w:cs="Times New Roman"/>
+          <w:sz w:val="28"/>
+          <w:szCs w:val="28"/>
+          <w:lang w:val="ru-RU"/>
+        </w:rPr>
+        <w:t>-</w:t>
+      </w:r>
+      <w:r>
+        <w:rPr>
+          <w:rFonts w:ascii="Times New Roman" w:hAnsi="Times New Roman" w:cs="Times New Roman"/>
+          <w:sz w:val="28"/>
+          <w:szCs w:val="28"/>
+          <w:lang w:val="ru-RU"/>
+        </w:rPr>
+        <w:t xml:space="preserve"> спросил Норман медовый голос.</w:t>
       </w:r>
     </w:p>
     <w:p>
@@ -410,29 +599,74 @@
           <w:szCs w:val="28"/>
           <w:lang w:val="ru-RU"/>
         </w:rPr>
-        <w:t>Что вы, мистер Осборн, - смущенно улыбнулся мальчик. Я просто не знаю, как выразить Вам свою благодарность...</w:t>
-      </w:r>
-    </w:p>
-    <w:p>
-      <w:pPr>
-        <w:spacing w:line="360" w:lineRule="auto"/>
-        <w:ind w:firstLine="709"/>
-        <w:jc w:val="both"/>
-        <w:rPr>
-          <w:rFonts w:ascii="Times New Roman" w:hAnsi="Times New Roman" w:cs="Times New Roman"/>
-          <w:sz w:val="28"/>
-          <w:szCs w:val="28"/>
-          <w:lang w:val="ru-RU"/>
-        </w:rPr>
-      </w:pPr>
-      <w:r>
-        <w:rPr>
-          <w:rFonts w:ascii="Times New Roman" w:hAnsi="Times New Roman" w:cs="Times New Roman"/>
-          <w:sz w:val="28"/>
-          <w:szCs w:val="28"/>
-          <w:lang w:val="ru-RU"/>
-        </w:rPr>
-        <w:t>О, ты не должен, -</w:t>
+        <w:t xml:space="preserve">Что вы, мистер Осборн, </w:t>
+      </w:r>
+      <w:r>
+        <w:rPr>
+          <w:rFonts w:ascii="Times New Roman" w:hAnsi="Times New Roman" w:cs="Times New Roman"/>
+          <w:sz w:val="28"/>
+          <w:szCs w:val="28"/>
+          <w:lang w:val="ru-RU"/>
+        </w:rPr>
+        <w:t>-</w:t>
+      </w:r>
+      <w:r>
+        <w:rPr>
+          <w:rFonts w:ascii="Times New Roman" w:hAnsi="Times New Roman" w:cs="Times New Roman"/>
+          <w:sz w:val="28"/>
+          <w:szCs w:val="28"/>
+          <w:lang w:val="ru-RU"/>
+        </w:rPr>
+        <w:t xml:space="preserve"> смущенно улыбнулся мальчик. Я просто не знаю, как вы</w:t>
+      </w:r>
+      <w:r>
+        <w:rPr>
+          <w:rFonts w:ascii="Times New Roman" w:hAnsi="Times New Roman" w:cs="Times New Roman"/>
+          <w:sz w:val="28"/>
+          <w:szCs w:val="28"/>
+          <w:lang w:val="ru-RU"/>
+        </w:rPr>
+        <w:t>разить Вам свою благодарность</w:t>
+      </w:r>
+      <w:r>
+        <w:rPr>
+          <w:rFonts w:ascii="Times New Roman" w:hAnsi="Times New Roman" w:cs="Times New Roman"/>
+          <w:sz w:val="28"/>
+          <w:szCs w:val="28"/>
+          <w:lang w:val="ru-RU"/>
+        </w:rPr>
+        <w:t>...</w:t>
+      </w:r>
+    </w:p>
+    <w:p>
+      <w:pPr>
+        <w:spacing w:line="360" w:lineRule="auto"/>
+        <w:ind w:firstLine="709"/>
+        <w:jc w:val="both"/>
+        <w:rPr>
+          <w:rFonts w:ascii="Times New Roman" w:hAnsi="Times New Roman" w:cs="Times New Roman"/>
+          <w:sz w:val="28"/>
+          <w:szCs w:val="28"/>
+          <w:lang w:val="ru-RU"/>
+        </w:rPr>
+      </w:pPr>
+      <w:r>
+        <w:rPr>
+          <w:rFonts w:ascii="Times New Roman" w:hAnsi="Times New Roman" w:cs="Times New Roman"/>
+          <w:sz w:val="28"/>
+          <w:szCs w:val="28"/>
+          <w:lang w:val="ru-RU"/>
+        </w:rPr>
+        <w:t xml:space="preserve">О, ты не должен, </w:t>
+      </w:r>
+      <w:r>
+        <w:rPr>
+          <w:rFonts w:ascii="Times New Roman" w:hAnsi="Times New Roman" w:cs="Times New Roman"/>
+          <w:sz w:val="28"/>
+          <w:szCs w:val="28"/>
+          <w:lang w:val="ru-RU"/>
+        </w:rPr>
+        <w:t>-</w:t>
       </w:r>
       <w:r>
         <w:rPr>
@@ -450,7 +684,25 @@
           <w:szCs w:val="28"/>
           <w:lang w:val="ru-RU"/>
         </w:rPr>
-        <w:t>Считайте это моей благодарностью за дружбу, которую вы дарите моему сыну. Я знаю, как ему тяжело...</w:t>
+        <w:t>Считайте это моей благодарностью за дружбу, которую вы дарите моему</w:t>
+      </w:r>
+      <w:r>
+        <w:rPr>
+          <w:rFonts w:ascii="Times New Roman" w:hAnsi="Times New Roman" w:cs="Times New Roman"/>
+          <w:sz w:val="28"/>
+          <w:szCs w:val="28"/>
+          <w:lang w:val="ru-RU"/>
+        </w:rPr>
+        <w:t xml:space="preserve"> сыну. Я знаю, как ему тяжело</w:t>
+      </w:r>
+      <w:r>
+        <w:rPr>
+          <w:rFonts w:ascii="Times New Roman" w:hAnsi="Times New Roman" w:cs="Times New Roman"/>
+          <w:sz w:val="28"/>
+          <w:szCs w:val="28"/>
+          <w:lang w:val="ru-RU"/>
+        </w:rPr>
+        <w:t>...</w:t>
       </w:r>
     </w:p>
     <w:p>
@@ -482,288 +734,387 @@
           <w:lang w:val="ru-RU"/>
         </w:rPr>
         <w:t>ен любезностями. Какая гадость.</w:t>
+      </w:r>
+    </w:p>
+    <w:p>
+      <w:pPr>
+        <w:spacing w:line="360" w:lineRule="auto"/>
+        <w:ind w:firstLine="709"/>
+        <w:jc w:val="both"/>
+        <w:rPr>
+          <w:rFonts w:ascii="Times New Roman" w:hAnsi="Times New Roman" w:cs="Times New Roman"/>
+          <w:sz w:val="28"/>
+          <w:szCs w:val="28"/>
+          <w:lang w:val="ru-RU"/>
+        </w:rPr>
+      </w:pPr>
+      <w:r>
+        <w:rPr>
+          <w:rFonts w:ascii="Times New Roman" w:hAnsi="Times New Roman" w:cs="Times New Roman"/>
+          <w:sz w:val="28"/>
+          <w:szCs w:val="28"/>
+          <w:lang w:val="ru-RU"/>
+        </w:rPr>
+        <w:t>Останавливаться!</w:t>
+      </w:r>
+    </w:p>
+    <w:p>
+      <w:pPr>
+        <w:spacing w:line="360" w:lineRule="auto"/>
+        <w:ind w:firstLine="709"/>
+        <w:jc w:val="both"/>
+        <w:rPr>
+          <w:rFonts w:ascii="Times New Roman" w:hAnsi="Times New Roman" w:cs="Times New Roman"/>
+          <w:sz w:val="28"/>
+          <w:szCs w:val="28"/>
+          <w:lang w:val="ru-RU"/>
+        </w:rPr>
+      </w:pPr>
+      <w:r>
+        <w:rPr>
+          <w:rFonts w:ascii="Times New Roman" w:hAnsi="Times New Roman" w:cs="Times New Roman"/>
+          <w:sz w:val="28"/>
+          <w:szCs w:val="28"/>
+          <w:lang w:val="ru-RU"/>
+        </w:rPr>
+        <w:t>Машина ехала медленно, и я успел заметить мальчика, возившегося с велосипедом на обочине. Судя по всему, у мотоцикла спустило колесо.</w:t>
+      </w:r>
+    </w:p>
+    <w:p>
+      <w:pPr>
+        <w:spacing w:line="360" w:lineRule="auto"/>
+        <w:ind w:firstLine="709"/>
+        <w:jc w:val="both"/>
+        <w:rPr>
+          <w:rFonts w:ascii="Times New Roman" w:hAnsi="Times New Roman" w:cs="Times New Roman"/>
+          <w:sz w:val="28"/>
+          <w:szCs w:val="28"/>
+          <w:lang w:val="ru-RU"/>
+        </w:rPr>
+      </w:pPr>
+      <w:r>
+        <w:rPr>
+          <w:rFonts w:ascii="Times New Roman" w:hAnsi="Times New Roman" w:cs="Times New Roman"/>
+          <w:sz w:val="28"/>
+          <w:szCs w:val="28"/>
+          <w:lang w:val="ru-RU"/>
+        </w:rPr>
+        <w:t>Но главное было не это, а то, что я узнал мальчика. Потому что именно для него началась вся эпопея со школой, которая теперь пошла к черту. Мне просто нужно было быть в том же классе, что и будущий Человек</w:t>
+      </w:r>
+      <w:r>
+        <w:rPr>
+          <w:rFonts w:ascii="Times New Roman" w:hAnsi="Times New Roman" w:cs="Times New Roman"/>
+          <w:sz w:val="28"/>
+          <w:szCs w:val="28"/>
+          <w:lang w:val="ru-RU"/>
+        </w:rPr>
+        <w:t>-</w:t>
+      </w:r>
+      <w:r>
+        <w:rPr>
+          <w:rFonts w:ascii="Times New Roman" w:hAnsi="Times New Roman" w:cs="Times New Roman"/>
+          <w:sz w:val="28"/>
+          <w:szCs w:val="28"/>
+          <w:lang w:val="ru-RU"/>
+        </w:rPr>
+        <w:t>Паук.</w:t>
+      </w:r>
+    </w:p>
+    <w:p>
+      <w:pPr>
+        <w:spacing w:line="360" w:lineRule="auto"/>
+        <w:ind w:firstLine="709"/>
+        <w:jc w:val="both"/>
+        <w:rPr>
+          <w:rFonts w:ascii="Times New Roman" w:hAnsi="Times New Roman" w:cs="Times New Roman"/>
+          <w:sz w:val="28"/>
+          <w:szCs w:val="28"/>
+          <w:lang w:val="ru-RU"/>
+        </w:rPr>
+      </w:pPr>
+      <w:r>
+        <w:rPr>
+          <w:rFonts w:ascii="Times New Roman" w:hAnsi="Times New Roman" w:cs="Times New Roman"/>
+          <w:sz w:val="28"/>
+          <w:szCs w:val="28"/>
+          <w:lang w:val="ru-RU"/>
+        </w:rPr>
+        <w:t>Что это здесь?</w:t>
+      </w:r>
+    </w:p>
+    <w:p>
+      <w:pPr>
+        <w:spacing w:line="360" w:lineRule="auto"/>
+        <w:ind w:firstLine="709"/>
+        <w:jc w:val="both"/>
+        <w:rPr>
+          <w:rFonts w:ascii="Times New Roman" w:hAnsi="Times New Roman" w:cs="Times New Roman"/>
+          <w:sz w:val="28"/>
+          <w:szCs w:val="28"/>
+          <w:lang w:val="ru-RU"/>
+        </w:rPr>
+      </w:pPr>
+      <w:r>
+        <w:rPr>
+          <w:rFonts w:ascii="Times New Roman" w:hAnsi="Times New Roman" w:cs="Times New Roman"/>
+          <w:sz w:val="28"/>
+          <w:szCs w:val="28"/>
+          <w:lang w:val="ru-RU"/>
+        </w:rPr>
+        <w:t xml:space="preserve">Мой одноклассник, </w:t>
+      </w:r>
+      <w:r>
+        <w:rPr>
+          <w:rFonts w:ascii="Times New Roman" w:hAnsi="Times New Roman" w:cs="Times New Roman"/>
+          <w:sz w:val="28"/>
+          <w:szCs w:val="28"/>
+          <w:lang w:val="ru-RU"/>
+        </w:rPr>
+        <w:t>-</w:t>
+      </w:r>
+      <w:r>
+        <w:rPr>
+          <w:rFonts w:ascii="Times New Roman" w:hAnsi="Times New Roman" w:cs="Times New Roman"/>
+          <w:sz w:val="28"/>
+          <w:szCs w:val="28"/>
+          <w:lang w:val="ru-RU"/>
+        </w:rPr>
+        <w:t xml:space="preserve"> я указал на парня, который был настолько поглощен процессом, что не заметил дорогую машину, припаркованную рядом.</w:t>
+      </w:r>
+    </w:p>
+    <w:p>
+      <w:pPr>
+        <w:spacing w:line="360" w:lineRule="auto"/>
+        <w:ind w:firstLine="709"/>
+        <w:jc w:val="both"/>
+        <w:rPr>
+          <w:rFonts w:ascii="Times New Roman" w:hAnsi="Times New Roman" w:cs="Times New Roman"/>
+          <w:sz w:val="28"/>
+          <w:szCs w:val="28"/>
+          <w:lang w:val="ru-RU"/>
+        </w:rPr>
+      </w:pPr>
+      <w:r>
+        <w:rPr>
+          <w:rFonts w:ascii="Times New Roman" w:hAnsi="Times New Roman" w:cs="Times New Roman"/>
+          <w:sz w:val="28"/>
+          <w:szCs w:val="28"/>
+          <w:lang w:val="ru-RU"/>
+        </w:rPr>
+        <w:t xml:space="preserve">Так? </w:t>
+      </w:r>
+      <w:r>
+        <w:rPr>
+          <w:rFonts w:ascii="Times New Roman" w:hAnsi="Times New Roman" w:cs="Times New Roman"/>
+          <w:sz w:val="28"/>
+          <w:szCs w:val="28"/>
+          <w:lang w:val="ru-RU"/>
+        </w:rPr>
+        <w:t>-</w:t>
+      </w:r>
+      <w:r>
+        <w:rPr>
+          <w:rFonts w:ascii="Times New Roman" w:hAnsi="Times New Roman" w:cs="Times New Roman"/>
+          <w:sz w:val="28"/>
+          <w:szCs w:val="28"/>
+          <w:lang w:val="ru-RU"/>
+        </w:rPr>
+        <w:t xml:space="preserve"> Норман не совсем понял.</w:t>
+      </w:r>
+    </w:p>
+    <w:p>
+      <w:pPr>
+        <w:spacing w:line="360" w:lineRule="auto"/>
+        <w:ind w:firstLine="709"/>
+        <w:jc w:val="both"/>
+        <w:rPr>
+          <w:rFonts w:ascii="Times New Roman" w:hAnsi="Times New Roman" w:cs="Times New Roman"/>
+          <w:sz w:val="28"/>
+          <w:szCs w:val="28"/>
+          <w:lang w:val="ru-RU"/>
+        </w:rPr>
+      </w:pPr>
+      <w:r>
+        <w:rPr>
+          <w:rFonts w:ascii="Times New Roman" w:hAnsi="Times New Roman" w:cs="Times New Roman"/>
+          <w:sz w:val="28"/>
+          <w:szCs w:val="28"/>
+          <w:lang w:val="ru-RU"/>
+        </w:rPr>
+        <w:t xml:space="preserve">Мой одноклассник, </w:t>
+      </w:r>
+      <w:r>
+        <w:rPr>
+          <w:rFonts w:ascii="Times New Roman" w:hAnsi="Times New Roman" w:cs="Times New Roman"/>
+          <w:sz w:val="28"/>
+          <w:szCs w:val="28"/>
+          <w:lang w:val="ru-RU"/>
+        </w:rPr>
+        <w:t>-</w:t>
+      </w:r>
+      <w:r>
+        <w:rPr>
+          <w:rFonts w:ascii="Times New Roman" w:hAnsi="Times New Roman" w:cs="Times New Roman"/>
+          <w:sz w:val="28"/>
+          <w:szCs w:val="28"/>
+          <w:lang w:val="ru-RU"/>
+        </w:rPr>
+        <w:t xml:space="preserve"> повтори</w:t>
+      </w:r>
+      <w:r>
+        <w:rPr>
+          <w:rFonts w:ascii="Times New Roman" w:hAnsi="Times New Roman" w:cs="Times New Roman"/>
+          <w:sz w:val="28"/>
+          <w:szCs w:val="28"/>
+          <w:lang w:val="ru-RU"/>
+        </w:rPr>
+        <w:t xml:space="preserve">л я, снова глядя отцу в глаза. </w:t>
+      </w:r>
+      <w:r>
+        <w:rPr>
+          <w:rFonts w:ascii="Times New Roman" w:hAnsi="Times New Roman" w:cs="Times New Roman"/>
+          <w:sz w:val="28"/>
+          <w:szCs w:val="28"/>
+          <w:lang w:val="ru-RU"/>
+        </w:rPr>
+        <w:t>-</w:t>
+      </w:r>
+      <w:r>
+        <w:rPr>
+          <w:rFonts w:ascii="Times New Roman" w:hAnsi="Times New Roman" w:cs="Times New Roman"/>
+          <w:sz w:val="28"/>
+          <w:szCs w:val="28"/>
+          <w:lang w:val="ru-RU"/>
+        </w:rPr>
+        <w:t xml:space="preserve"> Я хочу помочь ему. Я должен научиться строить отношения с людьми.</w:t>
+      </w:r>
+    </w:p>
+    <w:p>
+      <w:pPr>
+        <w:spacing w:line="360" w:lineRule="auto"/>
+        <w:ind w:firstLine="709"/>
+        <w:jc w:val="both"/>
+        <w:rPr>
+          <w:rFonts w:ascii="Times New Roman" w:hAnsi="Times New Roman" w:cs="Times New Roman"/>
+          <w:sz w:val="28"/>
+          <w:szCs w:val="28"/>
+          <w:lang w:val="ru-RU"/>
+        </w:rPr>
+      </w:pPr>
+      <w:r>
+        <w:rPr>
+          <w:rFonts w:ascii="Times New Roman" w:hAnsi="Times New Roman" w:cs="Times New Roman"/>
+          <w:sz w:val="28"/>
+          <w:szCs w:val="28"/>
+          <w:lang w:val="ru-RU"/>
+        </w:rPr>
+        <w:t>Отец раздраженно поджал губы.</w:t>
+      </w:r>
+    </w:p>
+    <w:p>
+      <w:pPr>
+        <w:spacing w:line="360" w:lineRule="auto"/>
+        <w:ind w:firstLine="709"/>
+        <w:jc w:val="both"/>
+        <w:rPr>
+          <w:rFonts w:ascii="Times New Roman" w:hAnsi="Times New Roman" w:cs="Times New Roman"/>
+          <w:sz w:val="28"/>
+          <w:szCs w:val="28"/>
+          <w:lang w:val="ru-RU"/>
+        </w:rPr>
+      </w:pPr>
+      <w:r>
+        <w:rPr>
+          <w:rFonts w:ascii="Times New Roman" w:hAnsi="Times New Roman" w:cs="Times New Roman"/>
+          <w:sz w:val="28"/>
+          <w:szCs w:val="28"/>
+          <w:lang w:val="ru-RU"/>
+        </w:rPr>
+        <w:t>Надеюсь, ты хотя бы помнишь, как зовут этого твоего одноклассника?</w:t>
+      </w:r>
+    </w:p>
+    <w:p>
+      <w:pPr>
+        <w:spacing w:line="360" w:lineRule="auto"/>
+        <w:ind w:firstLine="709"/>
+        <w:jc w:val="both"/>
+        <w:rPr>
+          <w:rFonts w:ascii="Times New Roman" w:hAnsi="Times New Roman" w:cs="Times New Roman"/>
+          <w:sz w:val="28"/>
+          <w:szCs w:val="28"/>
+          <w:lang w:val="ru-RU"/>
+        </w:rPr>
+      </w:pPr>
+      <w:r>
+        <w:rPr>
+          <w:rFonts w:ascii="Times New Roman" w:hAnsi="Times New Roman" w:cs="Times New Roman"/>
+          <w:sz w:val="28"/>
+          <w:szCs w:val="28"/>
+          <w:lang w:val="ru-RU"/>
+        </w:rPr>
+        <w:t xml:space="preserve">Очевидно, я рассмеялся. </w:t>
+      </w:r>
+      <w:r>
+        <w:rPr>
+          <w:rFonts w:ascii="Times New Roman" w:hAnsi="Times New Roman" w:cs="Times New Roman"/>
+          <w:sz w:val="28"/>
+          <w:szCs w:val="28"/>
+          <w:lang w:val="ru-RU"/>
+        </w:rPr>
+        <w:t>-</w:t>
+      </w:r>
+      <w:r>
+        <w:rPr>
+          <w:rFonts w:ascii="Times New Roman" w:hAnsi="Times New Roman" w:cs="Times New Roman"/>
+          <w:sz w:val="28"/>
+          <w:szCs w:val="28"/>
+          <w:lang w:val="ru-RU"/>
+        </w:rPr>
+        <w:t xml:space="preserve"> Питер Паркер.</w:t>
+      </w:r>
+    </w:p>
+    <w:p>
+      <w:pPr>
+        <w:spacing w:line="360" w:lineRule="auto"/>
+        <w:ind w:firstLine="709"/>
+        <w:jc w:val="both"/>
+        <w:rPr>
+          <w:rFonts w:ascii="Times New Roman" w:hAnsi="Times New Roman" w:cs="Times New Roman"/>
+          <w:sz w:val="28"/>
+          <w:szCs w:val="28"/>
+          <w:lang w:val="ru-RU"/>
+        </w:rPr>
+      </w:pPr>
+      <w:r>
+        <w:rPr>
+          <w:rFonts w:ascii="Times New Roman" w:hAnsi="Times New Roman" w:cs="Times New Roman"/>
+          <w:sz w:val="28"/>
+          <w:szCs w:val="28"/>
+          <w:lang w:val="ru-RU"/>
+        </w:rPr>
+        <w:lastRenderedPageBreak/>
+        <w:t>Невозможно было не заметить перемену в выражении лица Нормана.</w:t>
+      </w:r>
+      <w:r>
+        <w:rPr>
+          <w:rFonts w:ascii="Times New Roman" w:hAnsi="Times New Roman" w:cs="Times New Roman"/>
+          <w:sz w:val="28"/>
+          <w:szCs w:val="28"/>
+          <w:lang w:val="ru-RU"/>
+        </w:rPr>
+        <w:t xml:space="preserve"> </w:t>
+      </w:r>
+      <w:r>
+        <w:rPr>
+          <w:rFonts w:ascii="Times New Roman" w:hAnsi="Times New Roman" w:cs="Times New Roman"/>
+          <w:sz w:val="28"/>
+          <w:szCs w:val="28"/>
+          <w:lang w:val="ru-RU"/>
+        </w:rPr>
+        <w:t>Кажется, отец интересуется Питером. Очень заинтересован...</w:t>
       </w:r>
       <w:bookmarkStart w:id="0" w:name="_GoBack"/>
       <w:bookmarkEnd w:id="0"/>
-    </w:p>
-    <w:p>
-      <w:pPr>
-        <w:spacing w:line="360" w:lineRule="auto"/>
-        <w:ind w:firstLine="709"/>
-        <w:jc w:val="both"/>
-        <w:rPr>
-          <w:rFonts w:ascii="Times New Roman" w:hAnsi="Times New Roman" w:cs="Times New Roman"/>
-          <w:sz w:val="28"/>
-          <w:szCs w:val="28"/>
-          <w:lang w:val="ru-RU"/>
-        </w:rPr>
-      </w:pPr>
-      <w:r>
-        <w:rPr>
-          <w:rFonts w:ascii="Times New Roman" w:hAnsi="Times New Roman" w:cs="Times New Roman"/>
-          <w:sz w:val="28"/>
-          <w:szCs w:val="28"/>
-          <w:lang w:val="ru-RU"/>
-        </w:rPr>
-        <w:t>Останавливаться!</w:t>
-      </w:r>
-    </w:p>
-    <w:p>
-      <w:pPr>
-        <w:spacing w:line="360" w:lineRule="auto"/>
-        <w:ind w:firstLine="709"/>
-        <w:jc w:val="both"/>
-        <w:rPr>
-          <w:rFonts w:ascii="Times New Roman" w:hAnsi="Times New Roman" w:cs="Times New Roman"/>
-          <w:sz w:val="28"/>
-          <w:szCs w:val="28"/>
-          <w:lang w:val="ru-RU"/>
-        </w:rPr>
-      </w:pPr>
-      <w:r>
-        <w:rPr>
-          <w:rFonts w:ascii="Times New Roman" w:hAnsi="Times New Roman" w:cs="Times New Roman"/>
-          <w:sz w:val="28"/>
-          <w:szCs w:val="28"/>
-          <w:lang w:val="ru-RU"/>
-        </w:rPr>
-        <w:t>Машина ехала медленно, и я успел заметить мальчика, возившегося с велосипедом на обочине. Судя по всему, у мотоцикла спустило колесо.</w:t>
-      </w:r>
-    </w:p>
-    <w:p>
-      <w:pPr>
-        <w:spacing w:line="360" w:lineRule="auto"/>
-        <w:ind w:firstLine="709"/>
-        <w:jc w:val="both"/>
-        <w:rPr>
-          <w:rFonts w:ascii="Times New Roman" w:hAnsi="Times New Roman" w:cs="Times New Roman"/>
-          <w:sz w:val="28"/>
-          <w:szCs w:val="28"/>
-          <w:lang w:val="ru-RU"/>
-        </w:rPr>
-      </w:pPr>
-      <w:r>
-        <w:rPr>
-          <w:rFonts w:ascii="Times New Roman" w:hAnsi="Times New Roman" w:cs="Times New Roman"/>
-          <w:sz w:val="28"/>
-          <w:szCs w:val="28"/>
-          <w:lang w:val="ru-RU"/>
-        </w:rPr>
-        <w:t>Но главное было не это, а то, что я узнал мальчика. Потому что именно для него началась вся эпопея со школой, которая теперь пошла к черту. Мне просто нужно было быть в том же классе, что и будущий Человек</w:t>
-      </w:r>
-      <w:r>
-        <w:rPr>
-          <w:rFonts w:ascii="Times New Roman" w:hAnsi="Times New Roman" w:cs="Times New Roman"/>
-          <w:sz w:val="28"/>
-          <w:szCs w:val="28"/>
-          <w:lang w:val="ru-RU"/>
-        </w:rPr>
-        <w:t>-</w:t>
-      </w:r>
-      <w:r>
-        <w:rPr>
-          <w:rFonts w:ascii="Times New Roman" w:hAnsi="Times New Roman" w:cs="Times New Roman"/>
-          <w:sz w:val="28"/>
-          <w:szCs w:val="28"/>
-          <w:lang w:val="ru-RU"/>
-        </w:rPr>
-        <w:t>Паук.</w:t>
-      </w:r>
-    </w:p>
-    <w:p>
-      <w:pPr>
-        <w:spacing w:line="360" w:lineRule="auto"/>
-        <w:ind w:firstLine="709"/>
-        <w:jc w:val="both"/>
-        <w:rPr>
-          <w:rFonts w:ascii="Times New Roman" w:hAnsi="Times New Roman" w:cs="Times New Roman"/>
-          <w:sz w:val="28"/>
-          <w:szCs w:val="28"/>
-          <w:lang w:val="ru-RU"/>
-        </w:rPr>
-      </w:pPr>
-      <w:r>
-        <w:rPr>
-          <w:rFonts w:ascii="Times New Roman" w:hAnsi="Times New Roman" w:cs="Times New Roman"/>
-          <w:sz w:val="28"/>
-          <w:szCs w:val="28"/>
-          <w:lang w:val="ru-RU"/>
-        </w:rPr>
-        <w:t>Что это здесь?</w:t>
-      </w:r>
-    </w:p>
-    <w:p>
-      <w:pPr>
-        <w:spacing w:line="360" w:lineRule="auto"/>
-        <w:ind w:firstLine="709"/>
-        <w:jc w:val="both"/>
-        <w:rPr>
-          <w:rFonts w:ascii="Times New Roman" w:hAnsi="Times New Roman" w:cs="Times New Roman"/>
-          <w:sz w:val="28"/>
-          <w:szCs w:val="28"/>
-          <w:lang w:val="ru-RU"/>
-        </w:rPr>
-      </w:pPr>
-      <w:r>
-        <w:rPr>
-          <w:rFonts w:ascii="Times New Roman" w:hAnsi="Times New Roman" w:cs="Times New Roman"/>
-          <w:sz w:val="28"/>
-          <w:szCs w:val="28"/>
-          <w:lang w:val="ru-RU"/>
-        </w:rPr>
-        <w:t>Мой одноклассник, - я указал на парня, который был настолько поглощен процессом, что не заметил дорогую машину, припаркованную рядом.</w:t>
-      </w:r>
-    </w:p>
-    <w:p>
-      <w:pPr>
-        <w:spacing w:line="360" w:lineRule="auto"/>
-        <w:ind w:firstLine="709"/>
-        <w:jc w:val="both"/>
-        <w:rPr>
-          <w:rFonts w:ascii="Times New Roman" w:hAnsi="Times New Roman" w:cs="Times New Roman"/>
-          <w:sz w:val="28"/>
-          <w:szCs w:val="28"/>
-          <w:lang w:val="ru-RU"/>
-        </w:rPr>
-      </w:pPr>
-      <w:r>
-        <w:rPr>
-          <w:rFonts w:ascii="Times New Roman" w:hAnsi="Times New Roman" w:cs="Times New Roman"/>
-          <w:sz w:val="28"/>
-          <w:szCs w:val="28"/>
-          <w:lang w:val="ru-RU"/>
-        </w:rPr>
-        <w:t>Так? - Норман не совсем понял.</w:t>
-      </w:r>
-    </w:p>
-    <w:p>
-      <w:pPr>
-        <w:spacing w:line="360" w:lineRule="auto"/>
-        <w:ind w:firstLine="709"/>
-        <w:jc w:val="both"/>
-        <w:rPr>
-          <w:rFonts w:ascii="Times New Roman" w:hAnsi="Times New Roman" w:cs="Times New Roman"/>
-          <w:sz w:val="28"/>
-          <w:szCs w:val="28"/>
-          <w:lang w:val="ru-RU"/>
-        </w:rPr>
-      </w:pPr>
-      <w:r>
-        <w:rPr>
-          <w:rFonts w:ascii="Times New Roman" w:hAnsi="Times New Roman" w:cs="Times New Roman"/>
-          <w:sz w:val="28"/>
-          <w:szCs w:val="28"/>
-          <w:lang w:val="ru-RU"/>
-        </w:rPr>
-        <w:t>Мой одноклассник, - повторил я, снова глядя отцу в глаза. - Я хочу помочь ему. Я должен научиться строить отношения с людьми.</w:t>
-      </w:r>
-    </w:p>
-    <w:p>
-      <w:pPr>
-        <w:spacing w:line="360" w:lineRule="auto"/>
-        <w:ind w:firstLine="709"/>
-        <w:jc w:val="both"/>
-        <w:rPr>
-          <w:rFonts w:ascii="Times New Roman" w:hAnsi="Times New Roman" w:cs="Times New Roman"/>
-          <w:sz w:val="28"/>
-          <w:szCs w:val="28"/>
-          <w:lang w:val="ru-RU"/>
-        </w:rPr>
-      </w:pPr>
-      <w:r>
-        <w:rPr>
-          <w:rFonts w:ascii="Times New Roman" w:hAnsi="Times New Roman" w:cs="Times New Roman"/>
-          <w:sz w:val="28"/>
-          <w:szCs w:val="28"/>
-          <w:lang w:val="ru-RU"/>
-        </w:rPr>
-        <w:t>Отец раздраженно поджал губы.</w:t>
-      </w:r>
-    </w:p>
-    <w:p>
-      <w:pPr>
-        <w:spacing w:line="360" w:lineRule="auto"/>
-        <w:ind w:firstLine="709"/>
-        <w:jc w:val="both"/>
-        <w:rPr>
-          <w:rFonts w:ascii="Times New Roman" w:hAnsi="Times New Roman" w:cs="Times New Roman"/>
-          <w:sz w:val="28"/>
-          <w:szCs w:val="28"/>
-          <w:lang w:val="ru-RU"/>
-        </w:rPr>
-      </w:pPr>
-      <w:r>
-        <w:rPr>
-          <w:rFonts w:ascii="Times New Roman" w:hAnsi="Times New Roman" w:cs="Times New Roman"/>
-          <w:sz w:val="28"/>
-          <w:szCs w:val="28"/>
-          <w:lang w:val="ru-RU"/>
-        </w:rPr>
-        <w:t>Надеюсь, ты хотя бы помнишь, как зовут этого твоего одноклассника?</w:t>
-      </w:r>
-    </w:p>
-    <w:p>
-      <w:pPr>
-        <w:spacing w:line="360" w:lineRule="auto"/>
-        <w:ind w:firstLine="709"/>
-        <w:jc w:val="both"/>
-        <w:rPr>
-          <w:rFonts w:ascii="Times New Roman" w:hAnsi="Times New Roman" w:cs="Times New Roman"/>
-          <w:sz w:val="28"/>
-          <w:szCs w:val="28"/>
-          <w:lang w:val="ru-RU"/>
-        </w:rPr>
-      </w:pPr>
-      <w:r>
-        <w:rPr>
-          <w:rFonts w:ascii="Times New Roman" w:hAnsi="Times New Roman" w:cs="Times New Roman"/>
-          <w:sz w:val="28"/>
-          <w:szCs w:val="28"/>
-          <w:lang w:val="ru-RU"/>
-        </w:rPr>
-        <w:t>Очевидно, я рассмеялся. - Питер Паркер.</w:t>
-      </w:r>
-    </w:p>
-    <w:p>
-      <w:pPr>
-        <w:spacing w:line="360" w:lineRule="auto"/>
-        <w:ind w:firstLine="709"/>
-        <w:jc w:val="both"/>
-        <w:rPr>
-          <w:rFonts w:ascii="Times New Roman" w:hAnsi="Times New Roman" w:cs="Times New Roman"/>
-          <w:sz w:val="28"/>
-          <w:szCs w:val="28"/>
-          <w:lang w:val="ru-RU"/>
-        </w:rPr>
-      </w:pPr>
-      <w:r>
-        <w:rPr>
-          <w:rFonts w:ascii="Times New Roman" w:hAnsi="Times New Roman" w:cs="Times New Roman"/>
-          <w:sz w:val="28"/>
-          <w:szCs w:val="28"/>
-          <w:lang w:val="ru-RU"/>
-        </w:rPr>
-        <w:lastRenderedPageBreak/>
-        <w:t>Невозможно было не заметить перемену в выражении лица Нормана.</w:t>
-      </w:r>
-      <w:r>
-        <w:rPr>
-          <w:rFonts w:ascii="Times New Roman" w:hAnsi="Times New Roman" w:cs="Times New Roman"/>
-          <w:sz w:val="28"/>
-          <w:szCs w:val="28"/>
-          <w:lang w:val="ru-RU"/>
-        </w:rPr>
-        <w:t xml:space="preserve"> </w:t>
-      </w:r>
-      <w:r>
-        <w:rPr>
-          <w:rFonts w:ascii="Times New Roman" w:hAnsi="Times New Roman" w:cs="Times New Roman"/>
-          <w:sz w:val="28"/>
-          <w:szCs w:val="28"/>
-          <w:lang w:val="ru-RU"/>
-        </w:rPr>
-        <w:t>Кажется, отец интересуется Питером. Очень заинтересован...</w:t>
-      </w:r>
     </w:p>
     <w:p>
       <w:pPr>
@@ -1703,7 +2054,7 @@
 </file>
 
 <file path=customXml/itemProps1.xml><?xml version="1.0" encoding="utf-8"?>
-<ds:datastoreItem xmlns:ds="http://schemas.openxmlformats.org/officeDocument/2006/customXml" ds:itemID="{CB92383B-376A-4DB0-8D7E-D7F2982331F4}">
+<ds:datastoreItem xmlns:ds="http://schemas.openxmlformats.org/officeDocument/2006/customXml" ds:itemID="{01DF0894-4EE3-4EC9-859A-4668180C6F95}">
   <ds:schemaRefs>
     <ds:schemaRef ds:uri="http://schemas.openxmlformats.org/officeDocument/2006/bibliography"/>
   </ds:schemaRefs>

--- a/LR2/84.docx
+++ b/LR2/84.docx
@@ -1075,14 +1075,13 @@
     </w:p>
     <w:p>
       <w:pPr>
-        <w:spacing w:line="360" w:lineRule="auto"/>
-        <w:ind w:firstLine="709"/>
-        <w:jc w:val="both"/>
-        <w:rPr>
-          <w:rFonts w:ascii="Times New Roman" w:hAnsi="Times New Roman" w:cs="Times New Roman"/>
-          <w:sz w:val="28"/>
-          <w:szCs w:val="28"/>
-          <w:lang w:val="ru-RU"/>
+        <w:spacing w:after="0" w:line="360" w:lineRule="auto"/>
+        <w:ind w:firstLine="709"/>
+        <w:jc w:val="both"/>
+        <w:rPr>
+          <w:rFonts w:ascii="Times New Roman" w:hAnsi="Times New Roman" w:cs="Times New Roman"/>
+          <w:sz w:val="28"/>
+          <w:szCs w:val="28"/>
         </w:rPr>
       </w:pPr>
       <w:r>
@@ -2054,7 +2053,7 @@
 </file>
 
 <file path=customXml/itemProps1.xml><?xml version="1.0" encoding="utf-8"?>
-<ds:datastoreItem xmlns:ds="http://schemas.openxmlformats.org/officeDocument/2006/customXml" ds:itemID="{01DF0894-4EE3-4EC9-859A-4668180C6F95}">
+<ds:datastoreItem xmlns:ds="http://schemas.openxmlformats.org/officeDocument/2006/customXml" ds:itemID="{9B287379-85E1-461C-8C07-F9B9F86138E4}">
   <ds:schemaRefs>
     <ds:schemaRef ds:uri="http://schemas.openxmlformats.org/officeDocument/2006/bibliography"/>
   </ds:schemaRefs>
